--- a/google map API手冊.docx
+++ b/google map API手冊.docx
@@ -1,6 +1,6 @@
 
 <file path=word/document.xml><?xml version="1.0" encoding="utf-8"?>
-<w:document xmlns:ve="http://schemas.openxmlformats.org/markup-compatibility/2006" xmlns:o="urn:schemas-microsoft-com:office:office" xmlns:r="http://schemas.openxmlformats.org/officeDocument/2006/relationships" xmlns:m="http://schemas.openxmlformats.org/officeDocument/2006/math" xmlns:v="urn:schemas-microsoft-com:vml" xmlns:wp="http://schemas.openxmlformats.org/drawingml/2006/wordprocessingDrawing" xmlns:w10="urn:schemas-microsoft-com:office:word" xmlns:w="http://schemas.openxmlformats.org/wordprocessingml/2006/main" xmlns:wne="http://schemas.microsoft.com/office/word/2006/wordml">
+<w:document xmlns:wpc="http://schemas.microsoft.com/office/word/2010/wordprocessingCanvas" xmlns:mc="http://schemas.openxmlformats.org/markup-compatibility/2006" xmlns:o="urn:schemas-microsoft-com:office:office" xmlns:r="http://schemas.openxmlformats.org/officeDocument/2006/relationships" xmlns:m="http://schemas.openxmlformats.org/officeDocument/2006/math" xmlns:v="urn:schemas-microsoft-com:vml" xmlns:wp14="http://schemas.microsoft.com/office/word/2010/wordprocessingDrawing" xmlns:wp="http://schemas.openxmlformats.org/drawingml/2006/wordprocessingDrawing" xmlns:w10="urn:schemas-microsoft-com:office:word" xmlns:w="http://schemas.openxmlformats.org/wordprocessingml/2006/main" xmlns:w14="http://schemas.microsoft.com/office/word/2010/wordml" xmlns:wpg="http://schemas.microsoft.com/office/word/2010/wordprocessingGroup" xmlns:wpi="http://schemas.microsoft.com/office/word/2010/wordprocessingInk" xmlns:wne="http://schemas.microsoft.com/office/word/2006/wordml" xmlns:wps="http://schemas.microsoft.com/office/word/2010/wordprocessingShape" mc:Ignorable="w14 wp14">
   <w:body>
     <w:p>
       <w:pPr>
@@ -83,7 +83,7 @@
                     </pic:cNvPicPr>
                   </pic:nvPicPr>
                   <pic:blipFill>
-                    <a:blip r:embed="rId7" cstate="print"/>
+                    <a:blip r:embed="rId8" cstate="print"/>
                     <a:srcRect/>
                     <a:stretch>
                       <a:fillRect/>
@@ -151,8 +151,39 @@
           <w:sz w:val="28"/>
           <w:szCs w:val="28"/>
         </w:rPr>
-        <w:t>系統設置：柯竣凱</w:t>
-      </w:r>
+        <w:t>系統設置：</w:t>
+      </w:r>
+      <w:proofErr w:type="gramStart"/>
+      <w:r>
+        <w:rPr>
+          <w:rFonts w:ascii="標楷體" w:eastAsia="標楷體" w:hAnsi="標楷體" w:hint="eastAsia"/>
+          <w:b/>
+          <w:sz w:val="28"/>
+          <w:szCs w:val="28"/>
+        </w:rPr>
+        <w:t>柯</w:t>
+      </w:r>
+      <w:proofErr w:type="gramEnd"/>
+      <w:r>
+        <w:rPr>
+          <w:rFonts w:ascii="標楷體" w:eastAsia="標楷體" w:hAnsi="標楷體" w:hint="eastAsia"/>
+          <w:b/>
+          <w:sz w:val="28"/>
+          <w:szCs w:val="28"/>
+        </w:rPr>
+        <w:t>竣</w:t>
+      </w:r>
+      <w:proofErr w:type="gramStart"/>
+      <w:r>
+        <w:rPr>
+          <w:rFonts w:ascii="標楷體" w:eastAsia="標楷體" w:hAnsi="標楷體" w:hint="eastAsia"/>
+          <w:b/>
+          <w:sz w:val="28"/>
+          <w:szCs w:val="28"/>
+        </w:rPr>
+        <w:t>凱</w:t>
+      </w:r>
+      <w:proofErr w:type="gramEnd"/>
     </w:p>
     <w:p>
       <w:pPr>
@@ -178,6 +209,17 @@
       <w:pPr>
         <w:jc w:val="center"/>
         <w:rPr>
+          <w:rFonts w:ascii="標楷體" w:eastAsia="標楷體" w:hAnsi="標楷體" w:hint="eastAsia"/>
+          <w:b/>
+          <w:sz w:val="36"/>
+          <w:szCs w:val="36"/>
+        </w:rPr>
+      </w:pPr>
+    </w:p>
+    <w:p>
+      <w:pPr>
+        <w:jc w:val="center"/>
+        <w:rPr>
           <w:rFonts w:ascii="標楷體" w:eastAsia="標楷體" w:hAnsi="標楷體"/>
           <w:b/>
           <w:sz w:val="36"/>
@@ -191,9 +233,22 @@
           <w:sz w:val="36"/>
           <w:szCs w:val="36"/>
         </w:rPr>
-        <w:lastRenderedPageBreak/>
         <w:t>目錄</w:t>
       </w:r>
+    </w:p>
+    <w:p>
+      <w:pPr>
+        <w:pStyle w:val="Web"/>
+        <w:shd w:val="clear" w:color="auto" w:fill="FFFFFF"/>
+        <w:spacing w:before="96" w:beforeAutospacing="0" w:after="120" w:afterAutospacing="0" w:line="360" w:lineRule="atLeast"/>
+        <w:rPr>
+          <w:rFonts w:ascii="標楷體" w:eastAsia="標楷體" w:hAnsi="標楷體" w:cs="Arial" w:hint="eastAsia"/>
+          <w:b/>
+          <w:bCs/>
+          <w:sz w:val="32"/>
+          <w:szCs w:val="32"/>
+        </w:rPr>
+      </w:pPr>
     </w:p>
     <w:p>
       <w:pPr>
@@ -245,6 +300,19 @@
         <w:shd w:val="clear" w:color="auto" w:fill="FFFFFF"/>
         <w:spacing w:before="96" w:beforeAutospacing="0" w:after="120" w:afterAutospacing="0" w:line="360" w:lineRule="atLeast"/>
         <w:rPr>
+          <w:rFonts w:ascii="標楷體" w:eastAsia="標楷體" w:hAnsi="標楷體" w:hint="eastAsia"/>
+          <w:b/>
+          <w:sz w:val="32"/>
+          <w:szCs w:val="32"/>
+        </w:rPr>
+      </w:pPr>
+    </w:p>
+    <w:p>
+      <w:pPr>
+        <w:pStyle w:val="Web"/>
+        <w:shd w:val="clear" w:color="auto" w:fill="FFFFFF"/>
+        <w:spacing w:before="96" w:beforeAutospacing="0" w:after="120" w:afterAutospacing="0" w:line="360" w:lineRule="atLeast"/>
+        <w:rPr>
           <w:rFonts w:ascii="標楷體" w:eastAsia="標楷體" w:hAnsi="標楷體" w:cs="Arial"/>
           <w:b/>
           <w:bCs/>
@@ -265,6 +333,16 @@
     <w:p>
       <w:pPr>
         <w:rPr>
+          <w:rFonts w:ascii="標楷體" w:eastAsia="標楷體" w:hAnsi="標楷體" w:cs="Arial" w:hint="eastAsia"/>
+          <w:b/>
+          <w:sz w:val="32"/>
+          <w:szCs w:val="32"/>
+        </w:rPr>
+      </w:pPr>
+    </w:p>
+    <w:p>
+      <w:pPr>
+        <w:rPr>
           <w:rFonts w:ascii="標楷體" w:eastAsia="標楷體" w:hAnsi="標楷體"/>
           <w:b/>
           <w:sz w:val="32"/>
@@ -284,7 +362,19 @@
     <w:p>
       <w:pPr>
         <w:rPr>
-          <w:rFonts w:ascii="標楷體" w:eastAsia="標楷體" w:hAnsi="標楷體" w:hint="eastAsia"/>
+          <w:rFonts w:ascii="標楷體" w:eastAsia="標楷體" w:hAnsi="標楷體" w:cs="新細明體" w:hint="eastAsia"/>
+          <w:b/>
+          <w:bCs/>
+          <w:kern w:val="0"/>
+          <w:sz w:val="32"/>
+          <w:szCs w:val="32"/>
+        </w:rPr>
+      </w:pPr>
+    </w:p>
+    <w:p>
+      <w:pPr>
+        <w:rPr>
+          <w:rFonts w:ascii="標楷體" w:eastAsia="標楷體" w:hAnsi="標楷體"/>
           <w:b/>
           <w:sz w:val="32"/>
           <w:szCs w:val="32"/>
@@ -305,12 +395,24 @@
     <w:p>
       <w:pPr>
         <w:rPr>
+          <w:rFonts w:ascii="標楷體" w:eastAsia="標楷體" w:hAnsi="標楷體" w:hint="eastAsia"/>
+          <w:b/>
+          <w:sz w:val="32"/>
+          <w:szCs w:val="32"/>
+        </w:rPr>
+      </w:pPr>
+    </w:p>
+    <w:p>
+      <w:pPr>
+        <w:rPr>
           <w:rFonts w:ascii="標楷體" w:eastAsia="標楷體" w:hAnsi="標楷體"/>
           <w:b/>
           <w:sz w:val="32"/>
           <w:szCs w:val="32"/>
         </w:rPr>
       </w:pPr>
+      <w:bookmarkStart w:id="0" w:name="_GoBack"/>
+      <w:bookmarkEnd w:id="0"/>
       <w:r>
         <w:rPr>
           <w:rFonts w:ascii="標楷體" w:eastAsia="標楷體" w:hAnsi="標楷體" w:hint="eastAsia"/>
@@ -602,7 +704,7 @@
       <w:r>
         <w:fldChar w:fldCharType="end"/>
       </w:r>
-      <w:hyperlink r:id="rId8" w:tooltip="應用軟體" w:history="1">
+      <w:hyperlink r:id="rId9" w:tooltip="應用軟體" w:history="1">
         <w:r>
           <w:rPr>
             <w:rStyle w:val="a3"/>
@@ -646,7 +748,7 @@
         </w:rPr>
         <w:t>應用中使用</w:t>
       </w:r>
-      <w:hyperlink r:id="rId9" w:tooltip="整合 (頁面不存在)" w:history="1">
+      <w:hyperlink r:id="rId10" w:tooltip="整合 (頁面不存在)" w:history="1">
         <w:r>
           <w:rPr>
             <w:rStyle w:val="a3"/>
@@ -663,7 +765,7 @@
         </w:rPr>
         <w:t>的API</w:t>
       </w:r>
-      <w:hyperlink r:id="rId10" w:tooltip="介面" w:history="1">
+      <w:hyperlink r:id="rId11" w:tooltip="介面" w:history="1">
         <w:r>
           <w:rPr>
             <w:rStyle w:val="a3"/>
@@ -970,7 +1072,35 @@
         <w:rPr>
           <w:rFonts w:ascii="標楷體" w:eastAsia="標楷體" w:hAnsi="標楷體"/>
         </w:rPr>
-        <w:t>有 Maps API 應用程式* 都必須使用 API 金鑰載入 Maps API。使用 API 金鑰可讓您監控應用程式的 Maps API 使用情況，並確保 Google 可在必要時就應用程式的相關事宜與您聯絡。如果應用程式的 Maps API 超出</w:t>
+        <w:t>有 Maps API 應用程式* 都必須使用 API 金</w:t>
+      </w:r>
+      <w:proofErr w:type="gramStart"/>
+      <w:r>
+        <w:rPr>
+          <w:rFonts w:ascii="標楷體" w:eastAsia="標楷體" w:hAnsi="標楷體"/>
+        </w:rPr>
+        <w:t>鑰</w:t>
+      </w:r>
+      <w:proofErr w:type="gramEnd"/>
+      <w:r>
+        <w:rPr>
+          <w:rFonts w:ascii="標楷體" w:eastAsia="標楷體" w:hAnsi="標楷體"/>
+        </w:rPr>
+        <w:t>載入 Maps API。使用 API 金</w:t>
+      </w:r>
+      <w:proofErr w:type="gramStart"/>
+      <w:r>
+        <w:rPr>
+          <w:rFonts w:ascii="標楷體" w:eastAsia="標楷體" w:hAnsi="標楷體"/>
+        </w:rPr>
+        <w:t>鑰</w:t>
+      </w:r>
+      <w:proofErr w:type="gramEnd"/>
+      <w:r>
+        <w:rPr>
+          <w:rFonts w:ascii="標楷體" w:eastAsia="標楷體" w:hAnsi="標楷體"/>
+        </w:rPr>
+        <w:t>可讓您監控應用程式的 Maps API 使用情況，並確保 Google 可在必要時就應用程式的相關事宜與您聯絡。如果應用程式的 Maps API 超出</w:t>
       </w:r>
       <w:r>
         <w:fldChar w:fldCharType="begin"/>
@@ -997,7 +1127,21 @@
         <w:rPr>
           <w:rFonts w:ascii="標楷體" w:eastAsia="標楷體" w:hAnsi="標楷體"/>
         </w:rPr>
-        <w:t>，您就必須使用 API 金鑰載入 Maps API，購買額外的配額。</w:t>
+        <w:t>，您就必須使用 API 金</w:t>
+      </w:r>
+      <w:proofErr w:type="gramStart"/>
+      <w:r>
+        <w:rPr>
+          <w:rFonts w:ascii="標楷體" w:eastAsia="標楷體" w:hAnsi="標楷體"/>
+        </w:rPr>
+        <w:t>鑰</w:t>
+      </w:r>
+      <w:proofErr w:type="gramEnd"/>
+      <w:r>
+        <w:rPr>
+          <w:rFonts w:ascii="標楷體" w:eastAsia="標楷體" w:hAnsi="標楷體"/>
+        </w:rPr>
+        <w:t>載入 Maps API，購買額外的配額。</w:t>
       </w:r>
     </w:p>
     <w:p>
@@ -1235,7 +1379,21 @@
         <w:rPr>
           <w:rFonts w:ascii="標楷體" w:eastAsia="標楷體" w:hAnsi="標楷體" w:cs="Arial" w:hint="eastAsia"/>
         </w:rPr>
-        <w:t>另外需要注意的地方是在Introduction to the Google Maps Android API v2官網中有個Attribution Requirements項目，這部分要求在寫App程式中如果有使用到 Google Maps Android API你比需要寫一個Menu或是在"關於"內容中法律聲明。</w:t>
+        <w:t>另外需要注意的地方是在Introduction to the Google Maps Android API v2</w:t>
+      </w:r>
+      <w:proofErr w:type="gramStart"/>
+      <w:r>
+        <w:rPr>
+          <w:rFonts w:ascii="標楷體" w:eastAsia="標楷體" w:hAnsi="標楷體" w:cs="Arial" w:hint="eastAsia"/>
+        </w:rPr>
+        <w:t>官網中</w:t>
+      </w:r>
+      <w:proofErr w:type="gramEnd"/>
+      <w:r>
+        <w:rPr>
+          <w:rFonts w:ascii="標楷體" w:eastAsia="標楷體" w:hAnsi="標楷體" w:cs="Arial" w:hint="eastAsia"/>
+        </w:rPr>
+        <w:t>有個Attribution Requirements項目，這部分要求在寫App程式中如果有使用到 Google Maps Android API你比需要寫一個Menu或是在"關於"內容中法律聲明。</w:t>
       </w:r>
     </w:p>
     <w:p>
@@ -1641,19 +1799,35 @@
         <w:rPr>
           <w:rFonts w:ascii="標楷體" w:eastAsia="標楷體" w:hAnsi="標楷體" w:hint="eastAsia"/>
         </w:rPr>
-        <w:t>碼及專案套件名稱（</w:t>
-      </w:r>
+        <w:t>碼及專案套件名稱</w:t>
+      </w:r>
+      <w:proofErr w:type="gramStart"/>
+      <w:r>
+        <w:rPr>
+          <w:rFonts w:ascii="標楷體" w:eastAsia="標楷體" w:hAnsi="標楷體" w:hint="eastAsia"/>
+        </w:rPr>
+        <w:t>（</w:t>
+      </w:r>
+      <w:proofErr w:type="gramEnd"/>
       <w:r>
         <w:rPr>
           <w:rFonts w:ascii="標楷體" w:eastAsia="標楷體" w:hAnsi="標楷體" w:cs="Times New Roman"/>
         </w:rPr>
         <w:t>workshop.mapapiv2</w:t>
       </w:r>
+      <w:proofErr w:type="gramStart"/>
       <w:r>
         <w:rPr>
           <w:rFonts w:ascii="標楷體" w:eastAsia="標楷體" w:hAnsi="標楷體" w:hint="eastAsia"/>
         </w:rPr>
-        <w:t>）到</w:t>
+        <w:t>）</w:t>
+      </w:r>
+      <w:proofErr w:type="gramEnd"/>
+      <w:r>
+        <w:rPr>
+          <w:rFonts w:ascii="標楷體" w:eastAsia="標楷體" w:hAnsi="標楷體" w:hint="eastAsia"/>
+        </w:rPr>
+        <w:t>到</w:t>
       </w:r>
       <w:r>
         <w:rPr>
@@ -1661,12 +1835,14 @@
         </w:rPr>
         <w:t>https://code.google.com/apis/console/</w:t>
       </w:r>
+      <w:proofErr w:type="gramStart"/>
       <w:r>
         <w:rPr>
           <w:rFonts w:ascii="標楷體" w:eastAsia="標楷體" w:hAnsi="標楷體" w:hint="eastAsia"/>
         </w:rPr>
         <w:t>官網申請</w:t>
       </w:r>
+      <w:proofErr w:type="gramEnd"/>
       <w:r>
         <w:rPr>
           <w:rFonts w:ascii="標楷體" w:eastAsia="標楷體" w:hAnsi="標楷體" w:cs="Times New Roman"/>
@@ -1731,7 +1907,7 @@
         </w:rPr>
         <w:t>(</w:t>
       </w:r>
-      <w:hyperlink r:id="rId11" w:history="1">
+      <w:hyperlink r:id="rId12" w:history="1">
         <w:r>
           <w:rPr>
             <w:rStyle w:val="a3"/>
@@ -1760,7 +1936,7 @@
         <w:widowControl/>
         <w:jc w:val="center"/>
         <w:rPr>
-          <w:rFonts w:ascii="標楷體" w:eastAsia="標楷體" w:hAnsi="標楷體" w:hint="eastAsia"/>
+          <w:rFonts w:ascii="標楷體" w:eastAsia="標楷體" w:hAnsi="標楷體"/>
           <w:b/>
           <w:sz w:val="36"/>
           <w:szCs w:val="24"/>
@@ -1838,6 +2014,7 @@
                       <w:sz w:val="20"/>
                     </w:rPr>
                   </w:pPr>
+                  <w:proofErr w:type="gramStart"/>
                   <w:r>
                     <w:rPr>
                       <w:rFonts w:ascii="Courier New" w:eastAsia="新細明體" w:hAnsi="Courier New" w:cs="Courier New"/>
@@ -1856,6 +2033,7 @@
                     </w:rPr>
                     <w:t>xml</w:t>
                   </w:r>
+                  <w:proofErr w:type="gramEnd"/>
                   <w:r>
                     <w:rPr>
                       <w:rFonts w:ascii="Courier New" w:eastAsia="新細明體" w:hAnsi="Courier New" w:cs="Courier New"/>
@@ -2013,7 +2191,33 @@
                       <w:sz w:val="20"/>
                       <w:u w:val="single"/>
                     </w:rPr>
-                    <w:t>http://schemas.android.com/apk/res/android</w:t>
+                    <w:t>http://schemas.android.com/</w:t>
+                  </w:r>
+                  <w:proofErr w:type="spellStart"/>
+                  <w:r>
+                    <w:rPr>
+                      <w:rFonts w:ascii="Courier New" w:eastAsia="新細明體" w:hAnsi="Courier New" w:cs="Courier New"/>
+                      <w:b/>
+                      <w:bCs/>
+                      <w:color w:val="8000FF"/>
+                      <w:kern w:val="0"/>
+                      <w:sz w:val="20"/>
+                      <w:u w:val="single"/>
+                    </w:rPr>
+                    <w:t>apk</w:t>
+                  </w:r>
+                  <w:proofErr w:type="spellEnd"/>
+                  <w:r>
+                    <w:rPr>
+                      <w:rFonts w:ascii="Courier New" w:eastAsia="新細明體" w:hAnsi="Courier New" w:cs="Courier New"/>
+                      <w:b/>
+                      <w:bCs/>
+                      <w:color w:val="8000FF"/>
+                      <w:kern w:val="0"/>
+                      <w:sz w:val="20"/>
+                      <w:u w:val="single"/>
+                    </w:rPr>
+                    <w:t>/res/android</w:t>
                   </w:r>
                   <w:r>
                     <w:rPr>
@@ -2102,6 +2306,7 @@
                     <w:t xml:space="preserve">          </w:t>
                   </w:r>
                   <w:proofErr w:type="spellStart"/>
+                  <w:proofErr w:type="gramStart"/>
                   <w:r>
                     <w:rPr>
                       <w:rFonts w:ascii="Courier New" w:eastAsia="新細明體" w:hAnsi="Courier New" w:cs="Courier New"/>
@@ -2109,7 +2314,17 @@
                       <w:kern w:val="0"/>
                       <w:sz w:val="20"/>
                     </w:rPr>
-                    <w:t>android:layout_width</w:t>
+                    <w:t>android:</w:t>
+                  </w:r>
+                  <w:proofErr w:type="gramEnd"/>
+                  <w:r>
+                    <w:rPr>
+                      <w:rFonts w:ascii="Courier New" w:eastAsia="新細明體" w:hAnsi="Courier New" w:cs="Courier New"/>
+                      <w:color w:val="FF0000"/>
+                      <w:kern w:val="0"/>
+                      <w:sz w:val="20"/>
+                    </w:rPr>
+                    <w:t>layout_width</w:t>
                   </w:r>
                   <w:proofErr w:type="spellEnd"/>
                   <w:r>
@@ -2179,6 +2394,7 @@
                     <w:t xml:space="preserve">          </w:t>
                   </w:r>
                   <w:proofErr w:type="spellStart"/>
+                  <w:proofErr w:type="gramStart"/>
                   <w:r>
                     <w:rPr>
                       <w:rFonts w:ascii="Courier New" w:eastAsia="新細明體" w:hAnsi="Courier New" w:cs="Courier New"/>
@@ -2186,7 +2402,17 @@
                       <w:kern w:val="0"/>
                       <w:sz w:val="20"/>
                     </w:rPr>
-                    <w:t>android:layout_height</w:t>
+                    <w:t>android:</w:t>
+                  </w:r>
+                  <w:proofErr w:type="gramEnd"/>
+                  <w:r>
+                    <w:rPr>
+                      <w:rFonts w:ascii="Courier New" w:eastAsia="新細明體" w:hAnsi="Courier New" w:cs="Courier New"/>
+                      <w:color w:val="FF0000"/>
+                      <w:kern w:val="0"/>
+                      <w:sz w:val="20"/>
+                    </w:rPr>
+                    <w:t>layout_height</w:t>
                   </w:r>
                   <w:proofErr w:type="spellEnd"/>
                   <w:r>
@@ -2408,6 +2634,7 @@
                     <w:t xml:space="preserve">    </w:t>
                   </w:r>
                   <w:proofErr w:type="spellStart"/>
+                  <w:proofErr w:type="gramStart"/>
                   <w:r>
                     <w:rPr>
                       <w:rFonts w:ascii="Courier New" w:eastAsia="新細明體" w:hAnsi="Courier New" w:cs="Courier New"/>
@@ -2415,7 +2642,17 @@
                       <w:kern w:val="0"/>
                       <w:sz w:val="20"/>
                     </w:rPr>
-                    <w:t>android:name</w:t>
+                    <w:t>android:</w:t>
+                  </w:r>
+                  <w:proofErr w:type="gramEnd"/>
+                  <w:r>
+                    <w:rPr>
+                      <w:rFonts w:ascii="Courier New" w:eastAsia="新細明體" w:hAnsi="Courier New" w:cs="Courier New"/>
+                      <w:color w:val="FF0000"/>
+                      <w:kern w:val="0"/>
+                      <w:sz w:val="20"/>
+                    </w:rPr>
+                    <w:t>name</w:t>
                   </w:r>
                   <w:proofErr w:type="spellEnd"/>
                   <w:r>
@@ -2520,6 +2757,7 @@
                     <w:t xml:space="preserve">    </w:t>
                   </w:r>
                   <w:proofErr w:type="spellStart"/>
+                  <w:proofErr w:type="gramStart"/>
                   <w:r>
                     <w:rPr>
                       <w:rFonts w:ascii="Courier New" w:eastAsia="新細明體" w:hAnsi="Courier New" w:cs="Courier New"/>
@@ -2527,7 +2765,17 @@
                       <w:kern w:val="0"/>
                       <w:sz w:val="20"/>
                     </w:rPr>
-                    <w:t>android:protectionLevel</w:t>
+                    <w:t>android:</w:t>
+                  </w:r>
+                  <w:proofErr w:type="gramEnd"/>
+                  <w:r>
+                    <w:rPr>
+                      <w:rFonts w:ascii="Courier New" w:eastAsia="新細明體" w:hAnsi="Courier New" w:cs="Courier New"/>
+                      <w:color w:val="FF0000"/>
+                      <w:kern w:val="0"/>
+                      <w:sz w:val="20"/>
+                    </w:rPr>
+                    <w:t>protectionLevel</w:t>
                   </w:r>
                   <w:proofErr w:type="spellEnd"/>
                   <w:r>
@@ -2708,6 +2956,7 @@
                     <w:t xml:space="preserve">    </w:t>
                   </w:r>
                   <w:proofErr w:type="spellStart"/>
+                  <w:proofErr w:type="gramStart"/>
                   <w:r>
                     <w:rPr>
                       <w:rFonts w:ascii="Courier New" w:eastAsia="新細明體" w:hAnsi="Courier New" w:cs="Courier New"/>
@@ -2715,7 +2964,17 @@
                       <w:kern w:val="0"/>
                       <w:sz w:val="20"/>
                     </w:rPr>
-                    <w:t>android:glEsVersion</w:t>
+                    <w:t>android:</w:t>
+                  </w:r>
+                  <w:proofErr w:type="gramEnd"/>
+                  <w:r>
+                    <w:rPr>
+                      <w:rFonts w:ascii="Courier New" w:eastAsia="新細明體" w:hAnsi="Courier New" w:cs="Courier New"/>
+                      <w:color w:val="FF0000"/>
+                      <w:kern w:val="0"/>
+                      <w:sz w:val="20"/>
+                    </w:rPr>
+                    <w:t>glEsVersion</w:t>
                   </w:r>
                   <w:proofErr w:type="spellEnd"/>
                   <w:r>
@@ -2763,6 +3022,7 @@
                     <w:t xml:space="preserve">    </w:t>
                   </w:r>
                   <w:proofErr w:type="spellStart"/>
+                  <w:proofErr w:type="gramStart"/>
                   <w:r>
                     <w:rPr>
                       <w:rFonts w:ascii="Courier New" w:eastAsia="新細明體" w:hAnsi="Courier New" w:cs="Courier New"/>
@@ -2770,7 +3030,17 @@
                       <w:kern w:val="0"/>
                       <w:sz w:val="20"/>
                     </w:rPr>
-                    <w:t>android:required</w:t>
+                    <w:t>android:</w:t>
+                  </w:r>
+                  <w:proofErr w:type="gramEnd"/>
+                  <w:r>
+                    <w:rPr>
+                      <w:rFonts w:ascii="Courier New" w:eastAsia="新細明體" w:hAnsi="Courier New" w:cs="Courier New"/>
+                      <w:color w:val="FF0000"/>
+                      <w:kern w:val="0"/>
+                      <w:sz w:val="20"/>
+                    </w:rPr>
+                    <w:t>required</w:t>
                   </w:r>
                   <w:proofErr w:type="spellEnd"/>
                   <w:r>
@@ -2852,9 +3122,20 @@
                       <w:kern w:val="0"/>
                       <w:sz w:val="20"/>
                     </w:rPr>
-                    <w:t>android:name</w:t>
+                    <w:t>android</w:t>
+                  </w:r>
+                  <w:proofErr w:type="gramStart"/>
+                  <w:r>
+                    <w:rPr>
+                      <w:rFonts w:ascii="Courier New" w:eastAsia="新細明體" w:hAnsi="Courier New" w:cs="Courier New"/>
+                      <w:color w:val="FF0000"/>
+                      <w:kern w:val="0"/>
+                      <w:sz w:val="20"/>
+                    </w:rPr>
+                    <w:t>:name</w:t>
                   </w:r>
                   <w:proofErr w:type="spellEnd"/>
+                  <w:proofErr w:type="gramEnd"/>
                   <w:r>
                     <w:rPr>
                       <w:rFonts w:ascii="Courier New" w:eastAsia="新細明體" w:hAnsi="Courier New" w:cs="Courier New"/>
@@ -3050,8 +3331,19 @@
                       <w:kern w:val="0"/>
                       <w:sz w:val="20"/>
                     </w:rPr>
-                    <w:t>android:name</w:t>
-                  </w:r>
+                    <w:t>android</w:t>
+                  </w:r>
+                  <w:proofErr w:type="gramStart"/>
+                  <w:r>
+                    <w:rPr>
+                      <w:rFonts w:ascii="Courier New" w:eastAsia="新細明體" w:hAnsi="Courier New" w:cs="Courier New"/>
+                      <w:color w:val="FF0000"/>
+                      <w:kern w:val="0"/>
+                      <w:sz w:val="20"/>
+                    </w:rPr>
+                    <w:t>:name</w:t>
+                  </w:r>
+                  <w:proofErr w:type="gramEnd"/>
                   <w:r>
                     <w:rPr>
                       <w:rFonts w:ascii="Courier New" w:eastAsia="新細明體" w:hAnsi="Courier New" w:cs="Courier New"/>
@@ -3112,8 +3404,19 @@
                       <w:kern w:val="0"/>
                       <w:sz w:val="20"/>
                     </w:rPr>
-                    <w:t>&lt;uses-permission</w:t>
-                  </w:r>
+                    <w:t>&lt;</w:t>
+                  </w:r>
+                  <w:proofErr w:type="gramStart"/>
+                  <w:r>
+                    <w:rPr>
+                      <w:rFonts w:ascii="Courier New" w:eastAsia="新細明體" w:hAnsi="Courier New" w:cs="Courier New"/>
+                      <w:color w:val="0000FF"/>
+                      <w:kern w:val="0"/>
+                      <w:sz w:val="20"/>
+                    </w:rPr>
+                    <w:t>uses-permission</w:t>
+                  </w:r>
+                  <w:proofErr w:type="gramEnd"/>
                   <w:r>
                     <w:rPr>
                       <w:rFonts w:ascii="Courier New" w:eastAsia="新細明體" w:hAnsi="Courier New" w:cs="Courier New"/>
@@ -3228,9 +3531,20 @@
                       <w:kern w:val="0"/>
                       <w:sz w:val="20"/>
                     </w:rPr>
-                    <w:t>android:name</w:t>
+                    <w:t>android</w:t>
+                  </w:r>
+                  <w:proofErr w:type="gramStart"/>
+                  <w:r>
+                    <w:rPr>
+                      <w:rFonts w:ascii="Courier New" w:eastAsia="新細明體" w:hAnsi="Courier New" w:cs="Courier New"/>
+                      <w:color w:val="FF0000"/>
+                      <w:kern w:val="0"/>
+                      <w:sz w:val="20"/>
+                    </w:rPr>
+                    <w:t>:name</w:t>
                   </w:r>
                   <w:proofErr w:type="spellEnd"/>
+                  <w:proofErr w:type="gramEnd"/>
                   <w:r>
                     <w:rPr>
                       <w:rFonts w:ascii="Courier New" w:eastAsia="新細明體" w:hAnsi="Courier New" w:cs="Courier New"/>
@@ -3334,9 +3648,20 @@
                       <w:kern w:val="0"/>
                       <w:sz w:val="20"/>
                     </w:rPr>
-                    <w:t>android:name</w:t>
+                    <w:t>android</w:t>
+                  </w:r>
+                  <w:proofErr w:type="gramStart"/>
+                  <w:r>
+                    <w:rPr>
+                      <w:rFonts w:ascii="Courier New" w:eastAsia="新細明體" w:hAnsi="Courier New" w:cs="Courier New"/>
+                      <w:color w:val="FF0000"/>
+                      <w:kern w:val="0"/>
+                      <w:sz w:val="20"/>
+                    </w:rPr>
+                    <w:t>:name</w:t>
                   </w:r>
                   <w:proofErr w:type="spellEnd"/>
+                  <w:proofErr w:type="gramEnd"/>
                   <w:r>
                     <w:rPr>
                       <w:rFonts w:ascii="Courier New" w:eastAsia="新細明體" w:hAnsi="Courier New" w:cs="Courier New"/>
@@ -3440,9 +3765,20 @@
                       <w:kern w:val="0"/>
                       <w:sz w:val="20"/>
                     </w:rPr>
-                    <w:t>android:name</w:t>
+                    <w:t>android</w:t>
+                  </w:r>
+                  <w:proofErr w:type="gramStart"/>
+                  <w:r>
+                    <w:rPr>
+                      <w:rFonts w:ascii="Courier New" w:eastAsia="新細明體" w:hAnsi="Courier New" w:cs="Courier New"/>
+                      <w:color w:val="FF0000"/>
+                      <w:kern w:val="0"/>
+                      <w:sz w:val="20"/>
+                    </w:rPr>
+                    <w:t>:name</w:t>
                   </w:r>
                   <w:proofErr w:type="spellEnd"/>
+                  <w:proofErr w:type="gramEnd"/>
                   <w:r>
                     <w:rPr>
                       <w:rFonts w:ascii="Courier New" w:eastAsia="新細明體" w:hAnsi="Courier New" w:cs="Courier New"/>
@@ -3527,8 +3863,19 @@
                       <w:kern w:val="0"/>
                       <w:sz w:val="20"/>
                     </w:rPr>
-                    <w:t>&lt;uses-permission</w:t>
-                  </w:r>
+                    <w:t>&lt;</w:t>
+                  </w:r>
+                  <w:proofErr w:type="gramStart"/>
+                  <w:r>
+                    <w:rPr>
+                      <w:rFonts w:ascii="Courier New" w:eastAsia="新細明體" w:hAnsi="Courier New" w:cs="Courier New"/>
+                      <w:color w:val="0000FF"/>
+                      <w:kern w:val="0"/>
+                      <w:sz w:val="20"/>
+                    </w:rPr>
+                    <w:t>uses-permission</w:t>
+                  </w:r>
+                  <w:proofErr w:type="gramEnd"/>
                   <w:r>
                     <w:rPr>
                       <w:rFonts w:ascii="Courier New" w:eastAsia="新細明體" w:hAnsi="Courier New" w:cs="Courier New"/>
@@ -3643,9 +3990,20 @@
                       <w:kern w:val="0"/>
                       <w:sz w:val="20"/>
                     </w:rPr>
-                    <w:t>android:name</w:t>
+                    <w:t>android</w:t>
+                  </w:r>
+                  <w:proofErr w:type="gramStart"/>
+                  <w:r>
+                    <w:rPr>
+                      <w:rFonts w:ascii="Courier New" w:eastAsia="新細明體" w:hAnsi="Courier New" w:cs="Courier New"/>
+                      <w:color w:val="FF0000"/>
+                      <w:kern w:val="0"/>
+                      <w:sz w:val="20"/>
+                    </w:rPr>
+                    <w:t>:name</w:t>
                   </w:r>
                   <w:proofErr w:type="spellEnd"/>
+                  <w:proofErr w:type="gramEnd"/>
                   <w:r>
                     <w:rPr>
                       <w:rFonts w:ascii="Courier New" w:eastAsia="新細明體" w:hAnsi="Courier New" w:cs="Courier New"/>
@@ -3749,9 +4107,20 @@
                       <w:kern w:val="0"/>
                       <w:sz w:val="20"/>
                     </w:rPr>
-                    <w:t>android:name</w:t>
+                    <w:t>android</w:t>
+                  </w:r>
+                  <w:proofErr w:type="gramStart"/>
+                  <w:r>
+                    <w:rPr>
+                      <w:rFonts w:ascii="Courier New" w:eastAsia="新細明體" w:hAnsi="Courier New" w:cs="Courier New"/>
+                      <w:color w:val="FF0000"/>
+                      <w:kern w:val="0"/>
+                      <w:sz w:val="20"/>
+                    </w:rPr>
+                    <w:t>:name</w:t>
                   </w:r>
                   <w:proofErr w:type="spellEnd"/>
+                  <w:proofErr w:type="gramEnd"/>
                   <w:r>
                     <w:rPr>
                       <w:rFonts w:ascii="Courier New" w:eastAsia="新細明體" w:hAnsi="Courier New" w:cs="Courier New"/>
@@ -3855,9 +4224,20 @@
                       <w:kern w:val="0"/>
                       <w:sz w:val="20"/>
                     </w:rPr>
-                    <w:t>android:name</w:t>
+                    <w:t>android</w:t>
+                  </w:r>
+                  <w:proofErr w:type="gramStart"/>
+                  <w:r>
+                    <w:rPr>
+                      <w:rFonts w:ascii="Courier New" w:eastAsia="新細明體" w:hAnsi="Courier New" w:cs="Courier New"/>
+                      <w:color w:val="FF0000"/>
+                      <w:kern w:val="0"/>
+                      <w:sz w:val="20"/>
+                    </w:rPr>
+                    <w:t>:name</w:t>
                   </w:r>
                   <w:proofErr w:type="spellEnd"/>
+                  <w:proofErr w:type="gramEnd"/>
                   <w:r>
                     <w:rPr>
                       <w:rFonts w:ascii="Courier New" w:eastAsia="新細明體" w:hAnsi="Courier New" w:cs="Courier New"/>
@@ -3961,9 +4341,20 @@
                       <w:kern w:val="0"/>
                       <w:sz w:val="20"/>
                     </w:rPr>
-                    <w:t>android:name</w:t>
+                    <w:t>android</w:t>
+                  </w:r>
+                  <w:proofErr w:type="gramStart"/>
+                  <w:r>
+                    <w:rPr>
+                      <w:rFonts w:ascii="Courier New" w:eastAsia="新細明體" w:hAnsi="Courier New" w:cs="Courier New"/>
+                      <w:color w:val="FF0000"/>
+                      <w:kern w:val="0"/>
+                      <w:sz w:val="20"/>
+                    </w:rPr>
+                    <w:t>:name</w:t>
                   </w:r>
                   <w:proofErr w:type="spellEnd"/>
+                  <w:proofErr w:type="gramEnd"/>
                   <w:r>
                     <w:rPr>
                       <w:rFonts w:ascii="Courier New" w:eastAsia="新細明體" w:hAnsi="Courier New" w:cs="Courier New"/>
@@ -4071,6 +4462,7 @@
                     <w:t xml:space="preserve">    </w:t>
                   </w:r>
                   <w:proofErr w:type="spellStart"/>
+                  <w:proofErr w:type="gramStart"/>
                   <w:r>
                     <w:rPr>
                       <w:rFonts w:ascii="Courier New" w:eastAsia="新細明體" w:hAnsi="Courier New" w:cs="Courier New"/>
@@ -4078,7 +4470,17 @@
                       <w:kern w:val="0"/>
                       <w:sz w:val="20"/>
                     </w:rPr>
-                    <w:t>android:name</w:t>
+                    <w:t>android:</w:t>
+                  </w:r>
+                  <w:proofErr w:type="gramEnd"/>
+                  <w:r>
+                    <w:rPr>
+                      <w:rFonts w:ascii="Courier New" w:eastAsia="新細明體" w:hAnsi="Courier New" w:cs="Courier New"/>
+                      <w:color w:val="FF0000"/>
+                      <w:kern w:val="0"/>
+                      <w:sz w:val="20"/>
+                    </w:rPr>
+                    <w:t>name</w:t>
                   </w:r>
                   <w:proofErr w:type="spellEnd"/>
                   <w:r>
@@ -4123,6 +4525,7 @@
                     <w:t xml:space="preserve">    </w:t>
                   </w:r>
                   <w:proofErr w:type="spellStart"/>
+                  <w:proofErr w:type="gramStart"/>
                   <w:r>
                     <w:rPr>
                       <w:rFonts w:ascii="Courier New" w:eastAsia="新細明體" w:hAnsi="Courier New" w:cs="Courier New"/>
@@ -4130,7 +4533,17 @@
                       <w:kern w:val="0"/>
                       <w:sz w:val="20"/>
                     </w:rPr>
-                    <w:t>android:value</w:t>
+                    <w:t>android:</w:t>
+                  </w:r>
+                  <w:proofErr w:type="gramEnd"/>
+                  <w:r>
+                    <w:rPr>
+                      <w:rFonts w:ascii="Courier New" w:eastAsia="新細明體" w:hAnsi="Courier New" w:cs="Courier New"/>
+                      <w:color w:val="FF0000"/>
+                      <w:kern w:val="0"/>
+                      <w:sz w:val="20"/>
+                    </w:rPr>
+                    <w:t>value</w:t>
                   </w:r>
                   <w:proofErr w:type="spellEnd"/>
                   <w:r>
@@ -4350,6 +4763,7 @@
                       <w:sz w:val="20"/>
                     </w:rPr>
                   </w:pPr>
+                  <w:proofErr w:type="gramStart"/>
                   <w:r>
                     <w:rPr>
                       <w:rFonts w:ascii="Courier New" w:eastAsia="新細明體" w:hAnsi="Courier New" w:cs="Courier New"/>
@@ -4359,6 +4773,7 @@
                     </w:rPr>
                     <w:t>protected</w:t>
                   </w:r>
+                  <w:proofErr w:type="gramEnd"/>
                   <w:r>
                     <w:rPr>
                       <w:rFonts w:ascii="Courier New" w:eastAsia="新細明體" w:hAnsi="Courier New" w:cs="Courier New"/>
@@ -4482,6 +4897,7 @@
                     <w:t xml:space="preserve">    </w:t>
                   </w:r>
                   <w:proofErr w:type="spellStart"/>
+                  <w:proofErr w:type="gramStart"/>
                   <w:r>
                     <w:rPr>
                       <w:rFonts w:ascii="Courier New" w:eastAsia="新細明體" w:hAnsi="Courier New" w:cs="Courier New"/>
@@ -4526,6 +4942,7 @@
                     <w:t>(</w:t>
                   </w:r>
                   <w:proofErr w:type="spellStart"/>
+                  <w:proofErr w:type="gramEnd"/>
                   <w:r>
                     <w:rPr>
                       <w:rFonts w:ascii="Courier New" w:eastAsia="新細明體" w:hAnsi="Courier New" w:cs="Courier New"/>
@@ -4570,6 +4987,7 @@
                     <w:t xml:space="preserve">    </w:t>
                   </w:r>
                   <w:proofErr w:type="spellStart"/>
+                  <w:proofErr w:type="gramStart"/>
                   <w:r>
                     <w:rPr>
                       <w:rFonts w:ascii="Courier New" w:eastAsia="新細明體" w:hAnsi="Courier New" w:cs="Courier New"/>
@@ -4592,6 +5010,7 @@
                     <w:t>(</w:t>
                   </w:r>
                   <w:proofErr w:type="spellStart"/>
+                  <w:proofErr w:type="gramEnd"/>
                   <w:r>
                     <w:rPr>
                       <w:rFonts w:ascii="Courier New" w:eastAsia="新細明體" w:hAnsi="Courier New" w:cs="Courier New"/>
@@ -4676,6 +5095,7 @@
                     <w:t xml:space="preserve">    </w:t>
                   </w:r>
                   <w:proofErr w:type="spellStart"/>
+                  <w:proofErr w:type="gramStart"/>
                   <w:r>
                     <w:rPr>
                       <w:rFonts w:ascii="Courier New" w:eastAsia="新細明體" w:hAnsi="Courier New" w:cs="Courier New"/>
@@ -4695,7 +5115,19 @@
                       <w:kern w:val="0"/>
                       <w:sz w:val="20"/>
                     </w:rPr>
-                    <w:t>();</w:t>
+                    <w:t>(</w:t>
+                  </w:r>
+                  <w:proofErr w:type="gramEnd"/>
+                  <w:r>
+                    <w:rPr>
+                      <w:rFonts w:ascii="Courier New" w:eastAsia="新細明體" w:hAnsi="Courier New" w:cs="Courier New"/>
+                      <w:b/>
+                      <w:bCs/>
+                      <w:color w:val="000080"/>
+                      <w:kern w:val="0"/>
+                      <w:sz w:val="20"/>
+                    </w:rPr>
+                    <w:t>);</w:t>
                   </w:r>
                 </w:p>
                 <w:p>
@@ -4747,6 +5179,7 @@
                       <w:sz w:val="20"/>
                     </w:rPr>
                   </w:pPr>
+                  <w:proofErr w:type="gramStart"/>
                   <w:r>
                     <w:rPr>
                       <w:rFonts w:ascii="Courier New" w:eastAsia="新細明體" w:hAnsi="Courier New" w:cs="Courier New"/>
@@ -4756,6 +5189,7 @@
                     </w:rPr>
                     <w:t>private</w:t>
                   </w:r>
+                  <w:proofErr w:type="gramEnd"/>
                   <w:r>
                     <w:rPr>
                       <w:rFonts w:ascii="Courier New" w:eastAsia="新細明體" w:hAnsi="Courier New" w:cs="Courier New"/>
@@ -4878,6 +5312,7 @@
                     </w:rPr>
                     <w:t xml:space="preserve">    </w:t>
                   </w:r>
+                  <w:proofErr w:type="gramStart"/>
                   <w:r>
                     <w:rPr>
                       <w:rFonts w:ascii="Courier New" w:eastAsia="新細明體" w:hAnsi="Courier New" w:cs="Courier New"/>
@@ -4889,6 +5324,7 @@
                     </w:rPr>
                     <w:t>try</w:t>
                   </w:r>
+                  <w:proofErr w:type="gramEnd"/>
                   <w:r>
                     <w:rPr>
                       <w:rFonts w:ascii="Courier New" w:eastAsia="新細明體" w:hAnsi="Courier New" w:cs="Courier New"/>
@@ -4929,7 +5365,27 @@
                       <w:kern w:val="0"/>
                       <w:sz w:val="20"/>
                     </w:rPr>
-                    <w:t xml:space="preserve">        Pos </w:t>
+                    <w:t xml:space="preserve">        </w:t>
+                  </w:r>
+                  <w:proofErr w:type="spellStart"/>
+                  <w:r>
+                    <w:rPr>
+                      <w:rFonts w:ascii="Courier New" w:eastAsia="新細明體" w:hAnsi="Courier New" w:cs="Courier New"/>
+                      <w:color w:val="000000"/>
+                      <w:kern w:val="0"/>
+                      <w:sz w:val="20"/>
+                    </w:rPr>
+                    <w:t>Pos</w:t>
+                  </w:r>
+                  <w:proofErr w:type="spellEnd"/>
+                  <w:r>
+                    <w:rPr>
+                      <w:rFonts w:ascii="Courier New" w:eastAsia="新細明體" w:hAnsi="Courier New" w:cs="Courier New"/>
+                      <w:color w:val="000000"/>
+                      <w:kern w:val="0"/>
+                      <w:sz w:val="20"/>
+                    </w:rPr>
+                    <w:t xml:space="preserve"> </w:t>
                   </w:r>
                   <w:r>
                     <w:rPr>
@@ -4972,6 +5428,7 @@
                     <w:t xml:space="preserve"> </w:t>
                   </w:r>
                   <w:proofErr w:type="spellStart"/>
+                  <w:proofErr w:type="gramStart"/>
                   <w:r>
                     <w:rPr>
                       <w:rFonts w:ascii="Courier New" w:eastAsia="新細明體" w:hAnsi="Courier New" w:cs="Courier New"/>
@@ -4993,6 +5450,7 @@
                     </w:rPr>
                     <w:t>(</w:t>
                   </w:r>
+                  <w:proofErr w:type="gramEnd"/>
                   <w:r>
                     <w:rPr>
                       <w:rFonts w:ascii="Courier New" w:eastAsia="新細明體" w:hAnsi="Courier New" w:cs="Courier New"/>
@@ -5056,6 +5514,7 @@
                     <w:t xml:space="preserve">        </w:t>
                   </w:r>
                   <w:proofErr w:type="spellStart"/>
+                  <w:proofErr w:type="gramStart"/>
                   <w:r>
                     <w:rPr>
                       <w:rFonts w:ascii="Courier New" w:eastAsia="新細明體" w:hAnsi="Courier New" w:cs="Courier New"/>
@@ -5066,6 +5525,7 @@
                     <w:t>googleMap</w:t>
                   </w:r>
                   <w:proofErr w:type="spellEnd"/>
+                  <w:proofErr w:type="gramEnd"/>
                   <w:r>
                     <w:rPr>
                       <w:rFonts w:ascii="Courier New" w:eastAsia="新細明體" w:hAnsi="Courier New" w:cs="Courier New"/>
@@ -5288,6 +5748,7 @@
                     <w:t xml:space="preserve">        </w:t>
                   </w:r>
                   <w:proofErr w:type="spellStart"/>
+                  <w:proofErr w:type="gramStart"/>
                   <w:r>
                     <w:rPr>
                       <w:rFonts w:ascii="Courier New" w:eastAsia="新細明體" w:hAnsi="Courier New" w:cs="Courier New"/>
@@ -5329,6 +5790,7 @@
                     </w:rPr>
                     <w:t>(</w:t>
                   </w:r>
+                  <w:proofErr w:type="gramEnd"/>
                   <w:r>
                     <w:rPr>
                       <w:rFonts w:ascii="Courier New" w:eastAsia="新細明體" w:hAnsi="Courier New" w:cs="Courier New"/>
@@ -5383,6 +5845,7 @@
                     <w:t xml:space="preserve">        </w:t>
                   </w:r>
                   <w:proofErr w:type="spellStart"/>
+                  <w:proofErr w:type="gramStart"/>
                   <w:r>
                     <w:rPr>
                       <w:rFonts w:ascii="Courier New" w:eastAsia="新細明體" w:hAnsi="Courier New" w:cs="Courier New"/>
@@ -5422,7 +5885,19 @@
                       <w:kern w:val="0"/>
                       <w:sz w:val="20"/>
                     </w:rPr>
-                    <w:t>().</w:t>
+                    <w:t>(</w:t>
+                  </w:r>
+                  <w:proofErr w:type="gramEnd"/>
+                  <w:r>
+                    <w:rPr>
+                      <w:rFonts w:ascii="Courier New" w:eastAsia="新細明體" w:hAnsi="Courier New" w:cs="Courier New"/>
+                      <w:b/>
+                      <w:bCs/>
+                      <w:color w:val="000080"/>
+                      <w:kern w:val="0"/>
+                      <w:sz w:val="20"/>
+                    </w:rPr>
+                    <w:t>).</w:t>
                   </w:r>
                   <w:proofErr w:type="spellStart"/>
                   <w:r>
@@ -5491,6 +5966,7 @@
                     <w:t xml:space="preserve">        </w:t>
                   </w:r>
                   <w:proofErr w:type="spellStart"/>
+                  <w:proofErr w:type="gramStart"/>
                   <w:r>
                     <w:rPr>
                       <w:rFonts w:ascii="Courier New" w:eastAsia="新細明體" w:hAnsi="Courier New" w:cs="Courier New"/>
@@ -5533,6 +6009,7 @@
                     <w:t>(</w:t>
                   </w:r>
                   <w:proofErr w:type="spellStart"/>
+                  <w:proofErr w:type="gramEnd"/>
                   <w:r>
                     <w:rPr>
                       <w:rFonts w:ascii="Courier New" w:eastAsia="新細明體" w:hAnsi="Courier New" w:cs="Courier New"/>
@@ -5574,6 +6051,7 @@
                     </w:rPr>
                     <w:t>(</w:t>
                   </w:r>
+                  <w:proofErr w:type="spellStart"/>
                   <w:r>
                     <w:rPr>
                       <w:rFonts w:ascii="Courier New" w:eastAsia="新細明體" w:hAnsi="Courier New" w:cs="Courier New"/>
@@ -5583,6 +6061,7 @@
                     </w:rPr>
                     <w:t>Pos</w:t>
                   </w:r>
+                  <w:proofErr w:type="spellEnd"/>
                   <w:r>
                     <w:rPr>
                       <w:rFonts w:ascii="Courier New" w:eastAsia="新細明體" w:hAnsi="Courier New" w:cs="Courier New"/>
@@ -5759,6 +6238,7 @@
                     <w:t xml:space="preserve">        </w:t>
                   </w:r>
                   <w:proofErr w:type="spellStart"/>
+                  <w:proofErr w:type="gramStart"/>
                   <w:r>
                     <w:rPr>
                       <w:rFonts w:ascii="Courier New" w:eastAsia="新細明體" w:hAnsi="Courier New" w:cs="Courier New"/>
@@ -5798,7 +6278,19 @@
                       <w:kern w:val="0"/>
                       <w:sz w:val="20"/>
                     </w:rPr>
-                    <w:t>();</w:t>
+                    <w:t>(</w:t>
+                  </w:r>
+                  <w:proofErr w:type="gramEnd"/>
+                  <w:r>
+                    <w:rPr>
+                      <w:rFonts w:ascii="Courier New" w:eastAsia="新細明體" w:hAnsi="Courier New" w:cs="Courier New"/>
+                      <w:b/>
+                      <w:bCs/>
+                      <w:color w:val="000080"/>
+                      <w:kern w:val="0"/>
+                      <w:sz w:val="20"/>
+                    </w:rPr>
+                    <w:t>);</w:t>
                   </w:r>
                 </w:p>
                 <w:p>
@@ -5880,7 +6372,7 @@
 </file>
 
 <file path=word/endnotes.xml><?xml version="1.0" encoding="utf-8"?>
-<w:endnotes xmlns:ve="http://schemas.openxmlformats.org/markup-compatibility/2006" xmlns:o="urn:schemas-microsoft-com:office:office" xmlns:r="http://schemas.openxmlformats.org/officeDocument/2006/relationships" xmlns:m="http://schemas.openxmlformats.org/officeDocument/2006/math" xmlns:v="urn:schemas-microsoft-com:vml" xmlns:wp="http://schemas.openxmlformats.org/drawingml/2006/wordprocessingDrawing" xmlns:w10="urn:schemas-microsoft-com:office:word" xmlns:w="http://schemas.openxmlformats.org/wordprocessingml/2006/main" xmlns:wne="http://schemas.microsoft.com/office/word/2006/wordml">
+<w:endnotes xmlns:wpc="http://schemas.microsoft.com/office/word/2010/wordprocessingCanvas" xmlns:mc="http://schemas.openxmlformats.org/markup-compatibility/2006" xmlns:o="urn:schemas-microsoft-com:office:office" xmlns:r="http://schemas.openxmlformats.org/officeDocument/2006/relationships" xmlns:m="http://schemas.openxmlformats.org/officeDocument/2006/math" xmlns:v="urn:schemas-microsoft-com:vml" xmlns:wp14="http://schemas.microsoft.com/office/word/2010/wordprocessingDrawing" xmlns:wp="http://schemas.openxmlformats.org/drawingml/2006/wordprocessingDrawing" xmlns:w10="urn:schemas-microsoft-com:office:word" xmlns:w="http://schemas.openxmlformats.org/wordprocessingml/2006/main" xmlns:w14="http://schemas.microsoft.com/office/word/2010/wordml" xmlns:wpg="http://schemas.microsoft.com/office/word/2010/wordprocessingGroup" xmlns:wpi="http://schemas.microsoft.com/office/word/2010/wordprocessingInk" xmlns:wne="http://schemas.microsoft.com/office/word/2006/wordml" xmlns:wps="http://schemas.microsoft.com/office/word/2010/wordprocessingShape" mc:Ignorable="w14 wp14">
   <w:endnote w:type="separator" w:id="-1">
     <w:p>
       <w:r>
@@ -5899,7 +6391,7 @@
 </file>
 
 <file path=word/footnotes.xml><?xml version="1.0" encoding="utf-8"?>
-<w:footnotes xmlns:ve="http://schemas.openxmlformats.org/markup-compatibility/2006" xmlns:o="urn:schemas-microsoft-com:office:office" xmlns:r="http://schemas.openxmlformats.org/officeDocument/2006/relationships" xmlns:m="http://schemas.openxmlformats.org/officeDocument/2006/math" xmlns:v="urn:schemas-microsoft-com:vml" xmlns:wp="http://schemas.openxmlformats.org/drawingml/2006/wordprocessingDrawing" xmlns:w10="urn:schemas-microsoft-com:office:word" xmlns:w="http://schemas.openxmlformats.org/wordprocessingml/2006/main" xmlns:wne="http://schemas.microsoft.com/office/word/2006/wordml">
+<w:footnotes xmlns:wpc="http://schemas.microsoft.com/office/word/2010/wordprocessingCanvas" xmlns:mc="http://schemas.openxmlformats.org/markup-compatibility/2006" xmlns:o="urn:schemas-microsoft-com:office:office" xmlns:r="http://schemas.openxmlformats.org/officeDocument/2006/relationships" xmlns:m="http://schemas.openxmlformats.org/officeDocument/2006/math" xmlns:v="urn:schemas-microsoft-com:vml" xmlns:wp14="http://schemas.microsoft.com/office/word/2010/wordprocessingDrawing" xmlns:wp="http://schemas.openxmlformats.org/drawingml/2006/wordprocessingDrawing" xmlns:w10="urn:schemas-microsoft-com:office:word" xmlns:w="http://schemas.openxmlformats.org/wordprocessingml/2006/main" xmlns:w14="http://schemas.microsoft.com/office/word/2010/wordml" xmlns:wpg="http://schemas.microsoft.com/office/word/2010/wordprocessingGroup" xmlns:wpi="http://schemas.microsoft.com/office/word/2010/wordprocessingInk" xmlns:wne="http://schemas.microsoft.com/office/word/2006/wordml" xmlns:wps="http://schemas.microsoft.com/office/word/2010/wordprocessingShape" mc:Ignorable="w14 wp14">
   <w:footnote w:type="separator" w:id="-1">
     <w:p>
       <w:r>
@@ -5918,7 +6410,7 @@
 </file>
 
 <file path=word/numbering.xml><?xml version="1.0" encoding="utf-8"?>
-<w:numbering xmlns:ve="http://schemas.openxmlformats.org/markup-compatibility/2006" xmlns:o="urn:schemas-microsoft-com:office:office" xmlns:r="http://schemas.openxmlformats.org/officeDocument/2006/relationships" xmlns:m="http://schemas.openxmlformats.org/officeDocument/2006/math" xmlns:v="urn:schemas-microsoft-com:vml" xmlns:wp="http://schemas.openxmlformats.org/drawingml/2006/wordprocessingDrawing" xmlns:w10="urn:schemas-microsoft-com:office:word" xmlns:w="http://schemas.openxmlformats.org/wordprocessingml/2006/main" xmlns:wne="http://schemas.microsoft.com/office/word/2006/wordml">
+<w:numbering xmlns:wpc="http://schemas.microsoft.com/office/word/2010/wordprocessingCanvas" xmlns:mc="http://schemas.openxmlformats.org/markup-compatibility/2006" xmlns:o="urn:schemas-microsoft-com:office:office" xmlns:r="http://schemas.openxmlformats.org/officeDocument/2006/relationships" xmlns:m="http://schemas.openxmlformats.org/officeDocument/2006/math" xmlns:v="urn:schemas-microsoft-com:vml" xmlns:wp14="http://schemas.microsoft.com/office/word/2010/wordprocessingDrawing" xmlns:wp="http://schemas.openxmlformats.org/drawingml/2006/wordprocessingDrawing" xmlns:w10="urn:schemas-microsoft-com:office:word" xmlns:w="http://schemas.openxmlformats.org/wordprocessingml/2006/main" xmlns:w14="http://schemas.microsoft.com/office/word/2010/wordml" xmlns:wpg="http://schemas.microsoft.com/office/word/2010/wordprocessingGroup" xmlns:wpi="http://schemas.microsoft.com/office/word/2010/wordprocessingInk" xmlns:wne="http://schemas.microsoft.com/office/word/2006/wordml" xmlns:wps="http://schemas.microsoft.com/office/word/2010/wordprocessingShape" mc:Ignorable="w14 wp14">
   <w:numPicBullet w:numPicBulletId="0">
     <w:pict>
       <v:shapetype id="_x0000_t75" coordsize="21600,21600" o:spt="75" o:preferrelative="t" path="m@4@5l@4@11@9@11@9@5xe" filled="f" stroked="f">
@@ -5940,7 +6432,7 @@
         <v:path o:extrusionok="f" gradientshapeok="t" o:connecttype="rect"/>
         <o:lock v:ext="edit" aspectratio="t"/>
       </v:shapetype>
-      <v:shape id="_x0000_i1035" type="#_x0000_t75" style="width:9pt;height:9pt" o:bullet="t">
+      <v:shape id="_x0000_i1028" type="#_x0000_t75" style="width:9pt;height:9pt" o:bullet="t">
         <v:imagedata r:id="rId1" o:title="BD21435_"/>
       </v:shape>
     </w:pict>
@@ -6528,7 +7020,7 @@
 </file>
 
 <file path=word/styles.xml><?xml version="1.0" encoding="utf-8"?>
-<w:styles xmlns:r="http://schemas.openxmlformats.org/officeDocument/2006/relationships" xmlns:w="http://schemas.openxmlformats.org/wordprocessingml/2006/main">
+<w:styles xmlns:mc="http://schemas.openxmlformats.org/markup-compatibility/2006" xmlns:r="http://schemas.openxmlformats.org/officeDocument/2006/relationships" xmlns:w="http://schemas.openxmlformats.org/wordprocessingml/2006/main" xmlns:w14="http://schemas.microsoft.com/office/word/2010/wordml" mc:Ignorable="w14">
   <w:docDefaults>
     <w:rPrDefault>
       <w:rPr>
@@ -6720,7 +7212,6 @@
     <w:uiPriority w:val="99"/>
     <w:semiHidden/>
     <w:unhideWhenUsed/>
-    <w:qFormat/>
     <w:tblPr>
       <w:tblInd w:w="0" w:type="dxa"/>
       <w:tblCellMar>
@@ -6779,7 +7270,6 @@
     <w:basedOn w:val="a"/>
     <w:link w:val="a6"/>
     <w:uiPriority w:val="99"/>
-    <w:semiHidden/>
     <w:unhideWhenUsed/>
     <w:rsid w:val="00C0727F"/>
     <w:pPr>
@@ -6799,7 +7289,6 @@
     <w:basedOn w:val="a0"/>
     <w:link w:val="a5"/>
     <w:uiPriority w:val="99"/>
-    <w:semiHidden/>
     <w:rsid w:val="00C0727F"/>
     <w:rPr>
       <w:sz w:val="20"/>
@@ -6811,7 +7300,6 @@
     <w:basedOn w:val="a"/>
     <w:link w:val="a8"/>
     <w:uiPriority w:val="99"/>
-    <w:semiHidden/>
     <w:unhideWhenUsed/>
     <w:rsid w:val="00C0727F"/>
     <w:pPr>
@@ -6831,7 +7319,6 @@
     <w:basedOn w:val="a0"/>
     <w:link w:val="a7"/>
     <w:uiPriority w:val="99"/>
-    <w:semiHidden/>
     <w:rsid w:val="00C0727F"/>
     <w:rPr>
       <w:sz w:val="20"/>

--- a/google map API手冊.docx
+++ b/google map API手冊.docx
@@ -1,10 +1,1006 @@
 
 <file path=word/document.xml><?xml version="1.0" encoding="utf-8"?>
-<w:document xmlns:wpc="http://schemas.microsoft.com/office/word/2010/wordprocessingCanvas" xmlns:mc="http://schemas.openxmlformats.org/markup-compatibility/2006" xmlns:o="urn:schemas-microsoft-com:office:office" xmlns:r="http://schemas.openxmlformats.org/officeDocument/2006/relationships" xmlns:m="http://schemas.openxmlformats.org/officeDocument/2006/math" xmlns:v="urn:schemas-microsoft-com:vml" xmlns:wp14="http://schemas.microsoft.com/office/word/2010/wordprocessingDrawing" xmlns:wp="http://schemas.openxmlformats.org/drawingml/2006/wordprocessingDrawing" xmlns:w10="urn:schemas-microsoft-com:office:word" xmlns:w="http://schemas.openxmlformats.org/wordprocessingml/2006/main" xmlns:w14="http://schemas.microsoft.com/office/word/2010/wordml" xmlns:wpg="http://schemas.microsoft.com/office/word/2010/wordprocessingGroup" xmlns:wpi="http://schemas.microsoft.com/office/word/2010/wordprocessingInk" xmlns:wne="http://schemas.microsoft.com/office/word/2006/wordml" xmlns:wps="http://schemas.microsoft.com/office/word/2010/wordprocessingShape" mc:Ignorable="w14 wp14">
+<w:document xmlns:ve="http://schemas.openxmlformats.org/markup-compatibility/2006" xmlns:o="urn:schemas-microsoft-com:office:office" xmlns:r="http://schemas.openxmlformats.org/officeDocument/2006/relationships" xmlns:m="http://schemas.openxmlformats.org/officeDocument/2006/math" xmlns:v="urn:schemas-microsoft-com:vml" xmlns:wp="http://schemas.openxmlformats.org/drawingml/2006/wordprocessingDrawing" xmlns:w10="urn:schemas-microsoft-com:office:word" xmlns:w="http://schemas.openxmlformats.org/wordprocessingml/2006/main" xmlns:wne="http://schemas.microsoft.com/office/word/2006/wordml">
   <w:body>
     <w:p>
       <w:pPr>
+        <w:widowControl/>
+        <w:jc w:val="right"/>
+        <w:rPr>
+          <w:rFonts w:asciiTheme="majorEastAsia" w:eastAsiaTheme="majorEastAsia" w:hAnsiTheme="majorEastAsia" w:hint="eastAsia"/>
+          <w:b/>
+          <w:sz w:val="36"/>
+          <w:szCs w:val="96"/>
+        </w:rPr>
+      </w:pPr>
+    </w:p>
+    <w:p>
+      <w:pPr>
+        <w:widowControl/>
+        <w:jc w:val="right"/>
+        <w:rPr>
+          <w:rFonts w:asciiTheme="majorEastAsia" w:eastAsiaTheme="majorEastAsia" w:hAnsiTheme="majorEastAsia" w:hint="eastAsia"/>
+          <w:b/>
+          <w:sz w:val="36"/>
+          <w:szCs w:val="96"/>
+        </w:rPr>
+      </w:pPr>
+    </w:p>
+    <w:p>
+      <w:pPr>
+        <w:widowControl/>
+        <w:jc w:val="right"/>
+        <w:rPr>
+          <w:rFonts w:asciiTheme="majorEastAsia" w:eastAsiaTheme="majorEastAsia" w:hAnsiTheme="majorEastAsia" w:hint="eastAsia"/>
+          <w:b/>
+          <w:sz w:val="36"/>
+          <w:szCs w:val="96"/>
+        </w:rPr>
+      </w:pPr>
+    </w:p>
+    <w:p>
+      <w:pPr>
+        <w:widowControl/>
+        <w:jc w:val="right"/>
+        <w:rPr>
+          <w:rFonts w:asciiTheme="majorEastAsia" w:eastAsiaTheme="majorEastAsia" w:hAnsiTheme="majorEastAsia" w:hint="eastAsia"/>
+          <w:b/>
+          <w:sz w:val="36"/>
+          <w:szCs w:val="96"/>
+        </w:rPr>
+      </w:pPr>
+    </w:p>
+    <w:p>
+      <w:pPr>
+        <w:widowControl/>
+        <w:jc w:val="right"/>
+        <w:rPr>
+          <w:rFonts w:asciiTheme="majorEastAsia" w:eastAsiaTheme="majorEastAsia" w:hAnsiTheme="majorEastAsia" w:hint="eastAsia"/>
+          <w:b/>
+          <w:sz w:val="36"/>
+          <w:szCs w:val="96"/>
+        </w:rPr>
+      </w:pPr>
+    </w:p>
+    <w:p>
+      <w:pPr>
+        <w:widowControl/>
+        <w:jc w:val="right"/>
+        <w:rPr>
+          <w:rFonts w:asciiTheme="majorEastAsia" w:eastAsiaTheme="majorEastAsia" w:hAnsiTheme="majorEastAsia" w:hint="eastAsia"/>
+          <w:b/>
+          <w:sz w:val="36"/>
+          <w:szCs w:val="96"/>
+        </w:rPr>
+      </w:pPr>
+    </w:p>
+    <w:p>
+      <w:pPr>
+        <w:widowControl/>
+        <w:jc w:val="right"/>
+        <w:rPr>
+          <w:rFonts w:asciiTheme="majorEastAsia" w:eastAsiaTheme="majorEastAsia" w:hAnsiTheme="majorEastAsia" w:hint="eastAsia"/>
+          <w:b/>
+          <w:sz w:val="36"/>
+          <w:szCs w:val="96"/>
+        </w:rPr>
+      </w:pPr>
+    </w:p>
+    <w:p>
+      <w:pPr>
+        <w:widowControl/>
+        <w:jc w:val="right"/>
+        <w:rPr>
+          <w:rFonts w:asciiTheme="majorEastAsia" w:eastAsiaTheme="majorEastAsia" w:hAnsiTheme="majorEastAsia"/>
+          <w:b/>
+          <w:sz w:val="96"/>
+          <w:szCs w:val="96"/>
+        </w:rPr>
+      </w:pPr>
+      <w:r>
+        <w:rPr>
+          <w:rFonts w:asciiTheme="majorEastAsia" w:eastAsiaTheme="majorEastAsia" w:hAnsiTheme="majorEastAsia" w:hint="eastAsia"/>
+          <w:b/>
+          <w:sz w:val="36"/>
+          <w:szCs w:val="96"/>
+        </w:rPr>
+        <w:t>Google Map API程式撰寫手冊</w:t>
+      </w:r>
+      <w:r>
+        <w:rPr>
+          <w:rFonts w:asciiTheme="majorEastAsia" w:eastAsiaTheme="majorEastAsia" w:hAnsiTheme="majorEastAsia"/>
+          <w:b/>
+          <w:sz w:val="96"/>
+          <w:szCs w:val="96"/>
+        </w:rPr>
+        <w:br w:type="page"/>
+      </w:r>
+    </w:p>
+    <w:p>
+      <w:pPr>
         <w:jc w:val="center"/>
+        <w:rPr>
+          <w:rFonts w:ascii="Arial" w:eastAsia="新細明體" w:hAnsi="Arial" w:cs="Times New Roman" w:hint="eastAsia"/>
+          <w:b/>
+          <w:kern w:val="0"/>
+          <w:sz w:val="36"/>
+          <w:szCs w:val="20"/>
+        </w:rPr>
+      </w:pPr>
+      <w:r>
+        <w:rPr>
+          <w:rFonts w:ascii="Arial" w:eastAsia="新細明體" w:hAnsi="Arial" w:cs="Times New Roman" w:hint="eastAsia"/>
+          <w:b/>
+          <w:kern w:val="0"/>
+          <w:sz w:val="36"/>
+          <w:szCs w:val="20"/>
+        </w:rPr>
+        <w:lastRenderedPageBreak/>
+        <w:t>校訂歷史</w:t>
+      </w:r>
+      <w:r>
+        <w:rPr>
+          <w:rFonts w:ascii="Arial" w:eastAsia="新細明體" w:hAnsi="Arial" w:cs="Times New Roman" w:hint="eastAsia"/>
+          <w:b/>
+          <w:kern w:val="0"/>
+          <w:sz w:val="36"/>
+          <w:szCs w:val="20"/>
+        </w:rPr>
+        <w:t>(</w:t>
+      </w:r>
+      <w:r>
+        <w:rPr>
+          <w:rFonts w:ascii="Arial" w:eastAsia="新細明體" w:hAnsi="Arial" w:cs="Times New Roman"/>
+          <w:b/>
+          <w:kern w:val="0"/>
+          <w:sz w:val="36"/>
+          <w:szCs w:val="20"/>
+          <w:lang w:eastAsia="en-US"/>
+        </w:rPr>
+        <w:t>Revision History</w:t>
+      </w:r>
+      <w:r>
+        <w:rPr>
+          <w:rFonts w:ascii="Arial" w:eastAsia="新細明體" w:hAnsi="Arial" w:cs="Times New Roman" w:hint="eastAsia"/>
+          <w:b/>
+          <w:kern w:val="0"/>
+          <w:sz w:val="36"/>
+          <w:szCs w:val="20"/>
+        </w:rPr>
+        <w:t>)</w:t>
+      </w:r>
+    </w:p>
+    <w:tbl>
+      <w:tblPr>
+        <w:tblW w:w="0" w:type="auto"/>
+        <w:tblBorders>
+          <w:top w:val="single" w:sz="6" w:space="0" w:color="auto"/>
+          <w:left w:val="single" w:sz="6" w:space="0" w:color="auto"/>
+          <w:bottom w:val="single" w:sz="6" w:space="0" w:color="auto"/>
+          <w:right w:val="single" w:sz="6" w:space="0" w:color="auto"/>
+          <w:insideH w:val="single" w:sz="6" w:space="0" w:color="auto"/>
+          <w:insideV w:val="single" w:sz="6" w:space="0" w:color="auto"/>
+        </w:tblBorders>
+        <w:tblLayout w:type="fixed"/>
+        <w:tblLook w:val="0000"/>
+      </w:tblPr>
+      <w:tblGrid>
+        <w:gridCol w:w="2304"/>
+        <w:gridCol w:w="1152"/>
+        <w:gridCol w:w="3740"/>
+        <w:gridCol w:w="2308"/>
+      </w:tblGrid>
+      <w:tr>
+        <w:tblPrEx>
+          <w:tblCellMar>
+            <w:top w:w="0" w:type="dxa"/>
+            <w:bottom w:w="0" w:type="dxa"/>
+          </w:tblCellMar>
+        </w:tblPrEx>
+        <w:tc>
+          <w:tcPr>
+            <w:tcW w:w="2304" w:type="dxa"/>
+          </w:tcPr>
+          <w:p>
+            <w:pPr>
+              <w:keepLines/>
+              <w:spacing w:after="120" w:line="240" w:lineRule="atLeast"/>
+              <w:jc w:val="center"/>
+              <w:rPr>
+                <w:rFonts w:ascii="Times New Roman" w:eastAsia="新細明體" w:hAnsi="Times New Roman" w:cs="Times New Roman" w:hint="eastAsia"/>
+                <w:b/>
+                <w:kern w:val="0"/>
+                <w:sz w:val="20"/>
+                <w:szCs w:val="20"/>
+              </w:rPr>
+            </w:pPr>
+            <w:r>
+              <w:rPr>
+                <w:rFonts w:ascii="Times New Roman" w:eastAsia="新細明體" w:hAnsi="Times New Roman" w:cs="Times New Roman" w:hint="eastAsia"/>
+                <w:b/>
+                <w:kern w:val="0"/>
+                <w:sz w:val="20"/>
+                <w:szCs w:val="20"/>
+              </w:rPr>
+              <w:t>日期</w:t>
+            </w:r>
+          </w:p>
+        </w:tc>
+        <w:tc>
+          <w:tcPr>
+            <w:tcW w:w="1152" w:type="dxa"/>
+          </w:tcPr>
+          <w:p>
+            <w:pPr>
+              <w:keepLines/>
+              <w:spacing w:after="120" w:line="240" w:lineRule="atLeast"/>
+              <w:jc w:val="center"/>
+              <w:rPr>
+                <w:rFonts w:ascii="Times New Roman" w:eastAsia="新細明體" w:hAnsi="Times New Roman" w:cs="Times New Roman" w:hint="eastAsia"/>
+                <w:b/>
+                <w:kern w:val="0"/>
+                <w:sz w:val="20"/>
+                <w:szCs w:val="20"/>
+              </w:rPr>
+            </w:pPr>
+            <w:r>
+              <w:rPr>
+                <w:rFonts w:ascii="Times New Roman" w:eastAsia="新細明體" w:hAnsi="Times New Roman" w:cs="Times New Roman" w:hint="eastAsia"/>
+                <w:b/>
+                <w:kern w:val="0"/>
+                <w:sz w:val="20"/>
+                <w:szCs w:val="20"/>
+              </w:rPr>
+              <w:t>版本</w:t>
+            </w:r>
+          </w:p>
+        </w:tc>
+        <w:tc>
+          <w:tcPr>
+            <w:tcW w:w="3740" w:type="dxa"/>
+          </w:tcPr>
+          <w:p>
+            <w:pPr>
+              <w:keepLines/>
+              <w:spacing w:after="120" w:line="240" w:lineRule="atLeast"/>
+              <w:jc w:val="center"/>
+              <w:rPr>
+                <w:rFonts w:ascii="Times New Roman" w:eastAsia="新細明體" w:hAnsi="Times New Roman" w:cs="Times New Roman" w:hint="eastAsia"/>
+                <w:b/>
+                <w:kern w:val="0"/>
+                <w:sz w:val="20"/>
+                <w:szCs w:val="20"/>
+              </w:rPr>
+            </w:pPr>
+            <w:r>
+              <w:rPr>
+                <w:rFonts w:ascii="Times New Roman" w:eastAsia="新細明體" w:hAnsi="Times New Roman" w:cs="Times New Roman" w:hint="eastAsia"/>
+                <w:b/>
+                <w:kern w:val="0"/>
+                <w:sz w:val="20"/>
+                <w:szCs w:val="20"/>
+              </w:rPr>
+              <w:t>說明</w:t>
+            </w:r>
+          </w:p>
+        </w:tc>
+        <w:tc>
+          <w:tcPr>
+            <w:tcW w:w="2308" w:type="dxa"/>
+          </w:tcPr>
+          <w:p>
+            <w:pPr>
+              <w:keepLines/>
+              <w:spacing w:after="120" w:line="240" w:lineRule="atLeast"/>
+              <w:jc w:val="center"/>
+              <w:rPr>
+                <w:rFonts w:ascii="Times New Roman" w:eastAsia="新細明體" w:hAnsi="Times New Roman" w:cs="Times New Roman" w:hint="eastAsia"/>
+                <w:b/>
+                <w:kern w:val="0"/>
+                <w:sz w:val="20"/>
+                <w:szCs w:val="20"/>
+              </w:rPr>
+            </w:pPr>
+            <w:r>
+              <w:rPr>
+                <w:rFonts w:ascii="Times New Roman" w:eastAsia="新細明體" w:hAnsi="Times New Roman" w:cs="Times New Roman" w:hint="eastAsia"/>
+                <w:b/>
+                <w:kern w:val="0"/>
+                <w:sz w:val="20"/>
+                <w:szCs w:val="20"/>
+              </w:rPr>
+              <w:t>作者</w:t>
+            </w:r>
+          </w:p>
+        </w:tc>
+      </w:tr>
+      <w:tr>
+        <w:tblPrEx>
+          <w:tblCellMar>
+            <w:top w:w="0" w:type="dxa"/>
+            <w:bottom w:w="0" w:type="dxa"/>
+          </w:tblCellMar>
+        </w:tblPrEx>
+        <w:tc>
+          <w:tcPr>
+            <w:tcW w:w="2304" w:type="dxa"/>
+          </w:tcPr>
+          <w:p>
+            <w:pPr>
+              <w:keepLines/>
+              <w:spacing w:after="120" w:line="240" w:lineRule="atLeast"/>
+              <w:rPr>
+                <w:rFonts w:ascii="Times New Roman" w:eastAsia="新細明體" w:hAnsi="Times New Roman" w:cs="Times New Roman" w:hint="eastAsia"/>
+                <w:kern w:val="0"/>
+                <w:sz w:val="20"/>
+                <w:szCs w:val="20"/>
+              </w:rPr>
+            </w:pPr>
+            <w:r>
+              <w:rPr>
+                <w:rFonts w:ascii="Times New Roman" w:eastAsia="新細明體" w:hAnsi="Times New Roman" w:cs="Times New Roman" w:hint="eastAsia"/>
+                <w:kern w:val="0"/>
+                <w:sz w:val="20"/>
+                <w:szCs w:val="20"/>
+              </w:rPr>
+              <w:t>10/28 2013</w:t>
+            </w:r>
+          </w:p>
+        </w:tc>
+        <w:tc>
+          <w:tcPr>
+            <w:tcW w:w="1152" w:type="dxa"/>
+          </w:tcPr>
+          <w:p>
+            <w:pPr>
+              <w:keepLines/>
+              <w:spacing w:after="120" w:line="240" w:lineRule="atLeast"/>
+              <w:rPr>
+                <w:rFonts w:ascii="Times New Roman" w:eastAsia="新細明體" w:hAnsi="Times New Roman" w:cs="Times New Roman" w:hint="eastAsia"/>
+                <w:kern w:val="0"/>
+                <w:sz w:val="20"/>
+                <w:szCs w:val="20"/>
+              </w:rPr>
+            </w:pPr>
+            <w:r>
+              <w:rPr>
+                <w:rFonts w:ascii="Times New Roman" w:eastAsia="新細明體" w:hAnsi="Times New Roman" w:cs="Times New Roman" w:hint="eastAsia"/>
+                <w:kern w:val="0"/>
+                <w:sz w:val="20"/>
+                <w:szCs w:val="20"/>
+              </w:rPr>
+              <w:t>1.0</w:t>
+            </w:r>
+          </w:p>
+        </w:tc>
+        <w:tc>
+          <w:tcPr>
+            <w:tcW w:w="3740" w:type="dxa"/>
+          </w:tcPr>
+          <w:p>
+            <w:pPr>
+              <w:keepLines/>
+              <w:spacing w:after="120" w:line="240" w:lineRule="atLeast"/>
+              <w:rPr>
+                <w:rFonts w:ascii="Times New Roman" w:eastAsia="新細明體" w:hAnsi="Times New Roman" w:cs="Times New Roman" w:hint="eastAsia"/>
+                <w:kern w:val="0"/>
+                <w:sz w:val="20"/>
+                <w:szCs w:val="20"/>
+              </w:rPr>
+            </w:pPr>
+            <w:r>
+              <w:rPr>
+                <w:rFonts w:ascii="Times New Roman" w:eastAsia="新細明體" w:hAnsi="Times New Roman" w:cs="Times New Roman" w:hint="eastAsia"/>
+                <w:kern w:val="0"/>
+                <w:sz w:val="20"/>
+                <w:szCs w:val="20"/>
+              </w:rPr>
+              <w:t>初版</w:t>
+            </w:r>
+          </w:p>
+        </w:tc>
+        <w:tc>
+          <w:tcPr>
+            <w:tcW w:w="2308" w:type="dxa"/>
+          </w:tcPr>
+          <w:p>
+            <w:pPr>
+              <w:keepLines/>
+              <w:spacing w:after="120" w:line="240" w:lineRule="atLeast"/>
+              <w:rPr>
+                <w:rFonts w:ascii="Times New Roman" w:eastAsia="新細明體" w:hAnsi="Times New Roman" w:cs="Times New Roman" w:hint="eastAsia"/>
+                <w:kern w:val="0"/>
+                <w:sz w:val="20"/>
+                <w:szCs w:val="20"/>
+              </w:rPr>
+            </w:pPr>
+            <w:r>
+              <w:rPr>
+                <w:rFonts w:ascii="Times New Roman" w:eastAsia="新細明體" w:hAnsi="Times New Roman" w:cs="Times New Roman" w:hint="eastAsia"/>
+                <w:kern w:val="0"/>
+                <w:sz w:val="20"/>
+                <w:szCs w:val="20"/>
+              </w:rPr>
+              <w:t>張家榮</w:t>
+            </w:r>
+          </w:p>
+        </w:tc>
+      </w:tr>
+      <w:tr>
+        <w:tblPrEx>
+          <w:tblCellMar>
+            <w:top w:w="0" w:type="dxa"/>
+            <w:bottom w:w="0" w:type="dxa"/>
+          </w:tblCellMar>
+        </w:tblPrEx>
+        <w:tc>
+          <w:tcPr>
+            <w:tcW w:w="2304" w:type="dxa"/>
+          </w:tcPr>
+          <w:p>
+            <w:pPr>
+              <w:keepLines/>
+              <w:spacing w:after="120" w:line="240" w:lineRule="atLeast"/>
+              <w:rPr>
+                <w:rFonts w:ascii="Times New Roman" w:eastAsia="新細明體" w:hAnsi="Times New Roman" w:cs="Times New Roman"/>
+                <w:kern w:val="0"/>
+                <w:sz w:val="20"/>
+                <w:szCs w:val="20"/>
+                <w:lang w:eastAsia="en-US"/>
+              </w:rPr>
+            </w:pPr>
+          </w:p>
+        </w:tc>
+        <w:tc>
+          <w:tcPr>
+            <w:tcW w:w="1152" w:type="dxa"/>
+          </w:tcPr>
+          <w:p>
+            <w:pPr>
+              <w:keepLines/>
+              <w:spacing w:after="120" w:line="240" w:lineRule="atLeast"/>
+              <w:rPr>
+                <w:rFonts w:ascii="Times New Roman" w:eastAsia="新細明體" w:hAnsi="Times New Roman" w:cs="Times New Roman"/>
+                <w:kern w:val="0"/>
+                <w:sz w:val="20"/>
+                <w:szCs w:val="20"/>
+                <w:lang w:eastAsia="en-US"/>
+              </w:rPr>
+            </w:pPr>
+          </w:p>
+        </w:tc>
+        <w:tc>
+          <w:tcPr>
+            <w:tcW w:w="3740" w:type="dxa"/>
+          </w:tcPr>
+          <w:p>
+            <w:pPr>
+              <w:keepLines/>
+              <w:spacing w:after="120" w:line="240" w:lineRule="atLeast"/>
+              <w:rPr>
+                <w:rFonts w:ascii="Times New Roman" w:eastAsia="新細明體" w:hAnsi="Times New Roman" w:cs="Times New Roman"/>
+                <w:kern w:val="0"/>
+                <w:sz w:val="20"/>
+                <w:szCs w:val="20"/>
+                <w:lang w:eastAsia="en-US"/>
+              </w:rPr>
+            </w:pPr>
+          </w:p>
+        </w:tc>
+        <w:tc>
+          <w:tcPr>
+            <w:tcW w:w="2308" w:type="dxa"/>
+          </w:tcPr>
+          <w:p>
+            <w:pPr>
+              <w:keepLines/>
+              <w:spacing w:after="120" w:line="240" w:lineRule="atLeast"/>
+              <w:rPr>
+                <w:rFonts w:ascii="Times New Roman" w:eastAsia="新細明體" w:hAnsi="Times New Roman" w:cs="Times New Roman"/>
+                <w:kern w:val="0"/>
+                <w:sz w:val="20"/>
+                <w:szCs w:val="20"/>
+                <w:lang w:eastAsia="en-US"/>
+              </w:rPr>
+            </w:pPr>
+          </w:p>
+        </w:tc>
+      </w:tr>
+      <w:tr>
+        <w:tblPrEx>
+          <w:tblCellMar>
+            <w:top w:w="0" w:type="dxa"/>
+            <w:bottom w:w="0" w:type="dxa"/>
+          </w:tblCellMar>
+        </w:tblPrEx>
+        <w:tc>
+          <w:tcPr>
+            <w:tcW w:w="2304" w:type="dxa"/>
+          </w:tcPr>
+          <w:p>
+            <w:pPr>
+              <w:keepLines/>
+              <w:spacing w:after="120" w:line="240" w:lineRule="atLeast"/>
+              <w:rPr>
+                <w:rFonts w:ascii="Times New Roman" w:eastAsia="新細明體" w:hAnsi="Times New Roman" w:cs="Times New Roman"/>
+                <w:kern w:val="0"/>
+                <w:sz w:val="20"/>
+                <w:szCs w:val="20"/>
+                <w:lang w:eastAsia="en-US"/>
+              </w:rPr>
+            </w:pPr>
+          </w:p>
+        </w:tc>
+        <w:tc>
+          <w:tcPr>
+            <w:tcW w:w="1152" w:type="dxa"/>
+          </w:tcPr>
+          <w:p>
+            <w:pPr>
+              <w:keepLines/>
+              <w:spacing w:after="120" w:line="240" w:lineRule="atLeast"/>
+              <w:rPr>
+                <w:rFonts w:ascii="Times New Roman" w:eastAsia="新細明體" w:hAnsi="Times New Roman" w:cs="Times New Roman"/>
+                <w:kern w:val="0"/>
+                <w:sz w:val="20"/>
+                <w:szCs w:val="20"/>
+                <w:lang w:eastAsia="en-US"/>
+              </w:rPr>
+            </w:pPr>
+          </w:p>
+        </w:tc>
+        <w:tc>
+          <w:tcPr>
+            <w:tcW w:w="3740" w:type="dxa"/>
+          </w:tcPr>
+          <w:p>
+            <w:pPr>
+              <w:keepLines/>
+              <w:spacing w:after="120" w:line="240" w:lineRule="atLeast"/>
+              <w:rPr>
+                <w:rFonts w:ascii="Times New Roman" w:eastAsia="新細明體" w:hAnsi="Times New Roman" w:cs="Times New Roman"/>
+                <w:kern w:val="0"/>
+                <w:sz w:val="20"/>
+                <w:szCs w:val="20"/>
+                <w:lang w:eastAsia="en-US"/>
+              </w:rPr>
+            </w:pPr>
+          </w:p>
+        </w:tc>
+        <w:tc>
+          <w:tcPr>
+            <w:tcW w:w="2308" w:type="dxa"/>
+          </w:tcPr>
+          <w:p>
+            <w:pPr>
+              <w:keepLines/>
+              <w:spacing w:after="120" w:line="240" w:lineRule="atLeast"/>
+              <w:rPr>
+                <w:rFonts w:ascii="Times New Roman" w:eastAsia="新細明體" w:hAnsi="Times New Roman" w:cs="Times New Roman"/>
+                <w:kern w:val="0"/>
+                <w:sz w:val="20"/>
+                <w:szCs w:val="20"/>
+                <w:lang w:eastAsia="en-US"/>
+              </w:rPr>
+            </w:pPr>
+          </w:p>
+        </w:tc>
+      </w:tr>
+      <w:tr>
+        <w:tblPrEx>
+          <w:tblCellMar>
+            <w:top w:w="0" w:type="dxa"/>
+            <w:bottom w:w="0" w:type="dxa"/>
+          </w:tblCellMar>
+        </w:tblPrEx>
+        <w:tc>
+          <w:tcPr>
+            <w:tcW w:w="2304" w:type="dxa"/>
+          </w:tcPr>
+          <w:p>
+            <w:pPr>
+              <w:keepLines/>
+              <w:spacing w:after="120" w:line="240" w:lineRule="atLeast"/>
+              <w:rPr>
+                <w:rFonts w:ascii="Times New Roman" w:eastAsia="新細明體" w:hAnsi="Times New Roman" w:cs="Times New Roman"/>
+                <w:kern w:val="0"/>
+                <w:sz w:val="20"/>
+                <w:szCs w:val="20"/>
+                <w:lang w:eastAsia="en-US"/>
+              </w:rPr>
+            </w:pPr>
+          </w:p>
+        </w:tc>
+        <w:tc>
+          <w:tcPr>
+            <w:tcW w:w="1152" w:type="dxa"/>
+          </w:tcPr>
+          <w:p>
+            <w:pPr>
+              <w:keepLines/>
+              <w:spacing w:after="120" w:line="240" w:lineRule="atLeast"/>
+              <w:rPr>
+                <w:rFonts w:ascii="Times New Roman" w:eastAsia="新細明體" w:hAnsi="Times New Roman" w:cs="Times New Roman"/>
+                <w:kern w:val="0"/>
+                <w:sz w:val="20"/>
+                <w:szCs w:val="20"/>
+                <w:lang w:eastAsia="en-US"/>
+              </w:rPr>
+            </w:pPr>
+          </w:p>
+        </w:tc>
+        <w:tc>
+          <w:tcPr>
+            <w:tcW w:w="3740" w:type="dxa"/>
+          </w:tcPr>
+          <w:p>
+            <w:pPr>
+              <w:keepLines/>
+              <w:spacing w:after="120" w:line="240" w:lineRule="atLeast"/>
+              <w:rPr>
+                <w:rFonts w:ascii="Times New Roman" w:eastAsia="新細明體" w:hAnsi="Times New Roman" w:cs="Times New Roman"/>
+                <w:kern w:val="0"/>
+                <w:sz w:val="20"/>
+                <w:szCs w:val="20"/>
+                <w:lang w:eastAsia="en-US"/>
+              </w:rPr>
+            </w:pPr>
+          </w:p>
+        </w:tc>
+        <w:tc>
+          <w:tcPr>
+            <w:tcW w:w="2308" w:type="dxa"/>
+          </w:tcPr>
+          <w:p>
+            <w:pPr>
+              <w:keepLines/>
+              <w:spacing w:after="120" w:line="240" w:lineRule="atLeast"/>
+              <w:rPr>
+                <w:rFonts w:ascii="Times New Roman" w:eastAsia="新細明體" w:hAnsi="Times New Roman" w:cs="Times New Roman"/>
+                <w:kern w:val="0"/>
+                <w:sz w:val="20"/>
+                <w:szCs w:val="20"/>
+                <w:lang w:eastAsia="en-US"/>
+              </w:rPr>
+            </w:pPr>
+          </w:p>
+        </w:tc>
+      </w:tr>
+      <w:tr>
+        <w:tblPrEx>
+          <w:tblCellMar>
+            <w:top w:w="0" w:type="dxa"/>
+            <w:bottom w:w="0" w:type="dxa"/>
+          </w:tblCellMar>
+        </w:tblPrEx>
+        <w:tc>
+          <w:tcPr>
+            <w:tcW w:w="2304" w:type="dxa"/>
+          </w:tcPr>
+          <w:p>
+            <w:pPr>
+              <w:keepLines/>
+              <w:spacing w:after="120" w:line="240" w:lineRule="atLeast"/>
+              <w:rPr>
+                <w:rFonts w:ascii="Times New Roman" w:eastAsia="新細明體" w:hAnsi="Times New Roman" w:cs="Times New Roman"/>
+                <w:kern w:val="0"/>
+                <w:sz w:val="20"/>
+                <w:szCs w:val="20"/>
+                <w:lang w:eastAsia="en-US"/>
+              </w:rPr>
+            </w:pPr>
+          </w:p>
+        </w:tc>
+        <w:tc>
+          <w:tcPr>
+            <w:tcW w:w="1152" w:type="dxa"/>
+          </w:tcPr>
+          <w:p>
+            <w:pPr>
+              <w:keepLines/>
+              <w:spacing w:after="120" w:line="240" w:lineRule="atLeast"/>
+              <w:rPr>
+                <w:rFonts w:ascii="Times New Roman" w:eastAsia="新細明體" w:hAnsi="Times New Roman" w:cs="Times New Roman"/>
+                <w:kern w:val="0"/>
+                <w:sz w:val="20"/>
+                <w:szCs w:val="20"/>
+                <w:lang w:eastAsia="en-US"/>
+              </w:rPr>
+            </w:pPr>
+          </w:p>
+        </w:tc>
+        <w:tc>
+          <w:tcPr>
+            <w:tcW w:w="3740" w:type="dxa"/>
+          </w:tcPr>
+          <w:p>
+            <w:pPr>
+              <w:keepLines/>
+              <w:spacing w:after="120" w:line="240" w:lineRule="atLeast"/>
+              <w:rPr>
+                <w:rFonts w:ascii="Times New Roman" w:eastAsia="新細明體" w:hAnsi="Times New Roman" w:cs="Times New Roman"/>
+                <w:kern w:val="0"/>
+                <w:sz w:val="20"/>
+                <w:szCs w:val="20"/>
+                <w:lang w:eastAsia="en-US"/>
+              </w:rPr>
+            </w:pPr>
+          </w:p>
+        </w:tc>
+        <w:tc>
+          <w:tcPr>
+            <w:tcW w:w="2308" w:type="dxa"/>
+          </w:tcPr>
+          <w:p>
+            <w:pPr>
+              <w:keepLines/>
+              <w:spacing w:after="120" w:line="240" w:lineRule="atLeast"/>
+              <w:rPr>
+                <w:rFonts w:ascii="Times New Roman" w:eastAsia="新細明體" w:hAnsi="Times New Roman" w:cs="Times New Roman"/>
+                <w:kern w:val="0"/>
+                <w:sz w:val="20"/>
+                <w:szCs w:val="20"/>
+                <w:lang w:eastAsia="en-US"/>
+              </w:rPr>
+            </w:pPr>
+          </w:p>
+        </w:tc>
+      </w:tr>
+      <w:tr>
+        <w:tblPrEx>
+          <w:tblCellMar>
+            <w:top w:w="0" w:type="dxa"/>
+            <w:bottom w:w="0" w:type="dxa"/>
+          </w:tblCellMar>
+        </w:tblPrEx>
+        <w:tc>
+          <w:tcPr>
+            <w:tcW w:w="2304" w:type="dxa"/>
+          </w:tcPr>
+          <w:p>
+            <w:pPr>
+              <w:keepLines/>
+              <w:spacing w:after="120" w:line="240" w:lineRule="atLeast"/>
+              <w:rPr>
+                <w:rFonts w:ascii="Times New Roman" w:eastAsia="新細明體" w:hAnsi="Times New Roman" w:cs="Times New Roman"/>
+                <w:kern w:val="0"/>
+                <w:sz w:val="20"/>
+                <w:szCs w:val="20"/>
+                <w:lang w:eastAsia="en-US"/>
+              </w:rPr>
+            </w:pPr>
+          </w:p>
+        </w:tc>
+        <w:tc>
+          <w:tcPr>
+            <w:tcW w:w="1152" w:type="dxa"/>
+          </w:tcPr>
+          <w:p>
+            <w:pPr>
+              <w:keepLines/>
+              <w:spacing w:after="120" w:line="240" w:lineRule="atLeast"/>
+              <w:rPr>
+                <w:rFonts w:ascii="Times New Roman" w:eastAsia="新細明體" w:hAnsi="Times New Roman" w:cs="Times New Roman"/>
+                <w:kern w:val="0"/>
+                <w:sz w:val="20"/>
+                <w:szCs w:val="20"/>
+                <w:lang w:eastAsia="en-US"/>
+              </w:rPr>
+            </w:pPr>
+          </w:p>
+        </w:tc>
+        <w:tc>
+          <w:tcPr>
+            <w:tcW w:w="3740" w:type="dxa"/>
+          </w:tcPr>
+          <w:p>
+            <w:pPr>
+              <w:keepLines/>
+              <w:spacing w:after="120" w:line="240" w:lineRule="atLeast"/>
+              <w:rPr>
+                <w:rFonts w:ascii="Times New Roman" w:eastAsia="新細明體" w:hAnsi="Times New Roman" w:cs="Times New Roman"/>
+                <w:kern w:val="0"/>
+                <w:sz w:val="20"/>
+                <w:szCs w:val="20"/>
+                <w:lang w:eastAsia="en-US"/>
+              </w:rPr>
+            </w:pPr>
+          </w:p>
+        </w:tc>
+        <w:tc>
+          <w:tcPr>
+            <w:tcW w:w="2308" w:type="dxa"/>
+          </w:tcPr>
+          <w:p>
+            <w:pPr>
+              <w:keepLines/>
+              <w:spacing w:after="120" w:line="240" w:lineRule="atLeast"/>
+              <w:rPr>
+                <w:rFonts w:ascii="Times New Roman" w:eastAsia="新細明體" w:hAnsi="Times New Roman" w:cs="Times New Roman"/>
+                <w:kern w:val="0"/>
+                <w:sz w:val="20"/>
+                <w:szCs w:val="20"/>
+                <w:lang w:eastAsia="en-US"/>
+              </w:rPr>
+            </w:pPr>
+          </w:p>
+        </w:tc>
+      </w:tr>
+      <w:tr>
+        <w:tblPrEx>
+          <w:tblCellMar>
+            <w:top w:w="0" w:type="dxa"/>
+            <w:bottom w:w="0" w:type="dxa"/>
+          </w:tblCellMar>
+        </w:tblPrEx>
+        <w:tc>
+          <w:tcPr>
+            <w:tcW w:w="2304" w:type="dxa"/>
+          </w:tcPr>
+          <w:p>
+            <w:pPr>
+              <w:keepLines/>
+              <w:spacing w:after="120" w:line="240" w:lineRule="atLeast"/>
+              <w:rPr>
+                <w:rFonts w:ascii="Times New Roman" w:eastAsia="新細明體" w:hAnsi="Times New Roman" w:cs="Times New Roman"/>
+                <w:kern w:val="0"/>
+                <w:sz w:val="20"/>
+                <w:szCs w:val="20"/>
+                <w:lang w:eastAsia="en-US"/>
+              </w:rPr>
+            </w:pPr>
+          </w:p>
+        </w:tc>
+        <w:tc>
+          <w:tcPr>
+            <w:tcW w:w="1152" w:type="dxa"/>
+          </w:tcPr>
+          <w:p>
+            <w:pPr>
+              <w:keepLines/>
+              <w:spacing w:after="120" w:line="240" w:lineRule="atLeast"/>
+              <w:rPr>
+                <w:rFonts w:ascii="Times New Roman" w:eastAsia="新細明體" w:hAnsi="Times New Roman" w:cs="Times New Roman"/>
+                <w:kern w:val="0"/>
+                <w:sz w:val="20"/>
+                <w:szCs w:val="20"/>
+                <w:lang w:eastAsia="en-US"/>
+              </w:rPr>
+            </w:pPr>
+          </w:p>
+        </w:tc>
+        <w:tc>
+          <w:tcPr>
+            <w:tcW w:w="3740" w:type="dxa"/>
+          </w:tcPr>
+          <w:p>
+            <w:pPr>
+              <w:keepLines/>
+              <w:spacing w:after="120" w:line="240" w:lineRule="atLeast"/>
+              <w:rPr>
+                <w:rFonts w:ascii="Times New Roman" w:eastAsia="新細明體" w:hAnsi="Times New Roman" w:cs="Times New Roman"/>
+                <w:kern w:val="0"/>
+                <w:sz w:val="20"/>
+                <w:szCs w:val="20"/>
+                <w:lang w:eastAsia="en-US"/>
+              </w:rPr>
+            </w:pPr>
+          </w:p>
+        </w:tc>
+        <w:tc>
+          <w:tcPr>
+            <w:tcW w:w="2308" w:type="dxa"/>
+          </w:tcPr>
+          <w:p>
+            <w:pPr>
+              <w:keepLines/>
+              <w:spacing w:after="120" w:line="240" w:lineRule="atLeast"/>
+              <w:rPr>
+                <w:rFonts w:ascii="Times New Roman" w:eastAsia="新細明體" w:hAnsi="Times New Roman" w:cs="Times New Roman"/>
+                <w:kern w:val="0"/>
+                <w:sz w:val="20"/>
+                <w:szCs w:val="20"/>
+                <w:lang w:eastAsia="en-US"/>
+              </w:rPr>
+            </w:pPr>
+          </w:p>
+        </w:tc>
+      </w:tr>
+      <w:tr>
+        <w:tblPrEx>
+          <w:tblCellMar>
+            <w:top w:w="0" w:type="dxa"/>
+            <w:bottom w:w="0" w:type="dxa"/>
+          </w:tblCellMar>
+        </w:tblPrEx>
+        <w:tc>
+          <w:tcPr>
+            <w:tcW w:w="2304" w:type="dxa"/>
+          </w:tcPr>
+          <w:p>
+            <w:pPr>
+              <w:keepLines/>
+              <w:spacing w:after="120" w:line="240" w:lineRule="atLeast"/>
+              <w:rPr>
+                <w:rFonts w:ascii="Times New Roman" w:eastAsia="新細明體" w:hAnsi="Times New Roman" w:cs="Times New Roman"/>
+                <w:kern w:val="0"/>
+                <w:sz w:val="20"/>
+                <w:szCs w:val="20"/>
+                <w:lang w:eastAsia="en-US"/>
+              </w:rPr>
+            </w:pPr>
+          </w:p>
+        </w:tc>
+        <w:tc>
+          <w:tcPr>
+            <w:tcW w:w="1152" w:type="dxa"/>
+          </w:tcPr>
+          <w:p>
+            <w:pPr>
+              <w:keepLines/>
+              <w:spacing w:after="120" w:line="240" w:lineRule="atLeast"/>
+              <w:rPr>
+                <w:rFonts w:ascii="Times New Roman" w:eastAsia="新細明體" w:hAnsi="Times New Roman" w:cs="Times New Roman"/>
+                <w:kern w:val="0"/>
+                <w:sz w:val="20"/>
+                <w:szCs w:val="20"/>
+                <w:lang w:eastAsia="en-US"/>
+              </w:rPr>
+            </w:pPr>
+          </w:p>
+        </w:tc>
+        <w:tc>
+          <w:tcPr>
+            <w:tcW w:w="3740" w:type="dxa"/>
+          </w:tcPr>
+          <w:p>
+            <w:pPr>
+              <w:keepLines/>
+              <w:spacing w:after="120" w:line="240" w:lineRule="atLeast"/>
+              <w:rPr>
+                <w:rFonts w:ascii="Times New Roman" w:eastAsia="新細明體" w:hAnsi="Times New Roman" w:cs="Times New Roman"/>
+                <w:kern w:val="0"/>
+                <w:sz w:val="20"/>
+                <w:szCs w:val="20"/>
+                <w:lang w:eastAsia="en-US"/>
+              </w:rPr>
+            </w:pPr>
+          </w:p>
+        </w:tc>
+        <w:tc>
+          <w:tcPr>
+            <w:tcW w:w="2308" w:type="dxa"/>
+          </w:tcPr>
+          <w:p>
+            <w:pPr>
+              <w:keepLines/>
+              <w:spacing w:after="120" w:line="240" w:lineRule="atLeast"/>
+              <w:rPr>
+                <w:rFonts w:ascii="Times New Roman" w:eastAsia="新細明體" w:hAnsi="Times New Roman" w:cs="Times New Roman"/>
+                <w:kern w:val="0"/>
+                <w:sz w:val="20"/>
+                <w:szCs w:val="20"/>
+                <w:lang w:eastAsia="en-US"/>
+              </w:rPr>
+            </w:pPr>
+          </w:p>
+        </w:tc>
+      </w:tr>
+    </w:tbl>
+    <w:p>
+      <w:pPr>
+        <w:spacing w:line="240" w:lineRule="atLeast"/>
+        <w:rPr>
+          <w:rFonts w:ascii="Times New Roman" w:eastAsia="新細明體" w:hAnsi="Times New Roman" w:cs="Times New Roman"/>
+          <w:kern w:val="0"/>
+          <w:sz w:val="20"/>
+          <w:szCs w:val="20"/>
+        </w:rPr>
+      </w:pPr>
+    </w:p>
+    <w:p>
+      <w:pPr>
+        <w:widowControl/>
         <w:rPr>
           <w:rFonts w:ascii="標楷體" w:eastAsia="標楷體" w:hAnsi="標楷體"/>
           <w:b/>
@@ -14,563 +1010,464 @@
       </w:pPr>
       <w:r>
         <w:rPr>
-          <w:rFonts w:ascii="標楷體" w:eastAsia="標楷體" w:hAnsi="標楷體" w:hint="eastAsia"/>
-          <w:b/>
-          <w:sz w:val="96"/>
-          <w:szCs w:val="96"/>
-        </w:rPr>
-        <w:t xml:space="preserve">Google </w:t>
-      </w:r>
-      <w:r>
-        <w:rPr>
-          <w:rFonts w:ascii="標楷體" w:eastAsia="標楷體" w:hAnsi="標楷體" w:hint="eastAsia"/>
-          <w:b/>
-          <w:sz w:val="96"/>
-          <w:szCs w:val="96"/>
-        </w:rPr>
-        <w:t>Map</w:t>
-      </w:r>
-      <w:r>
-        <w:rPr>
-          <w:rFonts w:ascii="標楷體" w:eastAsia="標楷體" w:hAnsi="標楷體" w:hint="eastAsia"/>
-          <w:b/>
-          <w:sz w:val="96"/>
-          <w:szCs w:val="96"/>
-        </w:rPr>
-        <w:t xml:space="preserve"> API程式撰寫手冊</w:t>
-      </w:r>
-    </w:p>
-    <w:p>
-      <w:pPr>
-        <w:jc w:val="center"/>
-        <w:rPr>
           <w:rFonts w:ascii="標楷體" w:eastAsia="標楷體" w:hAnsi="標楷體"/>
           <w:b/>
           <w:sz w:val="96"/>
           <w:szCs w:val="96"/>
         </w:rPr>
-      </w:pPr>
+        <w:br w:type="page"/>
+      </w:r>
     </w:p>
     <w:p>
       <w:pPr>
-        <w:jc w:val="center"/>
+        <w:pStyle w:val="ab"/>
+      </w:pPr>
+      <w:r>
+        <w:lastRenderedPageBreak/>
+        <w:t>Table of Contents</w:t>
+      </w:r>
+    </w:p>
+    <w:p>
+      <w:pPr>
+        <w:pStyle w:val="1"/>
+        <w:tabs>
+          <w:tab w:val="left" w:pos="400"/>
+          <w:tab w:val="right" w:leader="dot" w:pos="9350"/>
+        </w:tabs>
+        <w:rPr>
+          <w:b w:val="0"/>
+          <w:bCs w:val="0"/>
+          <w:i w:val="0"/>
+          <w:iCs w:val="0"/>
+          <w:noProof/>
+          <w:sz w:val="24"/>
+          <w:szCs w:val="24"/>
+          <w:lang w:eastAsia="zh-TW"/>
+        </w:rPr>
+      </w:pPr>
+      <w:r>
+        <w:fldChar w:fldCharType="begin"/>
+      </w:r>
+      <w:r>
+        <w:instrText xml:space="preserve"> TOC \o "1-3" \h \z </w:instrText>
+      </w:r>
+      <w:r>
+        <w:fldChar w:fldCharType="separate"/>
+      </w:r>
+      <w:hyperlink w:anchor="_Toc106471292" w:history="1">
+        <w:r>
+          <w:rPr>
+            <w:rStyle w:val="a3"/>
+            <w:noProof/>
+            <w:lang w:eastAsia="zh-TW"/>
+          </w:rPr>
+          <w:t>1.</w:t>
+        </w:r>
+        <w:r>
+          <w:rPr>
+            <w:b w:val="0"/>
+            <w:bCs w:val="0"/>
+            <w:i w:val="0"/>
+            <w:iCs w:val="0"/>
+            <w:noProof/>
+            <w:sz w:val="24"/>
+            <w:szCs w:val="24"/>
+            <w:lang w:eastAsia="zh-TW"/>
+          </w:rPr>
+          <w:tab/>
+        </w:r>
+        <w:r>
+          <w:rPr>
+            <w:rFonts w:hint="eastAsia"/>
+            <w:b w:val="0"/>
+            <w:bCs w:val="0"/>
+            <w:i w:val="0"/>
+            <w:iCs w:val="0"/>
+            <w:noProof/>
+            <w:sz w:val="24"/>
+            <w:szCs w:val="24"/>
+            <w:lang w:eastAsia="zh-TW"/>
+          </w:rPr>
+          <w:t>何謂</w:t>
+        </w:r>
+        <w:r>
+          <w:rPr>
+            <w:rFonts w:hint="eastAsia"/>
+            <w:b w:val="0"/>
+            <w:bCs w:val="0"/>
+            <w:i w:val="0"/>
+            <w:iCs w:val="0"/>
+            <w:noProof/>
+            <w:sz w:val="24"/>
+            <w:szCs w:val="24"/>
+            <w:lang w:eastAsia="zh-TW"/>
+          </w:rPr>
+          <w:t>Google API?</w:t>
+        </w:r>
+        <w:r>
+          <w:rPr>
+            <w:noProof/>
+            <w:webHidden/>
+          </w:rPr>
+          <w:tab/>
+        </w:r>
+        <w:r>
+          <w:rPr>
+            <w:noProof/>
+            <w:webHidden/>
+          </w:rPr>
+          <w:fldChar w:fldCharType="begin"/>
+        </w:r>
+        <w:r>
+          <w:rPr>
+            <w:noProof/>
+            <w:webHidden/>
+          </w:rPr>
+          <w:instrText xml:space="preserve"> PAGEREF _Toc106471292 \h </w:instrText>
+        </w:r>
+        <w:r>
+          <w:rPr>
+            <w:noProof/>
+          </w:rPr>
+        </w:r>
+        <w:r>
+          <w:rPr>
+            <w:noProof/>
+            <w:webHidden/>
+          </w:rPr>
+          <w:fldChar w:fldCharType="separate"/>
+        </w:r>
+        <w:r>
+          <w:rPr>
+            <w:noProof/>
+            <w:webHidden/>
+          </w:rPr>
+          <w:t>4</w:t>
+        </w:r>
+        <w:r>
+          <w:rPr>
+            <w:noProof/>
+            <w:webHidden/>
+          </w:rPr>
+          <w:fldChar w:fldCharType="end"/>
+        </w:r>
+      </w:hyperlink>
+    </w:p>
+    <w:p>
+      <w:pPr>
+        <w:pStyle w:val="1"/>
+        <w:tabs>
+          <w:tab w:val="left" w:pos="400"/>
+          <w:tab w:val="right" w:leader="dot" w:pos="9350"/>
+        </w:tabs>
+        <w:rPr>
+          <w:rFonts w:hint="eastAsia"/>
+          <w:b w:val="0"/>
+          <w:bCs w:val="0"/>
+          <w:i w:val="0"/>
+          <w:iCs w:val="0"/>
+          <w:noProof/>
+          <w:sz w:val="24"/>
+          <w:szCs w:val="24"/>
+          <w:lang w:eastAsia="zh-TW"/>
+        </w:rPr>
+      </w:pPr>
+      <w:hyperlink w:anchor="_Toc106471294" w:history="1">
+        <w:r>
+          <w:rPr>
+            <w:rStyle w:val="a3"/>
+            <w:noProof/>
+            <w:lang w:eastAsia="zh-TW"/>
+          </w:rPr>
+          <w:t>2.</w:t>
+        </w:r>
+        <w:r>
+          <w:rPr>
+            <w:b w:val="0"/>
+            <w:bCs w:val="0"/>
+            <w:i w:val="0"/>
+            <w:iCs w:val="0"/>
+            <w:noProof/>
+            <w:sz w:val="24"/>
+            <w:szCs w:val="24"/>
+            <w:lang w:eastAsia="zh-TW"/>
+          </w:rPr>
+          <w:tab/>
+        </w:r>
+        <w:r>
+          <w:rPr>
+            <w:b w:val="0"/>
+            <w:bCs w:val="0"/>
+            <w:i w:val="0"/>
+            <w:iCs w:val="0"/>
+            <w:noProof/>
+            <w:sz w:val="24"/>
+            <w:szCs w:val="24"/>
+            <w:lang w:eastAsia="zh-TW"/>
+          </w:rPr>
+          <w:t>Google Map</w:t>
+        </w:r>
+        <w:r>
+          <w:rPr>
+            <w:noProof/>
+            <w:webHidden/>
+          </w:rPr>
+          <w:tab/>
+        </w:r>
+        <w:r>
+          <w:rPr>
+            <w:rFonts w:hint="eastAsia"/>
+            <w:noProof/>
+            <w:webHidden/>
+            <w:lang w:eastAsia="zh-TW"/>
+          </w:rPr>
+          <w:t>4</w:t>
+        </w:r>
+      </w:hyperlink>
+    </w:p>
+    <w:p>
+      <w:pPr>
+        <w:pStyle w:val="1"/>
+        <w:tabs>
+          <w:tab w:val="left" w:pos="400"/>
+          <w:tab w:val="right" w:leader="dot" w:pos="9350"/>
+        </w:tabs>
+        <w:rPr>
+          <w:b w:val="0"/>
+          <w:bCs w:val="0"/>
+          <w:i w:val="0"/>
+          <w:iCs w:val="0"/>
+          <w:noProof/>
+          <w:sz w:val="24"/>
+          <w:szCs w:val="24"/>
+          <w:lang w:eastAsia="zh-TW"/>
+        </w:rPr>
+      </w:pPr>
+      <w:hyperlink w:anchor="_Toc106471297" w:history="1">
+        <w:r>
+          <w:rPr>
+            <w:rStyle w:val="a3"/>
+            <w:noProof/>
+            <w:lang w:eastAsia="zh-TW"/>
+          </w:rPr>
+          <w:t>3.</w:t>
+        </w:r>
+        <w:r>
+          <w:rPr>
+            <w:rStyle w:val="a3"/>
+            <w:b w:val="0"/>
+            <w:bCs w:val="0"/>
+            <w:i w:val="0"/>
+            <w:iCs w:val="0"/>
+            <w:noProof/>
+            <w:sz w:val="24"/>
+            <w:szCs w:val="24"/>
+            <w:lang w:eastAsia="zh-TW"/>
+          </w:rPr>
+          <w:tab/>
+        </w:r>
+        <w:r>
+          <w:rPr>
+            <w:rStyle w:val="a3"/>
+            <w:b w:val="0"/>
+            <w:bCs w:val="0"/>
+            <w:i w:val="0"/>
+            <w:iCs w:val="0"/>
+            <w:noProof/>
+            <w:sz w:val="24"/>
+            <w:szCs w:val="24"/>
+            <w:lang w:eastAsia="zh-TW"/>
+          </w:rPr>
+          <w:t>Google Maps Android API v2</w:t>
+        </w:r>
+        <w:r>
+          <w:rPr>
+            <w:rStyle w:val="a3"/>
+            <w:noProof/>
+            <w:webHidden/>
+          </w:rPr>
+          <w:tab/>
+        </w:r>
+        <w:r>
+          <w:rPr>
+            <w:rStyle w:val="a3"/>
+            <w:rFonts w:hint="eastAsia"/>
+            <w:noProof/>
+            <w:webHidden/>
+            <w:lang w:eastAsia="zh-TW"/>
+          </w:rPr>
+          <w:t>4</w:t>
+        </w:r>
+      </w:hyperlink>
+    </w:p>
+    <w:p>
+      <w:pPr>
+        <w:pStyle w:val="1"/>
+        <w:tabs>
+          <w:tab w:val="left" w:pos="400"/>
+          <w:tab w:val="right" w:leader="dot" w:pos="9350"/>
+        </w:tabs>
+        <w:rPr>
+          <w:rStyle w:val="a3"/>
+          <w:rFonts w:hint="eastAsia"/>
+          <w:noProof/>
+          <w:lang w:eastAsia="zh-TW"/>
+        </w:rPr>
+      </w:pPr>
+      <w:hyperlink w:anchor="_Toc106471298" w:history="1">
+        <w:r>
+          <w:rPr>
+            <w:rStyle w:val="a3"/>
+            <w:noProof/>
+            <w:lang w:eastAsia="zh-TW"/>
+          </w:rPr>
+          <w:t>4.</w:t>
+        </w:r>
+        <w:r>
+          <w:rPr>
+            <w:b w:val="0"/>
+            <w:bCs w:val="0"/>
+            <w:i w:val="0"/>
+            <w:iCs w:val="0"/>
+            <w:noProof/>
+            <w:sz w:val="24"/>
+            <w:szCs w:val="24"/>
+            <w:lang w:eastAsia="zh-TW"/>
+          </w:rPr>
+          <w:tab/>
+        </w:r>
+        <w:r>
+          <w:rPr>
+            <w:rFonts w:hint="eastAsia"/>
+            <w:b w:val="0"/>
+            <w:bCs w:val="0"/>
+            <w:i w:val="0"/>
+            <w:iCs w:val="0"/>
+            <w:noProof/>
+            <w:sz w:val="24"/>
+            <w:szCs w:val="24"/>
+            <w:lang w:eastAsia="zh-TW"/>
+          </w:rPr>
+          <w:t>應用程式基本架構</w:t>
+        </w:r>
+        <w:r>
+          <w:rPr>
+            <w:noProof/>
+            <w:webHidden/>
+          </w:rPr>
+          <w:tab/>
+        </w:r>
+        <w:r>
+          <w:rPr>
+            <w:rFonts w:hint="eastAsia"/>
+            <w:noProof/>
+            <w:webHidden/>
+            <w:lang w:eastAsia="zh-TW"/>
+          </w:rPr>
+          <w:t>5</w:t>
+        </w:r>
+      </w:hyperlink>
+    </w:p>
+    <w:p>
+      <w:pPr>
+        <w:pStyle w:val="1"/>
+        <w:tabs>
+          <w:tab w:val="left" w:pos="400"/>
+          <w:tab w:val="right" w:leader="dot" w:pos="9350"/>
+        </w:tabs>
+        <w:rPr>
+          <w:rStyle w:val="a3"/>
+          <w:rFonts w:hint="eastAsia"/>
+          <w:noProof/>
+          <w:lang w:eastAsia="zh-TW"/>
+        </w:rPr>
+      </w:pPr>
+      <w:hyperlink w:anchor="_Toc106471298" w:history="1">
+        <w:r>
+          <w:rPr>
+            <w:rStyle w:val="a3"/>
+            <w:rFonts w:hint="eastAsia"/>
+            <w:noProof/>
+            <w:lang w:eastAsia="zh-TW"/>
+          </w:rPr>
+          <w:t>5</w:t>
+        </w:r>
+        <w:r>
+          <w:rPr>
+            <w:rStyle w:val="a3"/>
+            <w:noProof/>
+            <w:lang w:eastAsia="zh-TW"/>
+          </w:rPr>
+          <w:t>.</w:t>
+        </w:r>
+        <w:r>
+          <w:rPr>
+            <w:b w:val="0"/>
+            <w:bCs w:val="0"/>
+            <w:i w:val="0"/>
+            <w:iCs w:val="0"/>
+            <w:noProof/>
+            <w:sz w:val="24"/>
+            <w:szCs w:val="24"/>
+            <w:lang w:eastAsia="zh-TW"/>
+          </w:rPr>
+          <w:tab/>
+        </w:r>
+        <w:r>
+          <w:rPr>
+            <w:rFonts w:hint="eastAsia"/>
+            <w:b w:val="0"/>
+            <w:bCs w:val="0"/>
+            <w:i w:val="0"/>
+            <w:iCs w:val="0"/>
+            <w:noProof/>
+            <w:sz w:val="24"/>
+            <w:szCs w:val="24"/>
+            <w:lang w:eastAsia="zh-TW"/>
+          </w:rPr>
+          <w:t>程式碼宣告</w:t>
+        </w:r>
+        <w:r>
+          <w:rPr>
+            <w:noProof/>
+            <w:webHidden/>
+          </w:rPr>
+          <w:tab/>
+        </w:r>
+        <w:r>
+          <w:rPr>
+            <w:rFonts w:hint="eastAsia"/>
+            <w:noProof/>
+            <w:webHidden/>
+            <w:lang w:eastAsia="zh-TW"/>
+          </w:rPr>
+          <w:t>6</w:t>
+        </w:r>
+      </w:hyperlink>
+    </w:p>
+    <w:p>
+      <w:pPr>
+        <w:pStyle w:val="1"/>
+        <w:tabs>
+          <w:tab w:val="left" w:pos="400"/>
+          <w:tab w:val="right" w:leader="dot" w:pos="9350"/>
+        </w:tabs>
+        <w:rPr>
+          <w:noProof/>
+          <w:color w:val="0000FF"/>
+          <w:u w:val="single"/>
+          <w:lang w:eastAsia="zh-TW"/>
+        </w:rPr>
+      </w:pPr>
+      <w:r>
+        <w:fldChar w:fldCharType="end"/>
+      </w:r>
+      <w:r>
         <w:rPr>
           <w:rFonts w:ascii="標楷體" w:eastAsia="標楷體" w:hAnsi="標楷體"/>
-          <w:b/>
+          <w:b w:val="0"/>
           <w:sz w:val="96"/>
           <w:szCs w:val="96"/>
-        </w:rPr>
-      </w:pPr>
-      <w:r>
-        <w:rPr>
-          <w:noProof/>
-        </w:rPr>
-        <w:drawing>
-          <wp:inline distT="0" distB="0" distL="0" distR="0">
-            <wp:extent cx="5274310" cy="3181350"/>
-            <wp:effectExtent l="19050" t="0" r="2540" b="0"/>
-            <wp:docPr id="1" name="圖片 1" descr="http://cdn.inside.com.tw/wp-content/uploads/2012/11/Google-Maps.jpg"/>
-            <wp:cNvGraphicFramePr>
-              <a:graphicFrameLocks xmlns:a="http://schemas.openxmlformats.org/drawingml/2006/main" noChangeAspect="1"/>
-            </wp:cNvGraphicFramePr>
-            <a:graphic xmlns:a="http://schemas.openxmlformats.org/drawingml/2006/main">
-              <a:graphicData uri="http://schemas.openxmlformats.org/drawingml/2006/picture">
-                <pic:pic xmlns:pic="http://schemas.openxmlformats.org/drawingml/2006/picture">
-                  <pic:nvPicPr>
-                    <pic:cNvPr id="0" name="Picture 1" descr="http://cdn.inside.com.tw/wp-content/uploads/2012/11/Google-Maps.jpg"/>
-                    <pic:cNvPicPr>
-                      <a:picLocks noChangeAspect="1" noChangeArrowheads="1"/>
-                    </pic:cNvPicPr>
-                  </pic:nvPicPr>
-                  <pic:blipFill>
-                    <a:blip r:embed="rId8" cstate="print"/>
-                    <a:srcRect/>
-                    <a:stretch>
-                      <a:fillRect/>
-                    </a:stretch>
-                  </pic:blipFill>
-                  <pic:spPr bwMode="auto">
-                    <a:xfrm>
-                      <a:off x="0" y="0"/>
-                      <a:ext cx="5274310" cy="3181350"/>
-                    </a:xfrm>
-                    <a:prstGeom prst="rect">
-                      <a:avLst/>
-                    </a:prstGeom>
-                    <a:noFill/>
-                    <a:ln w="9525">
-                      <a:noFill/>
-                      <a:miter lim="800000"/>
-                      <a:headEnd/>
-                      <a:tailEnd/>
-                    </a:ln>
-                  </pic:spPr>
-                </pic:pic>
-              </a:graphicData>
-            </a:graphic>
-          </wp:inline>
-        </w:drawing>
-      </w:r>
-    </w:p>
-    <w:p>
-      <w:pPr>
-        <w:jc w:val="center"/>
-        <w:rPr>
-          <w:rFonts w:ascii="標楷體" w:eastAsia="標楷體" w:hAnsi="標楷體"/>
-          <w:b/>
-          <w:sz w:val="96"/>
-          <w:szCs w:val="96"/>
-        </w:rPr>
-      </w:pPr>
-    </w:p>
-    <w:p>
-      <w:pPr>
-        <w:jc w:val="center"/>
-        <w:rPr>
-          <w:rFonts w:ascii="標楷體" w:eastAsia="標楷體" w:hAnsi="標楷體"/>
-          <w:b/>
-          <w:sz w:val="96"/>
-          <w:szCs w:val="96"/>
-        </w:rPr>
-      </w:pPr>
-    </w:p>
-    <w:p>
-      <w:pPr>
-        <w:jc w:val="center"/>
-        <w:rPr>
-          <w:rFonts w:ascii="標楷體" w:eastAsia="標楷體" w:hAnsi="標楷體"/>
-          <w:b/>
-          <w:sz w:val="28"/>
-          <w:szCs w:val="28"/>
-        </w:rPr>
-      </w:pPr>
-      <w:r>
-        <w:rPr>
-          <w:rFonts w:ascii="標楷體" w:eastAsia="標楷體" w:hAnsi="標楷體" w:hint="eastAsia"/>
-          <w:b/>
-          <w:sz w:val="28"/>
-          <w:szCs w:val="28"/>
-        </w:rPr>
-        <w:t>系統設置：</w:t>
-      </w:r>
-      <w:proofErr w:type="gramStart"/>
-      <w:r>
-        <w:rPr>
-          <w:rFonts w:ascii="標楷體" w:eastAsia="標楷體" w:hAnsi="標楷體" w:hint="eastAsia"/>
-          <w:b/>
-          <w:sz w:val="28"/>
-          <w:szCs w:val="28"/>
-        </w:rPr>
-        <w:t>柯</w:t>
-      </w:r>
-      <w:proofErr w:type="gramEnd"/>
-      <w:r>
-        <w:rPr>
-          <w:rFonts w:ascii="標楷體" w:eastAsia="標楷體" w:hAnsi="標楷體" w:hint="eastAsia"/>
-          <w:b/>
-          <w:sz w:val="28"/>
-          <w:szCs w:val="28"/>
-        </w:rPr>
-        <w:t>竣</w:t>
-      </w:r>
-      <w:proofErr w:type="gramStart"/>
-      <w:r>
-        <w:rPr>
-          <w:rFonts w:ascii="標楷體" w:eastAsia="標楷體" w:hAnsi="標楷體" w:hint="eastAsia"/>
-          <w:b/>
-          <w:sz w:val="28"/>
-          <w:szCs w:val="28"/>
-        </w:rPr>
-        <w:t>凱</w:t>
-      </w:r>
-      <w:proofErr w:type="gramEnd"/>
-    </w:p>
-    <w:p>
-      <w:pPr>
-        <w:jc w:val="center"/>
-        <w:rPr>
-          <w:rFonts w:ascii="標楷體" w:eastAsia="標楷體" w:hAnsi="標楷體"/>
-          <w:b/>
-          <w:sz w:val="28"/>
-          <w:szCs w:val="28"/>
-        </w:rPr>
-      </w:pPr>
-      <w:r>
-        <w:rPr>
-          <w:rFonts w:ascii="標楷體" w:eastAsia="標楷體" w:hAnsi="標楷體" w:hint="eastAsia"/>
-          <w:b/>
-          <w:sz w:val="28"/>
-          <w:szCs w:val="28"/>
-        </w:rPr>
-        <w:t>文件撰寫：張家榮</w:t>
-      </w:r>
-    </w:p>
-    <w:p>
-      <w:pPr>
-        <w:jc w:val="center"/>
-        <w:rPr>
-          <w:rFonts w:ascii="標楷體" w:eastAsia="標楷體" w:hAnsi="標楷體" w:hint="eastAsia"/>
-          <w:b/>
-          <w:sz w:val="36"/>
-          <w:szCs w:val="36"/>
-        </w:rPr>
-      </w:pPr>
-    </w:p>
-    <w:p>
-      <w:pPr>
-        <w:jc w:val="center"/>
-        <w:rPr>
-          <w:rFonts w:ascii="標楷體" w:eastAsia="標楷體" w:hAnsi="標楷體"/>
-          <w:b/>
-          <w:sz w:val="36"/>
-          <w:szCs w:val="36"/>
-        </w:rPr>
-      </w:pPr>
-      <w:r>
-        <w:rPr>
-          <w:rFonts w:ascii="標楷體" w:eastAsia="標楷體" w:hAnsi="標楷體" w:hint="eastAsia"/>
-          <w:b/>
-          <w:sz w:val="36"/>
-          <w:szCs w:val="36"/>
-        </w:rPr>
-        <w:t>目錄</w:t>
-      </w:r>
-    </w:p>
-    <w:p>
-      <w:pPr>
-        <w:pStyle w:val="Web"/>
-        <w:shd w:val="clear" w:color="auto" w:fill="FFFFFF"/>
-        <w:spacing w:before="96" w:beforeAutospacing="0" w:after="120" w:afterAutospacing="0" w:line="360" w:lineRule="atLeast"/>
-        <w:rPr>
-          <w:rFonts w:ascii="標楷體" w:eastAsia="標楷體" w:hAnsi="標楷體" w:cs="Arial" w:hint="eastAsia"/>
-          <w:b/>
-          <w:bCs/>
-          <w:sz w:val="32"/>
-          <w:szCs w:val="32"/>
-        </w:rPr>
-      </w:pPr>
-    </w:p>
-    <w:p>
-      <w:pPr>
-        <w:pStyle w:val="Web"/>
-        <w:shd w:val="clear" w:color="auto" w:fill="FFFFFF"/>
-        <w:spacing w:before="96" w:beforeAutospacing="0" w:after="120" w:afterAutospacing="0" w:line="360" w:lineRule="atLeast"/>
-        <w:rPr>
-          <w:rFonts w:ascii="標楷體" w:eastAsia="標楷體" w:hAnsi="標楷體" w:cs="Arial"/>
-          <w:b/>
-          <w:bCs/>
-          <w:sz w:val="32"/>
-          <w:szCs w:val="32"/>
-        </w:rPr>
-      </w:pPr>
-      <w:r>
-        <w:rPr>
-          <w:rFonts w:ascii="標楷體" w:eastAsia="標楷體" w:hAnsi="標楷體" w:cs="Arial" w:hint="eastAsia"/>
-          <w:b/>
-          <w:bCs/>
-          <w:sz w:val="32"/>
-          <w:szCs w:val="32"/>
-        </w:rPr>
-        <w:t>何謂</w:t>
-      </w:r>
-      <w:r>
-        <w:rPr>
-          <w:rFonts w:ascii="標楷體" w:eastAsia="標楷體" w:hAnsi="標楷體" w:cs="Arial"/>
-          <w:b/>
-          <w:bCs/>
-          <w:sz w:val="32"/>
-          <w:szCs w:val="32"/>
-        </w:rPr>
-        <w:t>Google API</w:t>
-      </w:r>
-      <w:r>
-        <w:rPr>
-          <w:rFonts w:ascii="標楷體" w:eastAsia="標楷體" w:hAnsi="標楷體" w:cs="Arial" w:hint="eastAsia"/>
-          <w:b/>
-          <w:bCs/>
-          <w:sz w:val="32"/>
-          <w:szCs w:val="32"/>
-        </w:rPr>
-        <w:t>?</w:t>
-      </w:r>
-    </w:p>
-    <w:p>
-      <w:pPr>
-        <w:pStyle w:val="Web"/>
-        <w:shd w:val="clear" w:color="auto" w:fill="FFFFFF"/>
-        <w:spacing w:before="96" w:beforeAutospacing="0" w:after="120" w:afterAutospacing="0" w:line="360" w:lineRule="atLeast"/>
-        <w:rPr>
-          <w:rFonts w:ascii="標楷體" w:eastAsia="標楷體" w:hAnsi="標楷體" w:hint="eastAsia"/>
-          <w:b/>
-          <w:sz w:val="32"/>
-          <w:szCs w:val="32"/>
-        </w:rPr>
-      </w:pPr>
-    </w:p>
-    <w:p>
-      <w:pPr>
-        <w:pStyle w:val="Web"/>
-        <w:shd w:val="clear" w:color="auto" w:fill="FFFFFF"/>
-        <w:spacing w:before="96" w:beforeAutospacing="0" w:after="120" w:afterAutospacing="0" w:line="360" w:lineRule="atLeast"/>
-        <w:rPr>
-          <w:rFonts w:ascii="標楷體" w:eastAsia="標楷體" w:hAnsi="標楷體" w:cs="Arial"/>
-          <w:b/>
-          <w:bCs/>
-          <w:sz w:val="32"/>
-          <w:szCs w:val="32"/>
-        </w:rPr>
-      </w:pPr>
-      <w:r>
-        <w:rPr>
-          <w:rFonts w:ascii="標楷體" w:eastAsia="標楷體" w:hAnsi="標楷體" w:hint="eastAsia"/>
-          <w:b/>
-          <w:sz w:val="32"/>
-          <w:szCs w:val="32"/>
-        </w:rPr>
-        <w:t>Google Map</w:t>
-      </w:r>
-    </w:p>
-    <w:p>
-      <w:pPr>
-        <w:rPr>
-          <w:rFonts w:ascii="標楷體" w:eastAsia="標楷體" w:hAnsi="標楷體" w:cs="Arial" w:hint="eastAsia"/>
-          <w:b/>
-          <w:sz w:val="32"/>
-          <w:szCs w:val="32"/>
-        </w:rPr>
-      </w:pPr>
-    </w:p>
-    <w:p>
-      <w:pPr>
-        <w:rPr>
-          <w:rFonts w:ascii="標楷體" w:eastAsia="標楷體" w:hAnsi="標楷體"/>
-          <w:b/>
-          <w:sz w:val="32"/>
-          <w:szCs w:val="32"/>
-        </w:rPr>
-      </w:pPr>
-      <w:r>
-        <w:rPr>
-          <w:rFonts w:ascii="標楷體" w:eastAsia="標楷體" w:hAnsi="標楷體" w:cs="Arial"/>
-          <w:b/>
-          <w:sz w:val="32"/>
-          <w:szCs w:val="32"/>
-        </w:rPr>
-        <w:t>Google Maps Android API v2</w:t>
-      </w:r>
-    </w:p>
-    <w:p>
-      <w:pPr>
-        <w:rPr>
-          <w:rFonts w:ascii="標楷體" w:eastAsia="標楷體" w:hAnsi="標楷體" w:cs="新細明體" w:hint="eastAsia"/>
-          <w:b/>
-          <w:bCs/>
-          <w:kern w:val="0"/>
-          <w:sz w:val="32"/>
-          <w:szCs w:val="32"/>
-        </w:rPr>
-      </w:pPr>
-    </w:p>
-    <w:p>
-      <w:pPr>
-        <w:rPr>
-          <w:rFonts w:ascii="標楷體" w:eastAsia="標楷體" w:hAnsi="標楷體"/>
-          <w:b/>
-          <w:sz w:val="32"/>
-          <w:szCs w:val="32"/>
-        </w:rPr>
-      </w:pPr>
-      <w:r>
-        <w:rPr>
-          <w:rFonts w:ascii="標楷體" w:eastAsia="標楷體" w:hAnsi="標楷體" w:cs="新細明體"/>
-          <w:b/>
-          <w:bCs/>
-          <w:kern w:val="0"/>
-          <w:sz w:val="32"/>
-          <w:szCs w:val="32"/>
-        </w:rPr>
-        <w:t>應用程式基本架構</w:t>
-      </w:r>
-    </w:p>
-    <w:p>
-      <w:pPr>
-        <w:rPr>
-          <w:rFonts w:ascii="標楷體" w:eastAsia="標楷體" w:hAnsi="標楷體" w:hint="eastAsia"/>
-          <w:b/>
-          <w:sz w:val="32"/>
-          <w:szCs w:val="32"/>
-        </w:rPr>
-      </w:pPr>
-    </w:p>
-    <w:p>
-      <w:pPr>
-        <w:rPr>
-          <w:rFonts w:ascii="標楷體" w:eastAsia="標楷體" w:hAnsi="標楷體"/>
-          <w:b/>
-          <w:sz w:val="32"/>
-          <w:szCs w:val="32"/>
-        </w:rPr>
-      </w:pPr>
-      <w:bookmarkStart w:id="0" w:name="_GoBack"/>
-      <w:bookmarkEnd w:id="0"/>
-      <w:r>
-        <w:rPr>
-          <w:rFonts w:ascii="標楷體" w:eastAsia="標楷體" w:hAnsi="標楷體" w:hint="eastAsia"/>
-          <w:b/>
-          <w:sz w:val="32"/>
-          <w:szCs w:val="32"/>
-        </w:rPr>
-        <w:t>程式碼宣告</w:t>
-      </w:r>
-    </w:p>
-    <w:p>
-      <w:pPr>
-        <w:jc w:val="center"/>
-        <w:rPr>
-          <w:rFonts w:ascii="標楷體" w:eastAsia="標楷體" w:hAnsi="標楷體"/>
-          <w:b/>
-          <w:sz w:val="28"/>
-          <w:szCs w:val="28"/>
-        </w:rPr>
-      </w:pPr>
-    </w:p>
-    <w:p>
-      <w:pPr>
-        <w:jc w:val="center"/>
-        <w:rPr>
-          <w:rFonts w:ascii="標楷體" w:eastAsia="標楷體" w:hAnsi="標楷體"/>
-          <w:b/>
-          <w:sz w:val="28"/>
-          <w:szCs w:val="28"/>
-        </w:rPr>
-      </w:pPr>
-    </w:p>
-    <w:p>
-      <w:pPr>
-        <w:jc w:val="center"/>
-        <w:rPr>
-          <w:rFonts w:ascii="標楷體" w:eastAsia="標楷體" w:hAnsi="標楷體"/>
-          <w:b/>
-          <w:sz w:val="28"/>
-          <w:szCs w:val="28"/>
-        </w:rPr>
-      </w:pPr>
-    </w:p>
-    <w:p>
-      <w:pPr>
-        <w:jc w:val="center"/>
-        <w:rPr>
-          <w:rFonts w:ascii="標楷體" w:eastAsia="標楷體" w:hAnsi="標楷體"/>
-          <w:b/>
-          <w:sz w:val="28"/>
-          <w:szCs w:val="28"/>
-        </w:rPr>
-      </w:pPr>
-    </w:p>
-    <w:p>
-      <w:pPr>
-        <w:jc w:val="center"/>
-        <w:rPr>
-          <w:rFonts w:ascii="標楷體" w:eastAsia="標楷體" w:hAnsi="標楷體"/>
-          <w:b/>
-          <w:sz w:val="28"/>
-          <w:szCs w:val="28"/>
-        </w:rPr>
-      </w:pPr>
-    </w:p>
-    <w:p>
-      <w:pPr>
-        <w:jc w:val="center"/>
-        <w:rPr>
-          <w:rFonts w:ascii="標楷體" w:eastAsia="標楷體" w:hAnsi="標楷體"/>
-          <w:b/>
-          <w:sz w:val="28"/>
-          <w:szCs w:val="28"/>
-        </w:rPr>
-      </w:pPr>
-    </w:p>
-    <w:p>
-      <w:pPr>
-        <w:jc w:val="center"/>
-        <w:rPr>
-          <w:rFonts w:ascii="標楷體" w:eastAsia="標楷體" w:hAnsi="標楷體"/>
-          <w:b/>
-          <w:sz w:val="28"/>
-          <w:szCs w:val="28"/>
-        </w:rPr>
-      </w:pPr>
-    </w:p>
-    <w:p>
-      <w:pPr>
-        <w:jc w:val="center"/>
-        <w:rPr>
-          <w:rFonts w:ascii="標楷體" w:eastAsia="標楷體" w:hAnsi="標楷體"/>
-          <w:b/>
-          <w:sz w:val="28"/>
-          <w:szCs w:val="28"/>
-        </w:rPr>
-      </w:pPr>
-    </w:p>
-    <w:p>
-      <w:pPr>
-        <w:jc w:val="center"/>
-        <w:rPr>
-          <w:rFonts w:ascii="標楷體" w:eastAsia="標楷體" w:hAnsi="標楷體"/>
-          <w:b/>
-          <w:sz w:val="28"/>
-          <w:szCs w:val="28"/>
-        </w:rPr>
-      </w:pPr>
-    </w:p>
-    <w:p>
-      <w:pPr>
-        <w:jc w:val="center"/>
-        <w:rPr>
-          <w:rFonts w:ascii="標楷體" w:eastAsia="標楷體" w:hAnsi="標楷體"/>
-          <w:b/>
-          <w:sz w:val="28"/>
-          <w:szCs w:val="28"/>
-        </w:rPr>
-      </w:pPr>
-    </w:p>
-    <w:p>
-      <w:pPr>
-        <w:jc w:val="center"/>
-        <w:rPr>
-          <w:rFonts w:ascii="標楷體" w:eastAsia="標楷體" w:hAnsi="標楷體"/>
-          <w:b/>
-          <w:sz w:val="28"/>
-          <w:szCs w:val="28"/>
-        </w:rPr>
-      </w:pPr>
-    </w:p>
-    <w:p>
-      <w:pPr>
-        <w:jc w:val="center"/>
-        <w:rPr>
-          <w:rFonts w:ascii="標楷體" w:eastAsia="標楷體" w:hAnsi="標楷體"/>
-          <w:b/>
-          <w:sz w:val="28"/>
-          <w:szCs w:val="28"/>
-        </w:rPr>
-      </w:pPr>
-    </w:p>
-    <w:p>
-      <w:pPr>
-        <w:widowControl/>
-        <w:rPr>
-          <w:rFonts w:ascii="標楷體" w:eastAsia="標楷體" w:hAnsi="標楷體"/>
-          <w:b/>
-          <w:sz w:val="28"/>
-          <w:szCs w:val="28"/>
-        </w:rPr>
-      </w:pPr>
-      <w:r>
-        <w:rPr>
-          <w:rFonts w:ascii="標楷體" w:eastAsia="標楷體" w:hAnsi="標楷體"/>
-          <w:b/>
-          <w:sz w:val="28"/>
-          <w:szCs w:val="28"/>
         </w:rPr>
         <w:br w:type="page"/>
       </w:r>
@@ -704,7 +1601,7 @@
       <w:r>
         <w:fldChar w:fldCharType="end"/>
       </w:r>
-      <w:hyperlink r:id="rId9" w:tooltip="應用軟體" w:history="1">
+      <w:hyperlink r:id="rId7" w:tooltip="應用軟體" w:history="1">
         <w:r>
           <w:rPr>
             <w:rStyle w:val="a3"/>
@@ -748,7 +1645,7 @@
         </w:rPr>
         <w:t>應用中使用</w:t>
       </w:r>
-      <w:hyperlink r:id="rId10" w:tooltip="整合 (頁面不存在)" w:history="1">
+      <w:hyperlink r:id="rId8" w:tooltip="整合 (頁面不存在)" w:history="1">
         <w:r>
           <w:rPr>
             <w:rStyle w:val="a3"/>
@@ -765,7 +1662,7 @@
         </w:rPr>
         <w:t>的API</w:t>
       </w:r>
-      <w:hyperlink r:id="rId11" w:tooltip="介面" w:history="1">
+      <w:hyperlink r:id="rId9" w:tooltip="介面" w:history="1">
         <w:r>
           <w:rPr>
             <w:rStyle w:val="a3"/>
@@ -1072,35 +1969,7 @@
         <w:rPr>
           <w:rFonts w:ascii="標楷體" w:eastAsia="標楷體" w:hAnsi="標楷體"/>
         </w:rPr>
-        <w:t>有 Maps API 應用程式* 都必須使用 API 金</w:t>
-      </w:r>
-      <w:proofErr w:type="gramStart"/>
-      <w:r>
-        <w:rPr>
-          <w:rFonts w:ascii="標楷體" w:eastAsia="標楷體" w:hAnsi="標楷體"/>
-        </w:rPr>
-        <w:t>鑰</w:t>
-      </w:r>
-      <w:proofErr w:type="gramEnd"/>
-      <w:r>
-        <w:rPr>
-          <w:rFonts w:ascii="標楷體" w:eastAsia="標楷體" w:hAnsi="標楷體"/>
-        </w:rPr>
-        <w:t>載入 Maps API。使用 API 金</w:t>
-      </w:r>
-      <w:proofErr w:type="gramStart"/>
-      <w:r>
-        <w:rPr>
-          <w:rFonts w:ascii="標楷體" w:eastAsia="標楷體" w:hAnsi="標楷體"/>
-        </w:rPr>
-        <w:t>鑰</w:t>
-      </w:r>
-      <w:proofErr w:type="gramEnd"/>
-      <w:r>
-        <w:rPr>
-          <w:rFonts w:ascii="標楷體" w:eastAsia="標楷體" w:hAnsi="標楷體"/>
-        </w:rPr>
-        <w:t>可讓您監控應用程式的 Maps API 使用情況，並確保 Google 可在必要時就應用程式的相關事宜與您聯絡。如果應用程式的 Maps API 超出</w:t>
+        <w:t>有 Maps API 應用程式* 都必須使用 API 金鑰載入 Maps API。使用 API 金鑰可讓您監控應用程式的 Maps API 使用情況，並確保 Google 可在必要時就應用程式的相關事宜與您聯絡。如果應用程式的 Maps API 超出</w:t>
       </w:r>
       <w:r>
         <w:fldChar w:fldCharType="begin"/>
@@ -1127,21 +1996,7 @@
         <w:rPr>
           <w:rFonts w:ascii="標楷體" w:eastAsia="標楷體" w:hAnsi="標楷體"/>
         </w:rPr>
-        <w:t>，您就必須使用 API 金</w:t>
-      </w:r>
-      <w:proofErr w:type="gramStart"/>
-      <w:r>
-        <w:rPr>
-          <w:rFonts w:ascii="標楷體" w:eastAsia="標楷體" w:hAnsi="標楷體"/>
-        </w:rPr>
-        <w:t>鑰</w:t>
-      </w:r>
-      <w:proofErr w:type="gramEnd"/>
-      <w:r>
-        <w:rPr>
-          <w:rFonts w:ascii="標楷體" w:eastAsia="標楷體" w:hAnsi="標楷體"/>
-        </w:rPr>
-        <w:t>載入 Maps API，購買額外的配額。</w:t>
+        <w:t>，您就必須使用 API 金鑰載入 Maps API，購買額外的配額。</w:t>
       </w:r>
     </w:p>
     <w:p>
@@ -1193,6 +2048,7 @@
         <w:rPr>
           <w:rFonts w:ascii="標楷體" w:eastAsia="標楷體" w:hAnsi="標楷體" w:cs="Arial" w:hint="eastAsia"/>
         </w:rPr>
+        <w:lastRenderedPageBreak/>
         <w:t>Google Maps Android API v2的官方網址為:https://developers.google.com/maps/documentation/android/ 。其中說明到</w:t>
       </w:r>
       <w:r>
@@ -1219,7 +2075,6 @@
         <w:rPr>
           <w:rFonts w:ascii="標楷體" w:eastAsia="標楷體" w:hAnsi="標楷體" w:cs="Arial" w:hint="eastAsia"/>
         </w:rPr>
-        <w:lastRenderedPageBreak/>
         <w:t>API需要配合Google Play Services 。Google Play services APK是Android系統中的一個背景服務，該服務提供了授權流程用來獲得Google的各項服務。詳見Google Play Services。</w:t>
       </w:r>
     </w:p>
@@ -1379,21 +2234,7 @@
         <w:rPr>
           <w:rFonts w:ascii="標楷體" w:eastAsia="標楷體" w:hAnsi="標楷體" w:cs="Arial" w:hint="eastAsia"/>
         </w:rPr>
-        <w:t>另外需要注意的地方是在Introduction to the Google Maps Android API v2</w:t>
-      </w:r>
-      <w:proofErr w:type="gramStart"/>
-      <w:r>
-        <w:rPr>
-          <w:rFonts w:ascii="標楷體" w:eastAsia="標楷體" w:hAnsi="標楷體" w:cs="Arial" w:hint="eastAsia"/>
-        </w:rPr>
-        <w:t>官網中</w:t>
-      </w:r>
-      <w:proofErr w:type="gramEnd"/>
-      <w:r>
-        <w:rPr>
-          <w:rFonts w:ascii="標楷體" w:eastAsia="標楷體" w:hAnsi="標楷體" w:cs="Arial" w:hint="eastAsia"/>
-        </w:rPr>
-        <w:t>有個Attribution Requirements項目，這部分要求在寫App程式中如果有使用到 Google Maps Android API你比需要寫一個Menu或是在"關於"內容中法律聲明。</w:t>
+        <w:t>另外需要注意的地方是在Introduction to the Google Maps Android API v2官網中有個Attribution Requirements項目，這部分要求在寫App程式中如果有使用到 Google Maps Android API你比需要寫一個Menu或是在"關於"內容中法律聲明。</w:t>
       </w:r>
     </w:p>
     <w:p>
@@ -1799,50 +2640,32 @@
         <w:rPr>
           <w:rFonts w:ascii="標楷體" w:eastAsia="標楷體" w:hAnsi="標楷體" w:hint="eastAsia"/>
         </w:rPr>
-        <w:t>碼及專案套件名稱</w:t>
-      </w:r>
-      <w:proofErr w:type="gramStart"/>
+        <w:t>碼及專案套件名稱（</w:t>
+      </w:r>
+      <w:r>
+        <w:rPr>
+          <w:rFonts w:ascii="標楷體" w:eastAsia="標楷體" w:hAnsi="標楷體" w:cs="Times New Roman"/>
+        </w:rPr>
+        <w:t>workshop.mapapiv2</w:t>
+      </w:r>
       <w:r>
         <w:rPr>
           <w:rFonts w:ascii="標楷體" w:eastAsia="標楷體" w:hAnsi="標楷體" w:hint="eastAsia"/>
         </w:rPr>
-        <w:t>（</w:t>
-      </w:r>
-      <w:proofErr w:type="gramEnd"/>
+        <w:t>）到</w:t>
+      </w:r>
       <w:r>
         <w:rPr>
           <w:rFonts w:ascii="標楷體" w:eastAsia="標楷體" w:hAnsi="標楷體" w:cs="Times New Roman"/>
         </w:rPr>
-        <w:t>workshop.mapapiv2</w:t>
-      </w:r>
-      <w:proofErr w:type="gramStart"/>
+        <w:t>https://code.google.com/apis/console/</w:t>
+      </w:r>
       <w:r>
         <w:rPr>
           <w:rFonts w:ascii="標楷體" w:eastAsia="標楷體" w:hAnsi="標楷體" w:hint="eastAsia"/>
         </w:rPr>
-        <w:t>）</w:t>
-      </w:r>
-      <w:proofErr w:type="gramEnd"/>
-      <w:r>
-        <w:rPr>
-          <w:rFonts w:ascii="標楷體" w:eastAsia="標楷體" w:hAnsi="標楷體" w:hint="eastAsia"/>
-        </w:rPr>
-        <w:t>到</w:t>
-      </w:r>
-      <w:r>
-        <w:rPr>
-          <w:rFonts w:ascii="標楷體" w:eastAsia="標楷體" w:hAnsi="標楷體" w:cs="Times New Roman"/>
-        </w:rPr>
-        <w:t>https://code.google.com/apis/console/</w:t>
-      </w:r>
-      <w:proofErr w:type="gramStart"/>
-      <w:r>
-        <w:rPr>
-          <w:rFonts w:ascii="標楷體" w:eastAsia="標楷體" w:hAnsi="標楷體" w:hint="eastAsia"/>
-        </w:rPr>
         <w:t>官網申請</w:t>
       </w:r>
-      <w:proofErr w:type="gramEnd"/>
       <w:r>
         <w:rPr>
           <w:rFonts w:ascii="標楷體" w:eastAsia="標楷體" w:hAnsi="標楷體" w:cs="Times New Roman"/>
@@ -1881,6 +2704,7 @@
           <w:sz w:val="28"/>
           <w:szCs w:val="28"/>
         </w:rPr>
+        <w:lastRenderedPageBreak/>
         <w:t>還沒寫完 要貼操作過程,每一項都要加圖</w:t>
       </w:r>
     </w:p>
@@ -1907,7 +2731,7 @@
         </w:rPr>
         <w:t>(</w:t>
       </w:r>
-      <w:hyperlink r:id="rId12" w:history="1">
+      <w:hyperlink r:id="rId10" w:history="1">
         <w:r>
           <w:rPr>
             <w:rStyle w:val="a3"/>
@@ -1949,7 +2773,6 @@
           <w:sz w:val="36"/>
           <w:szCs w:val="24"/>
         </w:rPr>
-        <w:lastRenderedPageBreak/>
         <w:t>程式碼宣告</w:t>
       </w:r>
     </w:p>
@@ -1972,597 +2795,7 @@
             <v:stroke joinstyle="miter"/>
             <v:path gradientshapeok="t" o:connecttype="rect"/>
           </v:shapetype>
-          <v:shape id="_x0000_s1028" type="#_x0000_t202" style="position:absolute;margin-left:-47.5pt;margin-top:355pt;width:510.25pt;height:142.85pt;z-index:251659264;mso-width-relative:margin;mso-height-relative:margin">
-            <v:textbox>
-              <w:txbxContent>
-                <w:p>
-                  <w:pPr>
-                    <w:shd w:val="clear" w:color="auto" w:fill="FFFFFF"/>
-                    <w:spacing w:line="360" w:lineRule="exact"/>
-                    <w:rPr>
-                      <w:rFonts w:ascii="Courier New" w:eastAsia="新細明體" w:hAnsi="Courier New" w:cs="Courier New"/>
-                      <w:b/>
-                      <w:bCs/>
-                      <w:color w:val="000000"/>
-                      <w:kern w:val="0"/>
-                      <w:sz w:val="20"/>
-                    </w:rPr>
-                  </w:pPr>
-                  <w:r>
-                    <w:rPr>
-                      <w:rFonts w:ascii="Courier New" w:eastAsia="新細明體" w:hAnsi="Courier New" w:cs="Courier New"/>
-                      <w:b/>
-                      <w:bCs/>
-                      <w:color w:val="000000"/>
-                      <w:kern w:val="0"/>
-                      <w:sz w:val="20"/>
-                    </w:rPr>
-                    <w:t>layout.xml</w:t>
-                  </w:r>
-                </w:p>
-                <w:p>
-                  <w:pPr>
-                    <w:widowControl/>
-                    <w:shd w:val="clear" w:color="auto" w:fill="FFFFFF"/>
-                    <w:spacing w:line="360" w:lineRule="exact"/>
-                    <w:rPr>
-                      <w:rFonts w:ascii="Courier New" w:eastAsia="新細明體" w:hAnsi="Courier New" w:cs="Courier New"/>
-                      <w:b/>
-                      <w:bCs/>
-                      <w:color w:val="000000"/>
-                      <w:kern w:val="0"/>
-                      <w:sz w:val="20"/>
-                    </w:rPr>
-                  </w:pPr>
-                  <w:proofErr w:type="gramStart"/>
-                  <w:r>
-                    <w:rPr>
-                      <w:rFonts w:ascii="Courier New" w:eastAsia="新細明體" w:hAnsi="Courier New" w:cs="Courier New"/>
-                      <w:color w:val="FF0000"/>
-                      <w:kern w:val="0"/>
-                      <w:sz w:val="20"/>
-                    </w:rPr>
-                    <w:t>&lt;?</w:t>
-                  </w:r>
-                  <w:r>
-                    <w:rPr>
-                      <w:rFonts w:ascii="Courier New" w:eastAsia="新細明體" w:hAnsi="Courier New" w:cs="Courier New"/>
-                      <w:color w:val="0000FF"/>
-                      <w:kern w:val="0"/>
-                      <w:sz w:val="20"/>
-                    </w:rPr>
-                    <w:t>xml</w:t>
-                  </w:r>
-                  <w:proofErr w:type="gramEnd"/>
-                  <w:r>
-                    <w:rPr>
-                      <w:rFonts w:ascii="Courier New" w:eastAsia="新細明體" w:hAnsi="Courier New" w:cs="Courier New"/>
-                      <w:color w:val="000000"/>
-                      <w:kern w:val="0"/>
-                      <w:sz w:val="20"/>
-                    </w:rPr>
-                    <w:t xml:space="preserve"> </w:t>
-                  </w:r>
-                  <w:r>
-                    <w:rPr>
-                      <w:rFonts w:ascii="Courier New" w:eastAsia="新細明體" w:hAnsi="Courier New" w:cs="Courier New"/>
-                      <w:color w:val="FF0000"/>
-                      <w:kern w:val="0"/>
-                      <w:sz w:val="20"/>
-                    </w:rPr>
-                    <w:t>version</w:t>
-                  </w:r>
-                  <w:r>
-                    <w:rPr>
-                      <w:rFonts w:ascii="Courier New" w:eastAsia="新細明體" w:hAnsi="Courier New" w:cs="Courier New"/>
-                      <w:color w:val="000000"/>
-                      <w:kern w:val="0"/>
-                      <w:sz w:val="20"/>
-                    </w:rPr>
-                    <w:t>=</w:t>
-                  </w:r>
-                  <w:r>
-                    <w:rPr>
-                      <w:rFonts w:ascii="Courier New" w:eastAsia="新細明體" w:hAnsi="Courier New" w:cs="Courier New"/>
-                      <w:b/>
-                      <w:bCs/>
-                      <w:color w:val="8000FF"/>
-                      <w:kern w:val="0"/>
-                      <w:sz w:val="20"/>
-                    </w:rPr>
-                    <w:t>"1.0"</w:t>
-                  </w:r>
-                  <w:r>
-                    <w:rPr>
-                      <w:rFonts w:ascii="Courier New" w:eastAsia="新細明體" w:hAnsi="Courier New" w:cs="Courier New"/>
-                      <w:color w:val="000000"/>
-                      <w:kern w:val="0"/>
-                      <w:sz w:val="20"/>
-                    </w:rPr>
-                    <w:t xml:space="preserve"> </w:t>
-                  </w:r>
-                  <w:r>
-                    <w:rPr>
-                      <w:rFonts w:ascii="Courier New" w:eastAsia="新細明體" w:hAnsi="Courier New" w:cs="Courier New"/>
-                      <w:color w:val="FF0000"/>
-                      <w:kern w:val="0"/>
-                      <w:sz w:val="20"/>
-                    </w:rPr>
-                    <w:t>encoding</w:t>
-                  </w:r>
-                  <w:r>
-                    <w:rPr>
-                      <w:rFonts w:ascii="Courier New" w:eastAsia="新細明體" w:hAnsi="Courier New" w:cs="Courier New"/>
-                      <w:color w:val="000000"/>
-                      <w:kern w:val="0"/>
-                      <w:sz w:val="20"/>
-                    </w:rPr>
-                    <w:t>=</w:t>
-                  </w:r>
-                  <w:r>
-                    <w:rPr>
-                      <w:rFonts w:ascii="Courier New" w:eastAsia="新細明體" w:hAnsi="Courier New" w:cs="Courier New"/>
-                      <w:b/>
-                      <w:bCs/>
-                      <w:color w:val="8000FF"/>
-                      <w:kern w:val="0"/>
-                      <w:sz w:val="20"/>
-                    </w:rPr>
-                    <w:t>"utf-8"</w:t>
-                  </w:r>
-                  <w:r>
-                    <w:rPr>
-                      <w:rFonts w:ascii="Courier New" w:eastAsia="新細明體" w:hAnsi="Courier New" w:cs="Courier New"/>
-                      <w:color w:val="FF0000"/>
-                      <w:kern w:val="0"/>
-                      <w:sz w:val="20"/>
-                    </w:rPr>
-                    <w:t>?&gt;</w:t>
-                  </w:r>
-                </w:p>
-                <w:p>
-                  <w:pPr>
-                    <w:widowControl/>
-                    <w:shd w:val="clear" w:color="auto" w:fill="FFFFFF"/>
-                    <w:spacing w:line="360" w:lineRule="exact"/>
-                    <w:rPr>
-                      <w:rFonts w:ascii="Courier New" w:eastAsia="新細明體" w:hAnsi="Courier New" w:cs="Courier New"/>
-                      <w:color w:val="000000"/>
-                      <w:kern w:val="0"/>
-                      <w:sz w:val="20"/>
-                    </w:rPr>
-                  </w:pPr>
-                  <w:r>
-                    <w:rPr>
-                      <w:rFonts w:ascii="Courier New" w:eastAsia="新細明體" w:hAnsi="Courier New" w:cs="Courier New"/>
-                      <w:color w:val="0000FF"/>
-                      <w:kern w:val="0"/>
-                      <w:sz w:val="20"/>
-                    </w:rPr>
-                    <w:t>&lt;fragment</w:t>
-                  </w:r>
-                  <w:r>
-                    <w:rPr>
-                      <w:rFonts w:ascii="Courier New" w:eastAsia="新細明體" w:hAnsi="Courier New" w:cs="Courier New"/>
-                      <w:color w:val="000000"/>
-                      <w:kern w:val="0"/>
-                      <w:sz w:val="20"/>
-                    </w:rPr>
-                    <w:t xml:space="preserve"> </w:t>
-                  </w:r>
-                  <w:proofErr w:type="spellStart"/>
-                  <w:r>
-                    <w:rPr>
-                      <w:rFonts w:ascii="Courier New" w:eastAsia="新細明體" w:hAnsi="Courier New" w:cs="Courier New"/>
-                      <w:color w:val="FF0000"/>
-                      <w:kern w:val="0"/>
-                      <w:sz w:val="20"/>
-                    </w:rPr>
-                    <w:t>xmlns:android</w:t>
-                  </w:r>
-                  <w:proofErr w:type="spellEnd"/>
-                  <w:r>
-                    <w:rPr>
-                      <w:rFonts w:ascii="Courier New" w:eastAsia="新細明體" w:hAnsi="Courier New" w:cs="Courier New"/>
-                      <w:color w:val="000000"/>
-                      <w:kern w:val="0"/>
-                      <w:sz w:val="20"/>
-                    </w:rPr>
-                    <w:t>=</w:t>
-                  </w:r>
-                  <w:r>
-                    <w:rPr>
-                      <w:rFonts w:ascii="Courier New" w:eastAsia="新細明體" w:hAnsi="Courier New" w:cs="Courier New"/>
-                      <w:b/>
-                      <w:bCs/>
-                      <w:color w:val="8000FF"/>
-                      <w:kern w:val="0"/>
-                      <w:sz w:val="20"/>
-                    </w:rPr>
-                    <w:t>"</w:t>
-                  </w:r>
-                  <w:r>
-                    <w:rPr>
-                      <w:rFonts w:ascii="Courier New" w:eastAsia="新細明體" w:hAnsi="Courier New" w:cs="Courier New"/>
-                      <w:b/>
-                      <w:bCs/>
-                      <w:color w:val="8000FF"/>
-                      <w:kern w:val="0"/>
-                      <w:sz w:val="20"/>
-                      <w:u w:val="single"/>
-                    </w:rPr>
-                    <w:t>http://schemas.android.com/</w:t>
-                  </w:r>
-                  <w:proofErr w:type="spellStart"/>
-                  <w:r>
-                    <w:rPr>
-                      <w:rFonts w:ascii="Courier New" w:eastAsia="新細明體" w:hAnsi="Courier New" w:cs="Courier New"/>
-                      <w:b/>
-                      <w:bCs/>
-                      <w:color w:val="8000FF"/>
-                      <w:kern w:val="0"/>
-                      <w:sz w:val="20"/>
-                      <w:u w:val="single"/>
-                    </w:rPr>
-                    <w:t>apk</w:t>
-                  </w:r>
-                  <w:proofErr w:type="spellEnd"/>
-                  <w:r>
-                    <w:rPr>
-                      <w:rFonts w:ascii="Courier New" w:eastAsia="新細明體" w:hAnsi="Courier New" w:cs="Courier New"/>
-                      <w:b/>
-                      <w:bCs/>
-                      <w:color w:val="8000FF"/>
-                      <w:kern w:val="0"/>
-                      <w:sz w:val="20"/>
-                      <w:u w:val="single"/>
-                    </w:rPr>
-                    <w:t>/res/android</w:t>
-                  </w:r>
-                  <w:r>
-                    <w:rPr>
-                      <w:rFonts w:ascii="Courier New" w:eastAsia="新細明體" w:hAnsi="Courier New" w:cs="Courier New"/>
-                      <w:b/>
-                      <w:bCs/>
-                      <w:color w:val="8000FF"/>
-                      <w:kern w:val="0"/>
-                      <w:sz w:val="20"/>
-                    </w:rPr>
-                    <w:t>"</w:t>
-                  </w:r>
-                </w:p>
-                <w:p>
-                  <w:pPr>
-                    <w:widowControl/>
-                    <w:shd w:val="clear" w:color="auto" w:fill="FFFFFF"/>
-                    <w:spacing w:line="360" w:lineRule="exact"/>
-                    <w:rPr>
-                      <w:rFonts w:ascii="Courier New" w:eastAsia="新細明體" w:hAnsi="Courier New" w:cs="Courier New"/>
-                      <w:color w:val="000000"/>
-                      <w:kern w:val="0"/>
-                      <w:sz w:val="20"/>
-                    </w:rPr>
-                  </w:pPr>
-                  <w:r>
-                    <w:rPr>
-                      <w:rFonts w:ascii="Courier New" w:eastAsia="新細明體" w:hAnsi="Courier New" w:cs="Courier New"/>
-                      <w:color w:val="000000"/>
-                      <w:kern w:val="0"/>
-                      <w:sz w:val="20"/>
-                    </w:rPr>
-                    <w:t xml:space="preserve">          </w:t>
-                  </w:r>
-                  <w:proofErr w:type="spellStart"/>
-                  <w:r>
-                    <w:rPr>
-                      <w:rFonts w:ascii="Courier New" w:eastAsia="新細明體" w:hAnsi="Courier New" w:cs="Courier New"/>
-                      <w:color w:val="FF0000"/>
-                      <w:kern w:val="0"/>
-                      <w:sz w:val="20"/>
-                    </w:rPr>
-                    <w:t>android:id</w:t>
-                  </w:r>
-                  <w:proofErr w:type="spellEnd"/>
-                  <w:r>
-                    <w:rPr>
-                      <w:rFonts w:ascii="Courier New" w:eastAsia="新細明體" w:hAnsi="Courier New" w:cs="Courier New"/>
-                      <w:color w:val="000000"/>
-                      <w:kern w:val="0"/>
-                      <w:sz w:val="20"/>
-                    </w:rPr>
-                    <w:t>=</w:t>
-                  </w:r>
-                  <w:r>
-                    <w:rPr>
-                      <w:rFonts w:ascii="Courier New" w:eastAsia="新細明體" w:hAnsi="Courier New" w:cs="Courier New"/>
-                      <w:b/>
-                      <w:bCs/>
-                      <w:color w:val="8000FF"/>
-                      <w:kern w:val="0"/>
-                      <w:sz w:val="20"/>
-                    </w:rPr>
-                    <w:t>"@+id/map"</w:t>
-                  </w:r>
-                </w:p>
-                <w:p>
-                  <w:pPr>
-                    <w:widowControl/>
-                    <w:shd w:val="clear" w:color="auto" w:fill="FFFFFF"/>
-                    <w:spacing w:line="360" w:lineRule="exact"/>
-                    <w:rPr>
-                      <w:rFonts w:ascii="Courier New" w:eastAsia="新細明體" w:hAnsi="Courier New" w:cs="Courier New"/>
-                      <w:color w:val="000000"/>
-                      <w:kern w:val="0"/>
-                      <w:sz w:val="20"/>
-                    </w:rPr>
-                  </w:pPr>
-                  <w:r>
-                    <w:rPr>
-                      <w:rFonts w:ascii="Courier New" w:eastAsia="新細明體" w:hAnsi="Courier New" w:cs="Courier New"/>
-                      <w:color w:val="000000"/>
-                      <w:kern w:val="0"/>
-                      <w:sz w:val="20"/>
-                    </w:rPr>
-                    <w:t xml:space="preserve">          </w:t>
-                  </w:r>
-                  <w:proofErr w:type="spellStart"/>
-                  <w:proofErr w:type="gramStart"/>
-                  <w:r>
-                    <w:rPr>
-                      <w:rFonts w:ascii="Courier New" w:eastAsia="新細明體" w:hAnsi="Courier New" w:cs="Courier New"/>
-                      <w:color w:val="FF0000"/>
-                      <w:kern w:val="0"/>
-                      <w:sz w:val="20"/>
-                    </w:rPr>
-                    <w:t>android:</w:t>
-                  </w:r>
-                  <w:proofErr w:type="gramEnd"/>
-                  <w:r>
-                    <w:rPr>
-                      <w:rFonts w:ascii="Courier New" w:eastAsia="新細明體" w:hAnsi="Courier New" w:cs="Courier New"/>
-                      <w:color w:val="FF0000"/>
-                      <w:kern w:val="0"/>
-                      <w:sz w:val="20"/>
-                    </w:rPr>
-                    <w:t>layout_width</w:t>
-                  </w:r>
-                  <w:proofErr w:type="spellEnd"/>
-                  <w:r>
-                    <w:rPr>
-                      <w:rFonts w:ascii="Courier New" w:eastAsia="新細明體" w:hAnsi="Courier New" w:cs="Courier New"/>
-                      <w:color w:val="000000"/>
-                      <w:kern w:val="0"/>
-                      <w:sz w:val="20"/>
-                    </w:rPr>
-                    <w:t>=</w:t>
-                  </w:r>
-                  <w:r>
-                    <w:rPr>
-                      <w:rFonts w:ascii="Courier New" w:eastAsia="新細明體" w:hAnsi="Courier New" w:cs="Courier New"/>
-                      <w:b/>
-                      <w:bCs/>
-                      <w:color w:val="8000FF"/>
-                      <w:kern w:val="0"/>
-                      <w:sz w:val="20"/>
-                    </w:rPr>
-                    <w:t>"</w:t>
-                  </w:r>
-                  <w:proofErr w:type="spellStart"/>
-                  <w:r>
-                    <w:rPr>
-                      <w:rFonts w:ascii="Courier New" w:eastAsia="新細明體" w:hAnsi="Courier New" w:cs="Courier New"/>
-                      <w:b/>
-                      <w:bCs/>
-                      <w:color w:val="8000FF"/>
-                      <w:kern w:val="0"/>
-                      <w:sz w:val="20"/>
-                    </w:rPr>
-                    <w:t>match_parent</w:t>
-                  </w:r>
-                  <w:proofErr w:type="spellEnd"/>
-                  <w:r>
-                    <w:rPr>
-                      <w:rFonts w:ascii="Courier New" w:eastAsia="新細明體" w:hAnsi="Courier New" w:cs="Courier New"/>
-                      <w:b/>
-                      <w:bCs/>
-                      <w:color w:val="8000FF"/>
-                      <w:kern w:val="0"/>
-                      <w:sz w:val="20"/>
-                    </w:rPr>
-                    <w:t>"</w:t>
-                  </w:r>
-                </w:p>
-                <w:p>
-                  <w:pPr>
-                    <w:widowControl/>
-                    <w:shd w:val="clear" w:color="auto" w:fill="FFFFFF"/>
-                    <w:spacing w:line="360" w:lineRule="exact"/>
-                    <w:rPr>
-                      <w:rFonts w:ascii="Courier New" w:eastAsia="新細明體" w:hAnsi="Courier New" w:cs="Courier New"/>
-                      <w:color w:val="000000"/>
-                      <w:kern w:val="0"/>
-                      <w:sz w:val="20"/>
-                    </w:rPr>
-                  </w:pPr>
-                  <w:r>
-                    <w:rPr>
-                      <w:rFonts w:ascii="Courier New" w:eastAsia="新細明體" w:hAnsi="Courier New" w:cs="Courier New"/>
-                      <w:color w:val="000000"/>
-                      <w:kern w:val="0"/>
-                      <w:sz w:val="20"/>
-                    </w:rPr>
-                    <w:t xml:space="preserve">          </w:t>
-                  </w:r>
-                  <w:proofErr w:type="spellStart"/>
-                  <w:proofErr w:type="gramStart"/>
-                  <w:r>
-                    <w:rPr>
-                      <w:rFonts w:ascii="Courier New" w:eastAsia="新細明體" w:hAnsi="Courier New" w:cs="Courier New"/>
-                      <w:color w:val="FF0000"/>
-                      <w:kern w:val="0"/>
-                      <w:sz w:val="20"/>
-                    </w:rPr>
-                    <w:t>android:</w:t>
-                  </w:r>
-                  <w:proofErr w:type="gramEnd"/>
-                  <w:r>
-                    <w:rPr>
-                      <w:rFonts w:ascii="Courier New" w:eastAsia="新細明體" w:hAnsi="Courier New" w:cs="Courier New"/>
-                      <w:color w:val="FF0000"/>
-                      <w:kern w:val="0"/>
-                      <w:sz w:val="20"/>
-                    </w:rPr>
-                    <w:t>layout_height</w:t>
-                  </w:r>
-                  <w:proofErr w:type="spellEnd"/>
-                  <w:r>
-                    <w:rPr>
-                      <w:rFonts w:ascii="Courier New" w:eastAsia="新細明體" w:hAnsi="Courier New" w:cs="Courier New"/>
-                      <w:color w:val="000000"/>
-                      <w:kern w:val="0"/>
-                      <w:sz w:val="20"/>
-                    </w:rPr>
-                    <w:t>=</w:t>
-                  </w:r>
-                  <w:r>
-                    <w:rPr>
-                      <w:rFonts w:ascii="Courier New" w:eastAsia="新細明體" w:hAnsi="Courier New" w:cs="Courier New"/>
-                      <w:b/>
-                      <w:bCs/>
-                      <w:color w:val="8000FF"/>
-                      <w:kern w:val="0"/>
-                      <w:sz w:val="20"/>
-                    </w:rPr>
-                    <w:t>"</w:t>
-                  </w:r>
-                  <w:proofErr w:type="spellStart"/>
-                  <w:r>
-                    <w:rPr>
-                      <w:rFonts w:ascii="Courier New" w:eastAsia="新細明體" w:hAnsi="Courier New" w:cs="Courier New"/>
-                      <w:b/>
-                      <w:bCs/>
-                      <w:color w:val="8000FF"/>
-                      <w:kern w:val="0"/>
-                      <w:sz w:val="20"/>
-                    </w:rPr>
-                    <w:t>match_parent</w:t>
-                  </w:r>
-                  <w:proofErr w:type="spellEnd"/>
-                  <w:r>
-                    <w:rPr>
-                      <w:rFonts w:ascii="Courier New" w:eastAsia="新細明體" w:hAnsi="Courier New" w:cs="Courier New"/>
-                      <w:b/>
-                      <w:bCs/>
-                      <w:color w:val="8000FF"/>
-                      <w:kern w:val="0"/>
-                      <w:sz w:val="20"/>
-                    </w:rPr>
-                    <w:t>"</w:t>
-                  </w:r>
-                </w:p>
-                <w:p>
-                  <w:pPr>
-                    <w:widowControl/>
-                    <w:shd w:val="clear" w:color="auto" w:fill="FFFFFF"/>
-                    <w:spacing w:line="360" w:lineRule="exact"/>
-                    <w:rPr>
-                      <w:rFonts w:ascii="新細明體" w:eastAsia="新細明體" w:hAnsi="新細明體" w:cs="新細明體"/>
-                      <w:kern w:val="0"/>
-                      <w:szCs w:val="24"/>
-                    </w:rPr>
-                  </w:pPr>
-                  <w:r>
-                    <w:rPr>
-                      <w:rFonts w:ascii="Courier New" w:eastAsia="新細明體" w:hAnsi="Courier New" w:cs="Courier New"/>
-                      <w:color w:val="000000"/>
-                      <w:kern w:val="0"/>
-                      <w:sz w:val="20"/>
-                    </w:rPr>
-                    <w:t xml:space="preserve">          </w:t>
-                  </w:r>
-                  <w:proofErr w:type="spellStart"/>
-                  <w:r>
-                    <w:rPr>
-                      <w:rFonts w:ascii="Courier New" w:eastAsia="新細明體" w:hAnsi="Courier New" w:cs="Courier New"/>
-                      <w:color w:val="FF0000"/>
-                      <w:kern w:val="0"/>
-                      <w:sz w:val="20"/>
-                    </w:rPr>
-                    <w:t>android:name</w:t>
-                  </w:r>
-                  <w:proofErr w:type="spellEnd"/>
-                  <w:r>
-                    <w:rPr>
-                      <w:rFonts w:ascii="Courier New" w:eastAsia="新細明體" w:hAnsi="Courier New" w:cs="Courier New"/>
-                      <w:color w:val="000000"/>
-                      <w:kern w:val="0"/>
-                      <w:sz w:val="20"/>
-                    </w:rPr>
-                    <w:t>=</w:t>
-                  </w:r>
-                  <w:r>
-                    <w:rPr>
-                      <w:rFonts w:ascii="Courier New" w:eastAsia="新細明體" w:hAnsi="Courier New" w:cs="Courier New"/>
-                      <w:b/>
-                      <w:bCs/>
-                      <w:color w:val="8000FF"/>
-                      <w:kern w:val="0"/>
-                      <w:sz w:val="20"/>
-                    </w:rPr>
-                    <w:t>"</w:t>
-                  </w:r>
-                  <w:proofErr w:type="spellStart"/>
-                  <w:r>
-                    <w:rPr>
-                      <w:rFonts w:ascii="Courier New" w:eastAsia="新細明體" w:hAnsi="Courier New" w:cs="Courier New"/>
-                      <w:b/>
-                      <w:bCs/>
-                      <w:color w:val="8000FF"/>
-                      <w:kern w:val="0"/>
-                      <w:sz w:val="20"/>
-                    </w:rPr>
-                    <w:t>com.google.android.gms.maps.MapFragment</w:t>
-                  </w:r>
-                  <w:proofErr w:type="spellEnd"/>
-                  <w:r>
-                    <w:rPr>
-                      <w:rFonts w:ascii="Courier New" w:eastAsia="新細明體" w:hAnsi="Courier New" w:cs="Courier New"/>
-                      <w:b/>
-                      <w:bCs/>
-                      <w:color w:val="8000FF"/>
-                      <w:kern w:val="0"/>
-                      <w:sz w:val="20"/>
-                    </w:rPr>
-                    <w:t>"</w:t>
-                  </w:r>
-                  <w:r>
-                    <w:rPr>
-                      <w:rFonts w:ascii="Courier New" w:eastAsia="新細明體" w:hAnsi="Courier New" w:cs="Courier New"/>
-                      <w:color w:val="0000FF"/>
-                      <w:kern w:val="0"/>
-                      <w:sz w:val="20"/>
-                    </w:rPr>
-                    <w:t>/&gt;</w:t>
-                  </w:r>
-                </w:p>
-                <w:p>
-                  <w:pPr>
-                    <w:spacing w:line="360" w:lineRule="exact"/>
-                  </w:pPr>
-                </w:p>
-              </w:txbxContent>
-            </v:textbox>
-          </v:shape>
-        </w:pict>
-      </w:r>
-      <w:r>
-        <w:rPr>
-          <w:rFonts w:ascii="標楷體" w:eastAsia="標楷體" w:hAnsi="標楷體"/>
-          <w:noProof/>
-          <w:szCs w:val="24"/>
-        </w:rPr>
-        <w:pict>
-          <v:shape id="_x0000_s1027" type="#_x0000_t202" style="position:absolute;margin-left:-47.5pt;margin-top:45.6pt;width:510.25pt;height:319.85pt;z-index:251658240;mso-position-horizontal-relative:margin;mso-position-vertical-relative:margin;mso-width-relative:margin;mso-height-relative:margin">
+          <v:shape id="_x0000_s1027" type="#_x0000_t202" style="position:absolute;margin-left:-47.5pt;margin-top:149pt;width:510.25pt;height:319.85pt;z-index:251658240;mso-position-horizontal-relative:margin;mso-position-vertical-relative:margin;mso-width-relative:margin;mso-height-relative:margin">
             <v:textbox style="mso-next-textbox:#_x0000_s1027">
               <w:txbxContent>
                 <w:p>
@@ -2634,7 +2867,6 @@
                     <w:t xml:space="preserve">    </w:t>
                   </w:r>
                   <w:proofErr w:type="spellStart"/>
-                  <w:proofErr w:type="gramStart"/>
                   <w:r>
                     <w:rPr>
                       <w:rFonts w:ascii="Courier New" w:eastAsia="新細明體" w:hAnsi="Courier New" w:cs="Courier New"/>
@@ -2642,17 +2874,7 @@
                       <w:kern w:val="0"/>
                       <w:sz w:val="20"/>
                     </w:rPr>
-                    <w:t>android:</w:t>
-                  </w:r>
-                  <w:proofErr w:type="gramEnd"/>
-                  <w:r>
-                    <w:rPr>
-                      <w:rFonts w:ascii="Courier New" w:eastAsia="新細明體" w:hAnsi="Courier New" w:cs="Courier New"/>
-                      <w:color w:val="FF0000"/>
-                      <w:kern w:val="0"/>
-                      <w:sz w:val="20"/>
-                    </w:rPr>
-                    <w:t>name</w:t>
+                    <w:t>android:name</w:t>
                   </w:r>
                   <w:proofErr w:type="spellEnd"/>
                   <w:r>
@@ -2757,7 +2979,6 @@
                     <w:t xml:space="preserve">    </w:t>
                   </w:r>
                   <w:proofErr w:type="spellStart"/>
-                  <w:proofErr w:type="gramStart"/>
                   <w:r>
                     <w:rPr>
                       <w:rFonts w:ascii="Courier New" w:eastAsia="新細明體" w:hAnsi="Courier New" w:cs="Courier New"/>
@@ -2765,17 +2986,7 @@
                       <w:kern w:val="0"/>
                       <w:sz w:val="20"/>
                     </w:rPr>
-                    <w:t>android:</w:t>
-                  </w:r>
-                  <w:proofErr w:type="gramEnd"/>
-                  <w:r>
-                    <w:rPr>
-                      <w:rFonts w:ascii="Courier New" w:eastAsia="新細明體" w:hAnsi="Courier New" w:cs="Courier New"/>
-                      <w:color w:val="FF0000"/>
-                      <w:kern w:val="0"/>
-                      <w:sz w:val="20"/>
-                    </w:rPr>
-                    <w:t>protectionLevel</w:t>
+                    <w:t>android:protectionLevel</w:t>
                   </w:r>
                   <w:proofErr w:type="spellEnd"/>
                   <w:r>
@@ -2956,7 +3167,6 @@
                     <w:t xml:space="preserve">    </w:t>
                   </w:r>
                   <w:proofErr w:type="spellStart"/>
-                  <w:proofErr w:type="gramStart"/>
                   <w:r>
                     <w:rPr>
                       <w:rFonts w:ascii="Courier New" w:eastAsia="新細明體" w:hAnsi="Courier New" w:cs="Courier New"/>
@@ -2964,17 +3174,7 @@
                       <w:kern w:val="0"/>
                       <w:sz w:val="20"/>
                     </w:rPr>
-                    <w:t>android:</w:t>
-                  </w:r>
-                  <w:proofErr w:type="gramEnd"/>
-                  <w:r>
-                    <w:rPr>
-                      <w:rFonts w:ascii="Courier New" w:eastAsia="新細明體" w:hAnsi="Courier New" w:cs="Courier New"/>
-                      <w:color w:val="FF0000"/>
-                      <w:kern w:val="0"/>
-                      <w:sz w:val="20"/>
-                    </w:rPr>
-                    <w:t>glEsVersion</w:t>
+                    <w:t>android:glEsVersion</w:t>
                   </w:r>
                   <w:proofErr w:type="spellEnd"/>
                   <w:r>
@@ -3022,7 +3222,6 @@
                     <w:t xml:space="preserve">    </w:t>
                   </w:r>
                   <w:proofErr w:type="spellStart"/>
-                  <w:proofErr w:type="gramStart"/>
                   <w:r>
                     <w:rPr>
                       <w:rFonts w:ascii="Courier New" w:eastAsia="新細明體" w:hAnsi="Courier New" w:cs="Courier New"/>
@@ -3030,17 +3229,7 @@
                       <w:kern w:val="0"/>
                       <w:sz w:val="20"/>
                     </w:rPr>
-                    <w:t>android:</w:t>
-                  </w:r>
-                  <w:proofErr w:type="gramEnd"/>
-                  <w:r>
-                    <w:rPr>
-                      <w:rFonts w:ascii="Courier New" w:eastAsia="新細明體" w:hAnsi="Courier New" w:cs="Courier New"/>
-                      <w:color w:val="FF0000"/>
-                      <w:kern w:val="0"/>
-                      <w:sz w:val="20"/>
-                    </w:rPr>
-                    <w:t>required</w:t>
+                    <w:t>android:required</w:t>
                   </w:r>
                   <w:proofErr w:type="spellEnd"/>
                   <w:r>
@@ -3122,20 +3311,9 @@
                       <w:kern w:val="0"/>
                       <w:sz w:val="20"/>
                     </w:rPr>
-                    <w:t>android</w:t>
-                  </w:r>
-                  <w:proofErr w:type="gramStart"/>
-                  <w:r>
-                    <w:rPr>
-                      <w:rFonts w:ascii="Courier New" w:eastAsia="新細明體" w:hAnsi="Courier New" w:cs="Courier New"/>
-                      <w:color w:val="FF0000"/>
-                      <w:kern w:val="0"/>
-                      <w:sz w:val="20"/>
-                    </w:rPr>
-                    <w:t>:name</w:t>
+                    <w:t>android:name</w:t>
                   </w:r>
                   <w:proofErr w:type="spellEnd"/>
-                  <w:proofErr w:type="gramEnd"/>
                   <w:r>
                     <w:rPr>
                       <w:rFonts w:ascii="Courier New" w:eastAsia="新細明體" w:hAnsi="Courier New" w:cs="Courier New"/>
@@ -3331,19 +3509,8 @@
                       <w:kern w:val="0"/>
                       <w:sz w:val="20"/>
                     </w:rPr>
-                    <w:t>android</w:t>
-                  </w:r>
-                  <w:proofErr w:type="gramStart"/>
-                  <w:r>
-                    <w:rPr>
-                      <w:rFonts w:ascii="Courier New" w:eastAsia="新細明體" w:hAnsi="Courier New" w:cs="Courier New"/>
-                      <w:color w:val="FF0000"/>
-                      <w:kern w:val="0"/>
-                      <w:sz w:val="20"/>
-                    </w:rPr>
-                    <w:t>:name</w:t>
-                  </w:r>
-                  <w:proofErr w:type="gramEnd"/>
+                    <w:t>android:name</w:t>
+                  </w:r>
                   <w:r>
                     <w:rPr>
                       <w:rFonts w:ascii="Courier New" w:eastAsia="新細明體" w:hAnsi="Courier New" w:cs="Courier New"/>
@@ -3404,19 +3571,8 @@
                       <w:kern w:val="0"/>
                       <w:sz w:val="20"/>
                     </w:rPr>
-                    <w:t>&lt;</w:t>
-                  </w:r>
-                  <w:proofErr w:type="gramStart"/>
-                  <w:r>
-                    <w:rPr>
-                      <w:rFonts w:ascii="Courier New" w:eastAsia="新細明體" w:hAnsi="Courier New" w:cs="Courier New"/>
-                      <w:color w:val="0000FF"/>
-                      <w:kern w:val="0"/>
-                      <w:sz w:val="20"/>
-                    </w:rPr>
-                    <w:t>uses-permission</w:t>
-                  </w:r>
-                  <w:proofErr w:type="gramEnd"/>
+                    <w:t>&lt;uses-permission</w:t>
+                  </w:r>
                   <w:r>
                     <w:rPr>
                       <w:rFonts w:ascii="Courier New" w:eastAsia="新細明體" w:hAnsi="Courier New" w:cs="Courier New"/>
@@ -3531,20 +3687,9 @@
                       <w:kern w:val="0"/>
                       <w:sz w:val="20"/>
                     </w:rPr>
-                    <w:t>android</w:t>
-                  </w:r>
-                  <w:proofErr w:type="gramStart"/>
-                  <w:r>
-                    <w:rPr>
-                      <w:rFonts w:ascii="Courier New" w:eastAsia="新細明體" w:hAnsi="Courier New" w:cs="Courier New"/>
-                      <w:color w:val="FF0000"/>
-                      <w:kern w:val="0"/>
-                      <w:sz w:val="20"/>
-                    </w:rPr>
-                    <w:t>:name</w:t>
+                    <w:t>android:name</w:t>
                   </w:r>
                   <w:proofErr w:type="spellEnd"/>
-                  <w:proofErr w:type="gramEnd"/>
                   <w:r>
                     <w:rPr>
                       <w:rFonts w:ascii="Courier New" w:eastAsia="新細明體" w:hAnsi="Courier New" w:cs="Courier New"/>
@@ -3648,20 +3793,9 @@
                       <w:kern w:val="0"/>
                       <w:sz w:val="20"/>
                     </w:rPr>
-                    <w:t>android</w:t>
-                  </w:r>
-                  <w:proofErr w:type="gramStart"/>
-                  <w:r>
-                    <w:rPr>
-                      <w:rFonts w:ascii="Courier New" w:eastAsia="新細明體" w:hAnsi="Courier New" w:cs="Courier New"/>
-                      <w:color w:val="FF0000"/>
-                      <w:kern w:val="0"/>
-                      <w:sz w:val="20"/>
-                    </w:rPr>
-                    <w:t>:name</w:t>
+                    <w:t>android:name</w:t>
                   </w:r>
                   <w:proofErr w:type="spellEnd"/>
-                  <w:proofErr w:type="gramEnd"/>
                   <w:r>
                     <w:rPr>
                       <w:rFonts w:ascii="Courier New" w:eastAsia="新細明體" w:hAnsi="Courier New" w:cs="Courier New"/>
@@ -3765,20 +3899,9 @@
                       <w:kern w:val="0"/>
                       <w:sz w:val="20"/>
                     </w:rPr>
-                    <w:t>android</w:t>
-                  </w:r>
-                  <w:proofErr w:type="gramStart"/>
-                  <w:r>
-                    <w:rPr>
-                      <w:rFonts w:ascii="Courier New" w:eastAsia="新細明體" w:hAnsi="Courier New" w:cs="Courier New"/>
-                      <w:color w:val="FF0000"/>
-                      <w:kern w:val="0"/>
-                      <w:sz w:val="20"/>
-                    </w:rPr>
-                    <w:t>:name</w:t>
+                    <w:t>android:name</w:t>
                   </w:r>
                   <w:proofErr w:type="spellEnd"/>
-                  <w:proofErr w:type="gramEnd"/>
                   <w:r>
                     <w:rPr>
                       <w:rFonts w:ascii="Courier New" w:eastAsia="新細明體" w:hAnsi="Courier New" w:cs="Courier New"/>
@@ -3863,19 +3986,8 @@
                       <w:kern w:val="0"/>
                       <w:sz w:val="20"/>
                     </w:rPr>
-                    <w:t>&lt;</w:t>
-                  </w:r>
-                  <w:proofErr w:type="gramStart"/>
-                  <w:r>
-                    <w:rPr>
-                      <w:rFonts w:ascii="Courier New" w:eastAsia="新細明體" w:hAnsi="Courier New" w:cs="Courier New"/>
-                      <w:color w:val="0000FF"/>
-                      <w:kern w:val="0"/>
-                      <w:sz w:val="20"/>
-                    </w:rPr>
-                    <w:t>uses-permission</w:t>
-                  </w:r>
-                  <w:proofErr w:type="gramEnd"/>
+                    <w:t>&lt;uses-permission</w:t>
+                  </w:r>
                   <w:r>
                     <w:rPr>
                       <w:rFonts w:ascii="Courier New" w:eastAsia="新細明體" w:hAnsi="Courier New" w:cs="Courier New"/>
@@ -3990,20 +4102,9 @@
                       <w:kern w:val="0"/>
                       <w:sz w:val="20"/>
                     </w:rPr>
-                    <w:t>android</w:t>
-                  </w:r>
-                  <w:proofErr w:type="gramStart"/>
-                  <w:r>
-                    <w:rPr>
-                      <w:rFonts w:ascii="Courier New" w:eastAsia="新細明體" w:hAnsi="Courier New" w:cs="Courier New"/>
-                      <w:color w:val="FF0000"/>
-                      <w:kern w:val="0"/>
-                      <w:sz w:val="20"/>
-                    </w:rPr>
-                    <w:t>:name</w:t>
+                    <w:t>android:name</w:t>
                   </w:r>
                   <w:proofErr w:type="spellEnd"/>
-                  <w:proofErr w:type="gramEnd"/>
                   <w:r>
                     <w:rPr>
                       <w:rFonts w:ascii="Courier New" w:eastAsia="新細明體" w:hAnsi="Courier New" w:cs="Courier New"/>
@@ -4107,20 +4208,9 @@
                       <w:kern w:val="0"/>
                       <w:sz w:val="20"/>
                     </w:rPr>
-                    <w:t>android</w:t>
-                  </w:r>
-                  <w:proofErr w:type="gramStart"/>
-                  <w:r>
-                    <w:rPr>
-                      <w:rFonts w:ascii="Courier New" w:eastAsia="新細明體" w:hAnsi="Courier New" w:cs="Courier New"/>
-                      <w:color w:val="FF0000"/>
-                      <w:kern w:val="0"/>
-                      <w:sz w:val="20"/>
-                    </w:rPr>
-                    <w:t>:name</w:t>
+                    <w:t>android:name</w:t>
                   </w:r>
                   <w:proofErr w:type="spellEnd"/>
-                  <w:proofErr w:type="gramEnd"/>
                   <w:r>
                     <w:rPr>
                       <w:rFonts w:ascii="Courier New" w:eastAsia="新細明體" w:hAnsi="Courier New" w:cs="Courier New"/>
@@ -4224,20 +4314,9 @@
                       <w:kern w:val="0"/>
                       <w:sz w:val="20"/>
                     </w:rPr>
-                    <w:t>android</w:t>
-                  </w:r>
-                  <w:proofErr w:type="gramStart"/>
-                  <w:r>
-                    <w:rPr>
-                      <w:rFonts w:ascii="Courier New" w:eastAsia="新細明體" w:hAnsi="Courier New" w:cs="Courier New"/>
-                      <w:color w:val="FF0000"/>
-                      <w:kern w:val="0"/>
-                      <w:sz w:val="20"/>
-                    </w:rPr>
-                    <w:t>:name</w:t>
+                    <w:t>android:name</w:t>
                   </w:r>
                   <w:proofErr w:type="spellEnd"/>
-                  <w:proofErr w:type="gramEnd"/>
                   <w:r>
                     <w:rPr>
                       <w:rFonts w:ascii="Courier New" w:eastAsia="新細明體" w:hAnsi="Courier New" w:cs="Courier New"/>
@@ -4341,20 +4420,9 @@
                       <w:kern w:val="0"/>
                       <w:sz w:val="20"/>
                     </w:rPr>
-                    <w:t>android</w:t>
-                  </w:r>
-                  <w:proofErr w:type="gramStart"/>
-                  <w:r>
-                    <w:rPr>
-                      <w:rFonts w:ascii="Courier New" w:eastAsia="新細明體" w:hAnsi="Courier New" w:cs="Courier New"/>
-                      <w:color w:val="FF0000"/>
-                      <w:kern w:val="0"/>
-                      <w:sz w:val="20"/>
-                    </w:rPr>
-                    <w:t>:name</w:t>
+                    <w:t>android:name</w:t>
                   </w:r>
                   <w:proofErr w:type="spellEnd"/>
-                  <w:proofErr w:type="gramEnd"/>
                   <w:r>
                     <w:rPr>
                       <w:rFonts w:ascii="Courier New" w:eastAsia="新細明體" w:hAnsi="Courier New" w:cs="Courier New"/>
@@ -4462,7 +4530,6 @@
                     <w:t xml:space="preserve">    </w:t>
                   </w:r>
                   <w:proofErr w:type="spellStart"/>
-                  <w:proofErr w:type="gramStart"/>
                   <w:r>
                     <w:rPr>
                       <w:rFonts w:ascii="Courier New" w:eastAsia="新細明體" w:hAnsi="Courier New" w:cs="Courier New"/>
@@ -4470,17 +4537,7 @@
                       <w:kern w:val="0"/>
                       <w:sz w:val="20"/>
                     </w:rPr>
-                    <w:t>android:</w:t>
-                  </w:r>
-                  <w:proofErr w:type="gramEnd"/>
-                  <w:r>
-                    <w:rPr>
-                      <w:rFonts w:ascii="Courier New" w:eastAsia="新細明體" w:hAnsi="Courier New" w:cs="Courier New"/>
-                      <w:color w:val="FF0000"/>
-                      <w:kern w:val="0"/>
-                      <w:sz w:val="20"/>
-                    </w:rPr>
-                    <w:t>name</w:t>
+                    <w:t>android:name</w:t>
                   </w:r>
                   <w:proofErr w:type="spellEnd"/>
                   <w:r>
@@ -4525,7 +4582,6 @@
                     <w:t xml:space="preserve">    </w:t>
                   </w:r>
                   <w:proofErr w:type="spellStart"/>
-                  <w:proofErr w:type="gramStart"/>
                   <w:r>
                     <w:rPr>
                       <w:rFonts w:ascii="Courier New" w:eastAsia="新細明體" w:hAnsi="Courier New" w:cs="Courier New"/>
@@ -4533,17 +4589,7 @@
                       <w:kern w:val="0"/>
                       <w:sz w:val="20"/>
                     </w:rPr>
-                    <w:t>android:</w:t>
-                  </w:r>
-                  <w:proofErr w:type="gramEnd"/>
-                  <w:r>
-                    <w:rPr>
-                      <w:rFonts w:ascii="Courier New" w:eastAsia="新細明體" w:hAnsi="Courier New" w:cs="Courier New"/>
-                      <w:color w:val="FF0000"/>
-                      <w:kern w:val="0"/>
-                      <w:sz w:val="20"/>
-                    </w:rPr>
-                    <w:t>value</w:t>
+                    <w:t>android:value</w:t>
                   </w:r>
                   <w:proofErr w:type="spellEnd"/>
                   <w:r>
@@ -4639,6 +4685,546 @@
       <w:r>
         <w:rPr>
           <w:rFonts w:ascii="標楷體" w:eastAsia="標楷體" w:hAnsi="標楷體"/>
+          <w:noProof/>
+          <w:szCs w:val="24"/>
+        </w:rPr>
+        <w:pict>
+          <v:shape id="_x0000_s1028" type="#_x0000_t202" style="position:absolute;margin-left:-47.5pt;margin-top:355pt;width:510.25pt;height:142.85pt;z-index:251659264;mso-width-relative:margin;mso-height-relative:margin">
+            <v:textbox style="mso-next-textbox:#_x0000_s1028">
+              <w:txbxContent>
+                <w:p>
+                  <w:pPr>
+                    <w:shd w:val="clear" w:color="auto" w:fill="FFFFFF"/>
+                    <w:spacing w:line="360" w:lineRule="exact"/>
+                    <w:rPr>
+                      <w:rFonts w:ascii="Courier New" w:eastAsia="新細明體" w:hAnsi="Courier New" w:cs="Courier New"/>
+                      <w:b/>
+                      <w:bCs/>
+                      <w:color w:val="000000"/>
+                      <w:kern w:val="0"/>
+                      <w:sz w:val="20"/>
+                    </w:rPr>
+                  </w:pPr>
+                  <w:r>
+                    <w:rPr>
+                      <w:rFonts w:ascii="Courier New" w:eastAsia="新細明體" w:hAnsi="Courier New" w:cs="Courier New"/>
+                      <w:b/>
+                      <w:bCs/>
+                      <w:color w:val="000000"/>
+                      <w:kern w:val="0"/>
+                      <w:sz w:val="20"/>
+                    </w:rPr>
+                    <w:t>layout.xml</w:t>
+                  </w:r>
+                </w:p>
+                <w:p>
+                  <w:pPr>
+                    <w:widowControl/>
+                    <w:shd w:val="clear" w:color="auto" w:fill="FFFFFF"/>
+                    <w:spacing w:line="360" w:lineRule="exact"/>
+                    <w:rPr>
+                      <w:rFonts w:ascii="Courier New" w:eastAsia="新細明體" w:hAnsi="Courier New" w:cs="Courier New"/>
+                      <w:b/>
+                      <w:bCs/>
+                      <w:color w:val="000000"/>
+                      <w:kern w:val="0"/>
+                      <w:sz w:val="20"/>
+                    </w:rPr>
+                  </w:pPr>
+                  <w:r>
+                    <w:rPr>
+                      <w:rFonts w:ascii="Courier New" w:eastAsia="新細明體" w:hAnsi="Courier New" w:cs="Courier New"/>
+                      <w:color w:val="FF0000"/>
+                      <w:kern w:val="0"/>
+                      <w:sz w:val="20"/>
+                    </w:rPr>
+                    <w:t>&lt;?</w:t>
+                  </w:r>
+                  <w:r>
+                    <w:rPr>
+                      <w:rFonts w:ascii="Courier New" w:eastAsia="新細明體" w:hAnsi="Courier New" w:cs="Courier New"/>
+                      <w:color w:val="0000FF"/>
+                      <w:kern w:val="0"/>
+                      <w:sz w:val="20"/>
+                    </w:rPr>
+                    <w:t>xml</w:t>
+                  </w:r>
+                  <w:r>
+                    <w:rPr>
+                      <w:rFonts w:ascii="Courier New" w:eastAsia="新細明體" w:hAnsi="Courier New" w:cs="Courier New"/>
+                      <w:color w:val="000000"/>
+                      <w:kern w:val="0"/>
+                      <w:sz w:val="20"/>
+                    </w:rPr>
+                    <w:t xml:space="preserve"> </w:t>
+                  </w:r>
+                  <w:r>
+                    <w:rPr>
+                      <w:rFonts w:ascii="Courier New" w:eastAsia="新細明體" w:hAnsi="Courier New" w:cs="Courier New"/>
+                      <w:color w:val="FF0000"/>
+                      <w:kern w:val="0"/>
+                      <w:sz w:val="20"/>
+                    </w:rPr>
+                    <w:t>version</w:t>
+                  </w:r>
+                  <w:r>
+                    <w:rPr>
+                      <w:rFonts w:ascii="Courier New" w:eastAsia="新細明體" w:hAnsi="Courier New" w:cs="Courier New"/>
+                      <w:color w:val="000000"/>
+                      <w:kern w:val="0"/>
+                      <w:sz w:val="20"/>
+                    </w:rPr>
+                    <w:t>=</w:t>
+                  </w:r>
+                  <w:r>
+                    <w:rPr>
+                      <w:rFonts w:ascii="Courier New" w:eastAsia="新細明體" w:hAnsi="Courier New" w:cs="Courier New"/>
+                      <w:b/>
+                      <w:bCs/>
+                      <w:color w:val="8000FF"/>
+                      <w:kern w:val="0"/>
+                      <w:sz w:val="20"/>
+                    </w:rPr>
+                    <w:t>"1.0"</w:t>
+                  </w:r>
+                  <w:r>
+                    <w:rPr>
+                      <w:rFonts w:ascii="Courier New" w:eastAsia="新細明體" w:hAnsi="Courier New" w:cs="Courier New"/>
+                      <w:color w:val="000000"/>
+                      <w:kern w:val="0"/>
+                      <w:sz w:val="20"/>
+                    </w:rPr>
+                    <w:t xml:space="preserve"> </w:t>
+                  </w:r>
+                  <w:r>
+                    <w:rPr>
+                      <w:rFonts w:ascii="Courier New" w:eastAsia="新細明體" w:hAnsi="Courier New" w:cs="Courier New"/>
+                      <w:color w:val="FF0000"/>
+                      <w:kern w:val="0"/>
+                      <w:sz w:val="20"/>
+                    </w:rPr>
+                    <w:t>encoding</w:t>
+                  </w:r>
+                  <w:r>
+                    <w:rPr>
+                      <w:rFonts w:ascii="Courier New" w:eastAsia="新細明體" w:hAnsi="Courier New" w:cs="Courier New"/>
+                      <w:color w:val="000000"/>
+                      <w:kern w:val="0"/>
+                      <w:sz w:val="20"/>
+                    </w:rPr>
+                    <w:t>=</w:t>
+                  </w:r>
+                  <w:r>
+                    <w:rPr>
+                      <w:rFonts w:ascii="Courier New" w:eastAsia="新細明體" w:hAnsi="Courier New" w:cs="Courier New"/>
+                      <w:b/>
+                      <w:bCs/>
+                      <w:color w:val="8000FF"/>
+                      <w:kern w:val="0"/>
+                      <w:sz w:val="20"/>
+                    </w:rPr>
+                    <w:t>"utf-8"</w:t>
+                  </w:r>
+                  <w:r>
+                    <w:rPr>
+                      <w:rFonts w:ascii="Courier New" w:eastAsia="新細明體" w:hAnsi="Courier New" w:cs="Courier New"/>
+                      <w:color w:val="FF0000"/>
+                      <w:kern w:val="0"/>
+                      <w:sz w:val="20"/>
+                    </w:rPr>
+                    <w:t>?&gt;</w:t>
+                  </w:r>
+                </w:p>
+                <w:p>
+                  <w:pPr>
+                    <w:widowControl/>
+                    <w:shd w:val="clear" w:color="auto" w:fill="FFFFFF"/>
+                    <w:spacing w:line="360" w:lineRule="exact"/>
+                    <w:rPr>
+                      <w:rFonts w:ascii="Courier New" w:eastAsia="新細明體" w:hAnsi="Courier New" w:cs="Courier New"/>
+                      <w:color w:val="000000"/>
+                      <w:kern w:val="0"/>
+                      <w:sz w:val="20"/>
+                    </w:rPr>
+                  </w:pPr>
+                  <w:r>
+                    <w:rPr>
+                      <w:rFonts w:ascii="Courier New" w:eastAsia="新細明體" w:hAnsi="Courier New" w:cs="Courier New"/>
+                      <w:color w:val="0000FF"/>
+                      <w:kern w:val="0"/>
+                      <w:sz w:val="20"/>
+                    </w:rPr>
+                    <w:t>&lt;fragment</w:t>
+                  </w:r>
+                  <w:r>
+                    <w:rPr>
+                      <w:rFonts w:ascii="Courier New" w:eastAsia="新細明體" w:hAnsi="Courier New" w:cs="Courier New"/>
+                      <w:color w:val="000000"/>
+                      <w:kern w:val="0"/>
+                      <w:sz w:val="20"/>
+                    </w:rPr>
+                    <w:t xml:space="preserve"> </w:t>
+                  </w:r>
+                  <w:proofErr w:type="spellStart"/>
+                  <w:r>
+                    <w:rPr>
+                      <w:rFonts w:ascii="Courier New" w:eastAsia="新細明體" w:hAnsi="Courier New" w:cs="Courier New"/>
+                      <w:color w:val="FF0000"/>
+                      <w:kern w:val="0"/>
+                      <w:sz w:val="20"/>
+                    </w:rPr>
+                    <w:t>xmlns:android</w:t>
+                  </w:r>
+                  <w:proofErr w:type="spellEnd"/>
+                  <w:r>
+                    <w:rPr>
+                      <w:rFonts w:ascii="Courier New" w:eastAsia="新細明體" w:hAnsi="Courier New" w:cs="Courier New"/>
+                      <w:color w:val="000000"/>
+                      <w:kern w:val="0"/>
+                      <w:sz w:val="20"/>
+                    </w:rPr>
+                    <w:t>=</w:t>
+                  </w:r>
+                  <w:r>
+                    <w:rPr>
+                      <w:rFonts w:ascii="Courier New" w:eastAsia="新細明體" w:hAnsi="Courier New" w:cs="Courier New"/>
+                      <w:b/>
+                      <w:bCs/>
+                      <w:color w:val="8000FF"/>
+                      <w:kern w:val="0"/>
+                      <w:sz w:val="20"/>
+                    </w:rPr>
+                    <w:t>"</w:t>
+                  </w:r>
+                  <w:r>
+                    <w:rPr>
+                      <w:rFonts w:ascii="Courier New" w:eastAsia="新細明體" w:hAnsi="Courier New" w:cs="Courier New"/>
+                      <w:b/>
+                      <w:bCs/>
+                      <w:color w:val="8000FF"/>
+                      <w:kern w:val="0"/>
+                      <w:sz w:val="20"/>
+                      <w:u w:val="single"/>
+                    </w:rPr>
+                    <w:t>http://schemas.android.com/apk/res/android</w:t>
+                  </w:r>
+                  <w:r>
+                    <w:rPr>
+                      <w:rFonts w:ascii="Courier New" w:eastAsia="新細明體" w:hAnsi="Courier New" w:cs="Courier New"/>
+                      <w:b/>
+                      <w:bCs/>
+                      <w:color w:val="8000FF"/>
+                      <w:kern w:val="0"/>
+                      <w:sz w:val="20"/>
+                    </w:rPr>
+                    <w:t>"</w:t>
+                  </w:r>
+                </w:p>
+                <w:p>
+                  <w:pPr>
+                    <w:widowControl/>
+                    <w:shd w:val="clear" w:color="auto" w:fill="FFFFFF"/>
+                    <w:spacing w:line="360" w:lineRule="exact"/>
+                    <w:rPr>
+                      <w:rFonts w:ascii="Courier New" w:eastAsia="新細明體" w:hAnsi="Courier New" w:cs="Courier New"/>
+                      <w:color w:val="000000"/>
+                      <w:kern w:val="0"/>
+                      <w:sz w:val="20"/>
+                    </w:rPr>
+                  </w:pPr>
+                  <w:r>
+                    <w:rPr>
+                      <w:rFonts w:ascii="Courier New" w:eastAsia="新細明體" w:hAnsi="Courier New" w:cs="Courier New"/>
+                      <w:color w:val="000000"/>
+                      <w:kern w:val="0"/>
+                      <w:sz w:val="20"/>
+                    </w:rPr>
+                    <w:t xml:space="preserve">          </w:t>
+                  </w:r>
+                  <w:proofErr w:type="spellStart"/>
+                  <w:r>
+                    <w:rPr>
+                      <w:rFonts w:ascii="Courier New" w:eastAsia="新細明體" w:hAnsi="Courier New" w:cs="Courier New"/>
+                      <w:color w:val="FF0000"/>
+                      <w:kern w:val="0"/>
+                      <w:sz w:val="20"/>
+                    </w:rPr>
+                    <w:t>android:id</w:t>
+                  </w:r>
+                  <w:proofErr w:type="spellEnd"/>
+                  <w:r>
+                    <w:rPr>
+                      <w:rFonts w:ascii="Courier New" w:eastAsia="新細明體" w:hAnsi="Courier New" w:cs="Courier New"/>
+                      <w:color w:val="000000"/>
+                      <w:kern w:val="0"/>
+                      <w:sz w:val="20"/>
+                    </w:rPr>
+                    <w:t>=</w:t>
+                  </w:r>
+                  <w:r>
+                    <w:rPr>
+                      <w:rFonts w:ascii="Courier New" w:eastAsia="新細明體" w:hAnsi="Courier New" w:cs="Courier New"/>
+                      <w:b/>
+                      <w:bCs/>
+                      <w:color w:val="8000FF"/>
+                      <w:kern w:val="0"/>
+                      <w:sz w:val="20"/>
+                    </w:rPr>
+                    <w:t>"@+id/map"</w:t>
+                  </w:r>
+                </w:p>
+                <w:p>
+                  <w:pPr>
+                    <w:widowControl/>
+                    <w:shd w:val="clear" w:color="auto" w:fill="FFFFFF"/>
+                    <w:spacing w:line="360" w:lineRule="exact"/>
+                    <w:rPr>
+                      <w:rFonts w:ascii="Courier New" w:eastAsia="新細明體" w:hAnsi="Courier New" w:cs="Courier New"/>
+                      <w:color w:val="000000"/>
+                      <w:kern w:val="0"/>
+                      <w:sz w:val="20"/>
+                    </w:rPr>
+                  </w:pPr>
+                  <w:r>
+                    <w:rPr>
+                      <w:rFonts w:ascii="Courier New" w:eastAsia="新細明體" w:hAnsi="Courier New" w:cs="Courier New"/>
+                      <w:color w:val="000000"/>
+                      <w:kern w:val="0"/>
+                      <w:sz w:val="20"/>
+                    </w:rPr>
+                    <w:t xml:space="preserve">          </w:t>
+                  </w:r>
+                  <w:proofErr w:type="spellStart"/>
+                  <w:r>
+                    <w:rPr>
+                      <w:rFonts w:ascii="Courier New" w:eastAsia="新細明體" w:hAnsi="Courier New" w:cs="Courier New"/>
+                      <w:color w:val="FF0000"/>
+                      <w:kern w:val="0"/>
+                      <w:sz w:val="20"/>
+                    </w:rPr>
+                    <w:t>android:layout_width</w:t>
+                  </w:r>
+                  <w:proofErr w:type="spellEnd"/>
+                  <w:r>
+                    <w:rPr>
+                      <w:rFonts w:ascii="Courier New" w:eastAsia="新細明體" w:hAnsi="Courier New" w:cs="Courier New"/>
+                      <w:color w:val="000000"/>
+                      <w:kern w:val="0"/>
+                      <w:sz w:val="20"/>
+                    </w:rPr>
+                    <w:t>=</w:t>
+                  </w:r>
+                  <w:r>
+                    <w:rPr>
+                      <w:rFonts w:ascii="Courier New" w:eastAsia="新細明體" w:hAnsi="Courier New" w:cs="Courier New"/>
+                      <w:b/>
+                      <w:bCs/>
+                      <w:color w:val="8000FF"/>
+                      <w:kern w:val="0"/>
+                      <w:sz w:val="20"/>
+                    </w:rPr>
+                    <w:t>"</w:t>
+                  </w:r>
+                  <w:proofErr w:type="spellStart"/>
+                  <w:r>
+                    <w:rPr>
+                      <w:rFonts w:ascii="Courier New" w:eastAsia="新細明體" w:hAnsi="Courier New" w:cs="Courier New"/>
+                      <w:b/>
+                      <w:bCs/>
+                      <w:color w:val="8000FF"/>
+                      <w:kern w:val="0"/>
+                      <w:sz w:val="20"/>
+                    </w:rPr>
+                    <w:t>match_parent</w:t>
+                  </w:r>
+                  <w:proofErr w:type="spellEnd"/>
+                  <w:r>
+                    <w:rPr>
+                      <w:rFonts w:ascii="Courier New" w:eastAsia="新細明體" w:hAnsi="Courier New" w:cs="Courier New"/>
+                      <w:b/>
+                      <w:bCs/>
+                      <w:color w:val="8000FF"/>
+                      <w:kern w:val="0"/>
+                      <w:sz w:val="20"/>
+                    </w:rPr>
+                    <w:t>"</w:t>
+                  </w:r>
+                </w:p>
+                <w:p>
+                  <w:pPr>
+                    <w:widowControl/>
+                    <w:shd w:val="clear" w:color="auto" w:fill="FFFFFF"/>
+                    <w:spacing w:line="360" w:lineRule="exact"/>
+                    <w:rPr>
+                      <w:rFonts w:ascii="Courier New" w:eastAsia="新細明體" w:hAnsi="Courier New" w:cs="Courier New"/>
+                      <w:color w:val="000000"/>
+                      <w:kern w:val="0"/>
+                      <w:sz w:val="20"/>
+                    </w:rPr>
+                  </w:pPr>
+                  <w:r>
+                    <w:rPr>
+                      <w:rFonts w:ascii="Courier New" w:eastAsia="新細明體" w:hAnsi="Courier New" w:cs="Courier New"/>
+                      <w:color w:val="000000"/>
+                      <w:kern w:val="0"/>
+                      <w:sz w:val="20"/>
+                    </w:rPr>
+                    <w:t xml:space="preserve">          </w:t>
+                  </w:r>
+                  <w:proofErr w:type="spellStart"/>
+                  <w:r>
+                    <w:rPr>
+                      <w:rFonts w:ascii="Courier New" w:eastAsia="新細明體" w:hAnsi="Courier New" w:cs="Courier New"/>
+                      <w:color w:val="FF0000"/>
+                      <w:kern w:val="0"/>
+                      <w:sz w:val="20"/>
+                    </w:rPr>
+                    <w:t>android:layout_height</w:t>
+                  </w:r>
+                  <w:proofErr w:type="spellEnd"/>
+                  <w:r>
+                    <w:rPr>
+                      <w:rFonts w:ascii="Courier New" w:eastAsia="新細明體" w:hAnsi="Courier New" w:cs="Courier New"/>
+                      <w:color w:val="000000"/>
+                      <w:kern w:val="0"/>
+                      <w:sz w:val="20"/>
+                    </w:rPr>
+                    <w:t>=</w:t>
+                  </w:r>
+                  <w:r>
+                    <w:rPr>
+                      <w:rFonts w:ascii="Courier New" w:eastAsia="新細明體" w:hAnsi="Courier New" w:cs="Courier New"/>
+                      <w:b/>
+                      <w:bCs/>
+                      <w:color w:val="8000FF"/>
+                      <w:kern w:val="0"/>
+                      <w:sz w:val="20"/>
+                    </w:rPr>
+                    <w:t>"</w:t>
+                  </w:r>
+                  <w:proofErr w:type="spellStart"/>
+                  <w:r>
+                    <w:rPr>
+                      <w:rFonts w:ascii="Courier New" w:eastAsia="新細明體" w:hAnsi="Courier New" w:cs="Courier New"/>
+                      <w:b/>
+                      <w:bCs/>
+                      <w:color w:val="8000FF"/>
+                      <w:kern w:val="0"/>
+                      <w:sz w:val="20"/>
+                    </w:rPr>
+                    <w:t>match_parent</w:t>
+                  </w:r>
+                  <w:proofErr w:type="spellEnd"/>
+                  <w:r>
+                    <w:rPr>
+                      <w:rFonts w:ascii="Courier New" w:eastAsia="新細明體" w:hAnsi="Courier New" w:cs="Courier New"/>
+                      <w:b/>
+                      <w:bCs/>
+                      <w:color w:val="8000FF"/>
+                      <w:kern w:val="0"/>
+                      <w:sz w:val="20"/>
+                    </w:rPr>
+                    <w:t>"</w:t>
+                  </w:r>
+                </w:p>
+                <w:p>
+                  <w:pPr>
+                    <w:widowControl/>
+                    <w:shd w:val="clear" w:color="auto" w:fill="FFFFFF"/>
+                    <w:spacing w:line="360" w:lineRule="exact"/>
+                    <w:rPr>
+                      <w:rFonts w:ascii="新細明體" w:eastAsia="新細明體" w:hAnsi="新細明體" w:cs="新細明體"/>
+                      <w:kern w:val="0"/>
+                      <w:szCs w:val="24"/>
+                    </w:rPr>
+                  </w:pPr>
+                  <w:r>
+                    <w:rPr>
+                      <w:rFonts w:ascii="Courier New" w:eastAsia="新細明體" w:hAnsi="Courier New" w:cs="Courier New"/>
+                      <w:color w:val="000000"/>
+                      <w:kern w:val="0"/>
+                      <w:sz w:val="20"/>
+                    </w:rPr>
+                    <w:t xml:space="preserve">          </w:t>
+                  </w:r>
+                  <w:proofErr w:type="spellStart"/>
+                  <w:r>
+                    <w:rPr>
+                      <w:rFonts w:ascii="Courier New" w:eastAsia="新細明體" w:hAnsi="Courier New" w:cs="Courier New"/>
+                      <w:color w:val="FF0000"/>
+                      <w:kern w:val="0"/>
+                      <w:sz w:val="20"/>
+                    </w:rPr>
+                    <w:t>android:name</w:t>
+                  </w:r>
+                  <w:proofErr w:type="spellEnd"/>
+                  <w:r>
+                    <w:rPr>
+                      <w:rFonts w:ascii="Courier New" w:eastAsia="新細明體" w:hAnsi="Courier New" w:cs="Courier New"/>
+                      <w:color w:val="000000"/>
+                      <w:kern w:val="0"/>
+                      <w:sz w:val="20"/>
+                    </w:rPr>
+                    <w:t>=</w:t>
+                  </w:r>
+                  <w:r>
+                    <w:rPr>
+                      <w:rFonts w:ascii="Courier New" w:eastAsia="新細明體" w:hAnsi="Courier New" w:cs="Courier New"/>
+                      <w:b/>
+                      <w:bCs/>
+                      <w:color w:val="8000FF"/>
+                      <w:kern w:val="0"/>
+                      <w:sz w:val="20"/>
+                    </w:rPr>
+                    <w:t>"</w:t>
+                  </w:r>
+                  <w:proofErr w:type="spellStart"/>
+                  <w:r>
+                    <w:rPr>
+                      <w:rFonts w:ascii="Courier New" w:eastAsia="新細明體" w:hAnsi="Courier New" w:cs="Courier New"/>
+                      <w:b/>
+                      <w:bCs/>
+                      <w:color w:val="8000FF"/>
+                      <w:kern w:val="0"/>
+                      <w:sz w:val="20"/>
+                    </w:rPr>
+                    <w:t>com.google.android.gms.maps.MapFragment</w:t>
+                  </w:r>
+                  <w:proofErr w:type="spellEnd"/>
+                  <w:r>
+                    <w:rPr>
+                      <w:rFonts w:ascii="Courier New" w:eastAsia="新細明體" w:hAnsi="Courier New" w:cs="Courier New"/>
+                      <w:b/>
+                      <w:bCs/>
+                      <w:color w:val="8000FF"/>
+                      <w:kern w:val="0"/>
+                      <w:sz w:val="20"/>
+                    </w:rPr>
+                    <w:t>"</w:t>
+                  </w:r>
+                  <w:r>
+                    <w:rPr>
+                      <w:rFonts w:ascii="Courier New" w:eastAsia="新細明體" w:hAnsi="Courier New" w:cs="Courier New"/>
+                      <w:color w:val="0000FF"/>
+                      <w:kern w:val="0"/>
+                      <w:sz w:val="20"/>
+                    </w:rPr>
+                    <w:t>/&gt;</w:t>
+                  </w:r>
+                </w:p>
+                <w:p>
+                  <w:pPr>
+                    <w:spacing w:line="360" w:lineRule="exact"/>
+                  </w:pPr>
+                </w:p>
+              </w:txbxContent>
+            </v:textbox>
+          </v:shape>
+        </w:pict>
+      </w:r>
+      <w:r>
+        <w:rPr>
+          <w:rFonts w:ascii="標楷體" w:eastAsia="標楷體" w:hAnsi="標楷體"/>
           <w:szCs w:val="24"/>
         </w:rPr>
         <w:br w:type="page"/>
@@ -4763,7 +5349,6 @@
                       <w:sz w:val="20"/>
                     </w:rPr>
                   </w:pPr>
-                  <w:proofErr w:type="gramStart"/>
                   <w:r>
                     <w:rPr>
                       <w:rFonts w:ascii="Courier New" w:eastAsia="新細明體" w:hAnsi="Courier New" w:cs="Courier New"/>
@@ -4773,7 +5358,6 @@
                     </w:rPr>
                     <w:t>protected</w:t>
                   </w:r>
-                  <w:proofErr w:type="gramEnd"/>
                   <w:r>
                     <w:rPr>
                       <w:rFonts w:ascii="Courier New" w:eastAsia="新細明體" w:hAnsi="Courier New" w:cs="Courier New"/>
@@ -4897,7 +5481,6 @@
                     <w:t xml:space="preserve">    </w:t>
                   </w:r>
                   <w:proofErr w:type="spellStart"/>
-                  <w:proofErr w:type="gramStart"/>
                   <w:r>
                     <w:rPr>
                       <w:rFonts w:ascii="Courier New" w:eastAsia="新細明體" w:hAnsi="Courier New" w:cs="Courier New"/>
@@ -4942,7 +5525,6 @@
                     <w:t>(</w:t>
                   </w:r>
                   <w:proofErr w:type="spellStart"/>
-                  <w:proofErr w:type="gramEnd"/>
                   <w:r>
                     <w:rPr>
                       <w:rFonts w:ascii="Courier New" w:eastAsia="新細明體" w:hAnsi="Courier New" w:cs="Courier New"/>
@@ -4987,7 +5569,6 @@
                     <w:t xml:space="preserve">    </w:t>
                   </w:r>
                   <w:proofErr w:type="spellStart"/>
-                  <w:proofErr w:type="gramStart"/>
                   <w:r>
                     <w:rPr>
                       <w:rFonts w:ascii="Courier New" w:eastAsia="新細明體" w:hAnsi="Courier New" w:cs="Courier New"/>
@@ -5010,7 +5591,6 @@
                     <w:t>(</w:t>
                   </w:r>
                   <w:proofErr w:type="spellStart"/>
-                  <w:proofErr w:type="gramEnd"/>
                   <w:r>
                     <w:rPr>
                       <w:rFonts w:ascii="Courier New" w:eastAsia="新細明體" w:hAnsi="Courier New" w:cs="Courier New"/>
@@ -5095,7 +5675,6 @@
                     <w:t xml:space="preserve">    </w:t>
                   </w:r>
                   <w:proofErr w:type="spellStart"/>
-                  <w:proofErr w:type="gramStart"/>
                   <w:r>
                     <w:rPr>
                       <w:rFonts w:ascii="Courier New" w:eastAsia="新細明體" w:hAnsi="Courier New" w:cs="Courier New"/>
@@ -5115,19 +5694,7 @@
                       <w:kern w:val="0"/>
                       <w:sz w:val="20"/>
                     </w:rPr>
-                    <w:t>(</w:t>
-                  </w:r>
-                  <w:proofErr w:type="gramEnd"/>
-                  <w:r>
-                    <w:rPr>
-                      <w:rFonts w:ascii="Courier New" w:eastAsia="新細明體" w:hAnsi="Courier New" w:cs="Courier New"/>
-                      <w:b/>
-                      <w:bCs/>
-                      <w:color w:val="000080"/>
-                      <w:kern w:val="0"/>
-                      <w:sz w:val="20"/>
-                    </w:rPr>
-                    <w:t>);</w:t>
+                    <w:t>();</w:t>
                   </w:r>
                 </w:p>
                 <w:p>
@@ -5179,7 +5746,6 @@
                       <w:sz w:val="20"/>
                     </w:rPr>
                   </w:pPr>
-                  <w:proofErr w:type="gramStart"/>
                   <w:r>
                     <w:rPr>
                       <w:rFonts w:ascii="Courier New" w:eastAsia="新細明體" w:hAnsi="Courier New" w:cs="Courier New"/>
@@ -5189,7 +5755,6 @@
                     </w:rPr>
                     <w:t>private</w:t>
                   </w:r>
-                  <w:proofErr w:type="gramEnd"/>
                   <w:r>
                     <w:rPr>
                       <w:rFonts w:ascii="Courier New" w:eastAsia="新細明體" w:hAnsi="Courier New" w:cs="Courier New"/>
@@ -5312,7 +5877,6 @@
                     </w:rPr>
                     <w:t xml:space="preserve">    </w:t>
                   </w:r>
-                  <w:proofErr w:type="gramStart"/>
                   <w:r>
                     <w:rPr>
                       <w:rFonts w:ascii="Courier New" w:eastAsia="新細明體" w:hAnsi="Courier New" w:cs="Courier New"/>
@@ -5324,7 +5888,6 @@
                     </w:rPr>
                     <w:t>try</w:t>
                   </w:r>
-                  <w:proofErr w:type="gramEnd"/>
                   <w:r>
                     <w:rPr>
                       <w:rFonts w:ascii="Courier New" w:eastAsia="新細明體" w:hAnsi="Courier New" w:cs="Courier New"/>
@@ -5365,7 +5928,47 @@
                       <w:kern w:val="0"/>
                       <w:sz w:val="20"/>
                     </w:rPr>
-                    <w:t xml:space="preserve">        </w:t>
+                    <w:t xml:space="preserve">        Pos </w:t>
+                  </w:r>
+                  <w:r>
+                    <w:rPr>
+                      <w:rFonts w:ascii="Courier New" w:eastAsia="新細明體" w:hAnsi="Courier New" w:cs="Courier New"/>
+                      <w:b/>
+                      <w:bCs/>
+                      <w:color w:val="000080"/>
+                      <w:kern w:val="0"/>
+                      <w:sz w:val="20"/>
+                    </w:rPr>
+                    <w:t>=</w:t>
+                  </w:r>
+                  <w:r>
+                    <w:rPr>
+                      <w:rFonts w:ascii="Courier New" w:eastAsia="新細明體" w:hAnsi="Courier New" w:cs="Courier New"/>
+                      <w:color w:val="000000"/>
+                      <w:kern w:val="0"/>
+                      <w:sz w:val="20"/>
+                    </w:rPr>
+                    <w:t xml:space="preserve"> </w:t>
+                  </w:r>
+                  <w:r>
+                    <w:rPr>
+                      <w:rFonts w:ascii="Courier New" w:eastAsia="新細明體" w:hAnsi="Courier New" w:cs="Courier New"/>
+                      <w:b/>
+                      <w:bCs/>
+                      <w:color w:val="0000FF"/>
+                      <w:kern w:val="0"/>
+                      <w:sz w:val="20"/>
+                    </w:rPr>
+                    <w:t>new</w:t>
+                  </w:r>
+                  <w:r>
+                    <w:rPr>
+                      <w:rFonts w:ascii="Courier New" w:eastAsia="新細明體" w:hAnsi="Courier New" w:cs="Courier New"/>
+                      <w:color w:val="000000"/>
+                      <w:kern w:val="0"/>
+                      <w:sz w:val="20"/>
+                    </w:rPr>
+                    <w:t xml:space="preserve"> </w:t>
                   </w:r>
                   <w:proofErr w:type="spellStart"/>
                   <w:r>
@@ -5375,82 +5978,20 @@
                       <w:kern w:val="0"/>
                       <w:sz w:val="20"/>
                     </w:rPr>
-                    <w:t>Pos</w:t>
+                    <w:t>LatLng</w:t>
                   </w:r>
                   <w:proofErr w:type="spellEnd"/>
                   <w:r>
                     <w:rPr>
                       <w:rFonts w:ascii="Courier New" w:eastAsia="新細明體" w:hAnsi="Courier New" w:cs="Courier New"/>
-                      <w:color w:val="000000"/>
-                      <w:kern w:val="0"/>
-                      <w:sz w:val="20"/>
-                    </w:rPr>
-                    <w:t xml:space="preserve"> </w:t>
-                  </w:r>
-                  <w:r>
-                    <w:rPr>
-                      <w:rFonts w:ascii="Courier New" w:eastAsia="新細明體" w:hAnsi="Courier New" w:cs="Courier New"/>
                       <w:b/>
                       <w:bCs/>
                       <w:color w:val="000080"/>
                       <w:kern w:val="0"/>
                       <w:sz w:val="20"/>
                     </w:rPr>
-                    <w:t>=</w:t>
-                  </w:r>
-                  <w:r>
-                    <w:rPr>
-                      <w:rFonts w:ascii="Courier New" w:eastAsia="新細明體" w:hAnsi="Courier New" w:cs="Courier New"/>
-                      <w:color w:val="000000"/>
-                      <w:kern w:val="0"/>
-                      <w:sz w:val="20"/>
-                    </w:rPr>
-                    <w:t xml:space="preserve"> </w:t>
-                  </w:r>
-                  <w:r>
-                    <w:rPr>
-                      <w:rFonts w:ascii="Courier New" w:eastAsia="新細明體" w:hAnsi="Courier New" w:cs="Courier New"/>
-                      <w:b/>
-                      <w:bCs/>
-                      <w:color w:val="0000FF"/>
-                      <w:kern w:val="0"/>
-                      <w:sz w:val="20"/>
-                    </w:rPr>
-                    <w:t>new</w:t>
-                  </w:r>
-                  <w:r>
-                    <w:rPr>
-                      <w:rFonts w:ascii="Courier New" w:eastAsia="新細明體" w:hAnsi="Courier New" w:cs="Courier New"/>
-                      <w:color w:val="000000"/>
-                      <w:kern w:val="0"/>
-                      <w:sz w:val="20"/>
-                    </w:rPr>
-                    <w:t xml:space="preserve"> </w:t>
-                  </w:r>
-                  <w:proofErr w:type="spellStart"/>
-                  <w:proofErr w:type="gramStart"/>
-                  <w:r>
-                    <w:rPr>
-                      <w:rFonts w:ascii="Courier New" w:eastAsia="新細明體" w:hAnsi="Courier New" w:cs="Courier New"/>
-                      <w:color w:val="000000"/>
-                      <w:kern w:val="0"/>
-                      <w:sz w:val="20"/>
-                    </w:rPr>
-                    <w:t>LatLng</w:t>
-                  </w:r>
-                  <w:proofErr w:type="spellEnd"/>
-                  <w:r>
-                    <w:rPr>
-                      <w:rFonts w:ascii="Courier New" w:eastAsia="新細明體" w:hAnsi="Courier New" w:cs="Courier New"/>
-                      <w:b/>
-                      <w:bCs/>
-                      <w:color w:val="000080"/>
-                      <w:kern w:val="0"/>
-                      <w:sz w:val="20"/>
-                    </w:rPr>
                     <w:t>(</w:t>
                   </w:r>
-                  <w:proofErr w:type="gramEnd"/>
                   <w:r>
                     <w:rPr>
                       <w:rFonts w:ascii="Courier New" w:eastAsia="新細明體" w:hAnsi="Courier New" w:cs="Courier New"/>
@@ -5514,7 +6055,6 @@
                     <w:t xml:space="preserve">        </w:t>
                   </w:r>
                   <w:proofErr w:type="spellStart"/>
-                  <w:proofErr w:type="gramStart"/>
                   <w:r>
                     <w:rPr>
                       <w:rFonts w:ascii="Courier New" w:eastAsia="新細明體" w:hAnsi="Courier New" w:cs="Courier New"/>
@@ -5525,7 +6065,6 @@
                     <w:t>googleMap</w:t>
                   </w:r>
                   <w:proofErr w:type="spellEnd"/>
-                  <w:proofErr w:type="gramEnd"/>
                   <w:r>
                     <w:rPr>
                       <w:rFonts w:ascii="Courier New" w:eastAsia="新細明體" w:hAnsi="Courier New" w:cs="Courier New"/>
@@ -5748,7 +6287,6 @@
                     <w:t xml:space="preserve">        </w:t>
                   </w:r>
                   <w:proofErr w:type="spellStart"/>
-                  <w:proofErr w:type="gramStart"/>
                   <w:r>
                     <w:rPr>
                       <w:rFonts w:ascii="Courier New" w:eastAsia="新細明體" w:hAnsi="Courier New" w:cs="Courier New"/>
@@ -5790,7 +6328,6 @@
                     </w:rPr>
                     <w:t>(</w:t>
                   </w:r>
-                  <w:proofErr w:type="gramEnd"/>
                   <w:r>
                     <w:rPr>
                       <w:rFonts w:ascii="Courier New" w:eastAsia="新細明體" w:hAnsi="Courier New" w:cs="Courier New"/>
@@ -5845,7 +6382,6 @@
                     <w:t xml:space="preserve">        </w:t>
                   </w:r>
                   <w:proofErr w:type="spellStart"/>
-                  <w:proofErr w:type="gramStart"/>
                   <w:r>
                     <w:rPr>
                       <w:rFonts w:ascii="Courier New" w:eastAsia="新細明體" w:hAnsi="Courier New" w:cs="Courier New"/>
@@ -5885,19 +6421,7 @@
                       <w:kern w:val="0"/>
                       <w:sz w:val="20"/>
                     </w:rPr>
-                    <w:t>(</w:t>
-                  </w:r>
-                  <w:proofErr w:type="gramEnd"/>
-                  <w:r>
-                    <w:rPr>
-                      <w:rFonts w:ascii="Courier New" w:eastAsia="新細明體" w:hAnsi="Courier New" w:cs="Courier New"/>
-                      <w:b/>
-                      <w:bCs/>
-                      <w:color w:val="000080"/>
-                      <w:kern w:val="0"/>
-                      <w:sz w:val="20"/>
-                    </w:rPr>
-                    <w:t>).</w:t>
+                    <w:t>().</w:t>
                   </w:r>
                   <w:proofErr w:type="spellStart"/>
                   <w:r>
@@ -5966,7 +6490,6 @@
                     <w:t xml:space="preserve">        </w:t>
                   </w:r>
                   <w:proofErr w:type="spellStart"/>
-                  <w:proofErr w:type="gramStart"/>
                   <w:r>
                     <w:rPr>
                       <w:rFonts w:ascii="Courier New" w:eastAsia="新細明體" w:hAnsi="Courier New" w:cs="Courier New"/>
@@ -6009,7 +6532,6 @@
                     <w:t>(</w:t>
                   </w:r>
                   <w:proofErr w:type="spellStart"/>
-                  <w:proofErr w:type="gramEnd"/>
                   <w:r>
                     <w:rPr>
                       <w:rFonts w:ascii="Courier New" w:eastAsia="新細明體" w:hAnsi="Courier New" w:cs="Courier New"/>
@@ -6051,7 +6573,6 @@
                     </w:rPr>
                     <w:t>(</w:t>
                   </w:r>
-                  <w:proofErr w:type="spellStart"/>
                   <w:r>
                     <w:rPr>
                       <w:rFonts w:ascii="Courier New" w:eastAsia="新細明體" w:hAnsi="Courier New" w:cs="Courier New"/>
@@ -6061,7 +6582,6 @@
                     </w:rPr>
                     <w:t>Pos</w:t>
                   </w:r>
-                  <w:proofErr w:type="spellEnd"/>
                   <w:r>
                     <w:rPr>
                       <w:rFonts w:ascii="Courier New" w:eastAsia="新細明體" w:hAnsi="Courier New" w:cs="Courier New"/>
@@ -6238,7 +6758,6 @@
                     <w:t xml:space="preserve">        </w:t>
                   </w:r>
                   <w:proofErr w:type="spellStart"/>
-                  <w:proofErr w:type="gramStart"/>
                   <w:r>
                     <w:rPr>
                       <w:rFonts w:ascii="Courier New" w:eastAsia="新細明體" w:hAnsi="Courier New" w:cs="Courier New"/>
@@ -6278,19 +6797,7 @@
                       <w:kern w:val="0"/>
                       <w:sz w:val="20"/>
                     </w:rPr>
-                    <w:t>(</w:t>
-                  </w:r>
-                  <w:proofErr w:type="gramEnd"/>
-                  <w:r>
-                    <w:rPr>
-                      <w:rFonts w:ascii="Courier New" w:eastAsia="新細明體" w:hAnsi="Courier New" w:cs="Courier New"/>
-                      <w:b/>
-                      <w:bCs/>
-                      <w:color w:val="000080"/>
-                      <w:kern w:val="0"/>
-                      <w:sz w:val="20"/>
-                    </w:rPr>
-                    <w:t>);</w:t>
+                    <w:t>();</w:t>
                   </w:r>
                 </w:p>
                 <w:p>
@@ -6362,9 +6869,13 @@
       </w:r>
     </w:p>
     <w:sectPr>
+      <w:headerReference w:type="default" r:id="rId11"/>
+      <w:footerReference w:type="default" r:id="rId12"/>
+      <w:headerReference w:type="first" r:id="rId13"/>
       <w:pgSz w:w="11906" w:h="16838"/>
-      <w:pgMar w:top="1440" w:right="1800" w:bottom="1440" w:left="1800" w:header="851" w:footer="992" w:gutter="0"/>
+      <w:pgMar w:top="1440" w:right="1800" w:bottom="1440" w:left="1800" w:header="851" w:footer="567" w:gutter="0"/>
       <w:cols w:space="425"/>
+      <w:titlePg/>
       <w:docGrid w:type="lines" w:linePitch="360"/>
     </w:sectPr>
   </w:body>
@@ -6372,7 +6883,7 @@
 </file>
 
 <file path=word/endnotes.xml><?xml version="1.0" encoding="utf-8"?>
-<w:endnotes xmlns:wpc="http://schemas.microsoft.com/office/word/2010/wordprocessingCanvas" xmlns:mc="http://schemas.openxmlformats.org/markup-compatibility/2006" xmlns:o="urn:schemas-microsoft-com:office:office" xmlns:r="http://schemas.openxmlformats.org/officeDocument/2006/relationships" xmlns:m="http://schemas.openxmlformats.org/officeDocument/2006/math" xmlns:v="urn:schemas-microsoft-com:vml" xmlns:wp14="http://schemas.microsoft.com/office/word/2010/wordprocessingDrawing" xmlns:wp="http://schemas.openxmlformats.org/drawingml/2006/wordprocessingDrawing" xmlns:w10="urn:schemas-microsoft-com:office:word" xmlns:w="http://schemas.openxmlformats.org/wordprocessingml/2006/main" xmlns:w14="http://schemas.microsoft.com/office/word/2010/wordml" xmlns:wpg="http://schemas.microsoft.com/office/word/2010/wordprocessingGroup" xmlns:wpi="http://schemas.microsoft.com/office/word/2010/wordprocessingInk" xmlns:wne="http://schemas.microsoft.com/office/word/2006/wordml" xmlns:wps="http://schemas.microsoft.com/office/word/2010/wordprocessingShape" mc:Ignorable="w14 wp14">
+<w:endnotes xmlns:ve="http://schemas.openxmlformats.org/markup-compatibility/2006" xmlns:o="urn:schemas-microsoft-com:office:office" xmlns:r="http://schemas.openxmlformats.org/officeDocument/2006/relationships" xmlns:m="http://schemas.openxmlformats.org/officeDocument/2006/math" xmlns:v="urn:schemas-microsoft-com:vml" xmlns:wp="http://schemas.openxmlformats.org/drawingml/2006/wordprocessingDrawing" xmlns:w10="urn:schemas-microsoft-com:office:word" xmlns:w="http://schemas.openxmlformats.org/wordprocessingml/2006/main" xmlns:wne="http://schemas.microsoft.com/office/word/2006/wordml">
   <w:endnote w:type="separator" w:id="-1">
     <w:p>
       <w:r>
@@ -6390,8 +6901,190 @@
 </w:endnotes>
 </file>
 
+<file path=word/footer1.xml><?xml version="1.0" encoding="utf-8"?>
+<w:ftr xmlns:ve="http://schemas.openxmlformats.org/markup-compatibility/2006" xmlns:o="urn:schemas-microsoft-com:office:office" xmlns:r="http://schemas.openxmlformats.org/officeDocument/2006/relationships" xmlns:m="http://schemas.openxmlformats.org/officeDocument/2006/math" xmlns:v="urn:schemas-microsoft-com:vml" xmlns:wp="http://schemas.openxmlformats.org/drawingml/2006/wordprocessingDrawing" xmlns:w10="urn:schemas-microsoft-com:office:word" xmlns:w="http://schemas.openxmlformats.org/wordprocessingml/2006/main" xmlns:wne="http://schemas.microsoft.com/office/word/2006/wordml">
+  <w:p>
+    <w:pPr>
+      <w:jc w:val="center"/>
+      <w:rPr>
+        <w:sz w:val="18"/>
+      </w:rPr>
+    </w:pPr>
+    <w:r>
+      <w:rPr>
+        <w:rFonts w:hint="eastAsia"/>
+      </w:rPr>
+      <w:t>機密等級：</w:t>
+    </w:r>
+    <w:r>
+      <w:rPr>
+        <w:rFonts w:hint="eastAsia"/>
+      </w:rPr>
+      <w:tab/>
+    </w:r>
+    <w:r>
+      <w:rPr>
+        <w:rFonts w:hint="eastAsia"/>
+      </w:rPr>
+      <w:tab/>
+    </w:r>
+    <w:r>
+      <w:rPr>
+        <w:rFonts w:hint="eastAsia"/>
+      </w:rPr>
+      <w:tab/>
+    </w:r>
+    <w:r>
+      <w:rPr>
+        <w:rFonts w:hint="eastAsia"/>
+      </w:rPr>
+      <w:tab/>
+    </w:r>
+    <w:r>
+      <w:rPr>
+        <w:rFonts w:hint="eastAsia"/>
+      </w:rPr>
+      <w:tab/>
+    </w:r>
+    <w:r>
+      <w:rPr>
+        <w:rFonts w:hint="eastAsia"/>
+      </w:rPr>
+      <w:tab/>
+    </w:r>
+    <w:r>
+      <w:rPr>
+        <w:rFonts w:hint="eastAsia"/>
+      </w:rPr>
+      <w:t>使用手冊</w:t>
+    </w:r>
+    <w:r>
+      <w:rPr>
+        <w:rFonts w:hint="eastAsia"/>
+      </w:rPr>
+      <w:tab/>
+    </w:r>
+    <w:r>
+      <w:rPr>
+        <w:rFonts w:hint="eastAsia"/>
+      </w:rPr>
+      <w:tab/>
+    </w:r>
+    <w:r>
+      <w:rPr>
+        <w:rFonts w:hint="eastAsia"/>
+      </w:rPr>
+      <w:tab/>
+    </w:r>
+    <w:r>
+      <w:rPr>
+        <w:rFonts w:hint="eastAsia"/>
+      </w:rPr>
+      <w:tab/>
+    </w:r>
+    <w:r>
+      <w:rPr>
+        <w:rFonts w:hint="eastAsia"/>
+      </w:rPr>
+      <w:tab/>
+    </w:r>
+    <w:r>
+      <w:rPr>
+        <w:rFonts w:asciiTheme="majorEastAsia" w:eastAsiaTheme="majorEastAsia" w:hAnsiTheme="majorEastAsia"/>
+        <w:snapToGrid w:val="0"/>
+      </w:rPr>
+      <w:t xml:space="preserve">Page </w:t>
+    </w:r>
+    <w:r>
+      <w:rPr>
+        <w:rFonts w:asciiTheme="majorEastAsia" w:eastAsiaTheme="majorEastAsia" w:hAnsiTheme="majorEastAsia"/>
+        <w:snapToGrid w:val="0"/>
+      </w:rPr>
+      <w:fldChar w:fldCharType="begin"/>
+    </w:r>
+    <w:r>
+      <w:rPr>
+        <w:rFonts w:asciiTheme="majorEastAsia" w:eastAsiaTheme="majorEastAsia" w:hAnsiTheme="majorEastAsia"/>
+        <w:snapToGrid w:val="0"/>
+      </w:rPr>
+      <w:instrText xml:space="preserve"> PAGE </w:instrText>
+    </w:r>
+    <w:r>
+      <w:rPr>
+        <w:rFonts w:asciiTheme="majorEastAsia" w:eastAsiaTheme="majorEastAsia" w:hAnsiTheme="majorEastAsia"/>
+        <w:snapToGrid w:val="0"/>
+      </w:rPr>
+      <w:fldChar w:fldCharType="separate"/>
+    </w:r>
+    <w:r>
+      <w:rPr>
+        <w:rFonts w:asciiTheme="majorEastAsia" w:eastAsiaTheme="majorEastAsia" w:hAnsiTheme="majorEastAsia"/>
+        <w:noProof/>
+        <w:snapToGrid w:val="0"/>
+      </w:rPr>
+      <w:t>6</w:t>
+    </w:r>
+    <w:r>
+      <w:rPr>
+        <w:rFonts w:asciiTheme="majorEastAsia" w:eastAsiaTheme="majorEastAsia" w:hAnsiTheme="majorEastAsia"/>
+        <w:snapToGrid w:val="0"/>
+      </w:rPr>
+      <w:fldChar w:fldCharType="end"/>
+    </w:r>
+    <w:r>
+      <w:rPr>
+        <w:rFonts w:asciiTheme="majorEastAsia" w:eastAsiaTheme="majorEastAsia" w:hAnsiTheme="majorEastAsia"/>
+        <w:snapToGrid w:val="0"/>
+      </w:rPr>
+      <w:t xml:space="preserve"> of </w:t>
+    </w:r>
+    <w:r>
+      <w:rPr>
+        <w:rFonts w:asciiTheme="majorEastAsia" w:eastAsiaTheme="majorEastAsia" w:hAnsiTheme="majorEastAsia"/>
+        <w:snapToGrid w:val="0"/>
+      </w:rPr>
+      <w:fldChar w:fldCharType="begin"/>
+    </w:r>
+    <w:r>
+      <w:rPr>
+        <w:rFonts w:asciiTheme="majorEastAsia" w:eastAsiaTheme="majorEastAsia" w:hAnsiTheme="majorEastAsia"/>
+        <w:snapToGrid w:val="0"/>
+      </w:rPr>
+      <w:instrText xml:space="preserve"> NUMPAGES </w:instrText>
+    </w:r>
+    <w:r>
+      <w:rPr>
+        <w:rFonts w:asciiTheme="majorEastAsia" w:eastAsiaTheme="majorEastAsia" w:hAnsiTheme="majorEastAsia"/>
+        <w:snapToGrid w:val="0"/>
+      </w:rPr>
+      <w:fldChar w:fldCharType="separate"/>
+    </w:r>
+    <w:r>
+      <w:rPr>
+        <w:rFonts w:asciiTheme="majorEastAsia" w:eastAsiaTheme="majorEastAsia" w:hAnsiTheme="majorEastAsia"/>
+        <w:noProof/>
+        <w:snapToGrid w:val="0"/>
+      </w:rPr>
+      <w:t>7</w:t>
+    </w:r>
+    <w:r>
+      <w:rPr>
+        <w:rFonts w:asciiTheme="majorEastAsia" w:eastAsiaTheme="majorEastAsia" w:hAnsiTheme="majorEastAsia"/>
+        <w:snapToGrid w:val="0"/>
+      </w:rPr>
+      <w:fldChar w:fldCharType="end"/>
+    </w:r>
+  </w:p>
+  <w:p>
+    <w:pPr>
+      <w:pStyle w:val="a7"/>
+    </w:pPr>
+  </w:p>
+</w:ftr>
+</file>
+
 <file path=word/footnotes.xml><?xml version="1.0" encoding="utf-8"?>
-<w:footnotes xmlns:wpc="http://schemas.microsoft.com/office/word/2010/wordprocessingCanvas" xmlns:mc="http://schemas.openxmlformats.org/markup-compatibility/2006" xmlns:o="urn:schemas-microsoft-com:office:office" xmlns:r="http://schemas.openxmlformats.org/officeDocument/2006/relationships" xmlns:m="http://schemas.openxmlformats.org/officeDocument/2006/math" xmlns:v="urn:schemas-microsoft-com:vml" xmlns:wp14="http://schemas.microsoft.com/office/word/2010/wordprocessingDrawing" xmlns:wp="http://schemas.openxmlformats.org/drawingml/2006/wordprocessingDrawing" xmlns:w10="urn:schemas-microsoft-com:office:word" xmlns:w="http://schemas.openxmlformats.org/wordprocessingml/2006/main" xmlns:w14="http://schemas.microsoft.com/office/word/2010/wordml" xmlns:wpg="http://schemas.microsoft.com/office/word/2010/wordprocessingGroup" xmlns:wpi="http://schemas.microsoft.com/office/word/2010/wordprocessingInk" xmlns:wne="http://schemas.microsoft.com/office/word/2006/wordml" xmlns:wps="http://schemas.microsoft.com/office/word/2010/wordprocessingShape" mc:Ignorable="w14 wp14">
+<w:footnotes xmlns:ve="http://schemas.openxmlformats.org/markup-compatibility/2006" xmlns:o="urn:schemas-microsoft-com:office:office" xmlns:r="http://schemas.openxmlformats.org/officeDocument/2006/relationships" xmlns:m="http://schemas.openxmlformats.org/officeDocument/2006/math" xmlns:v="urn:schemas-microsoft-com:vml" xmlns:wp="http://schemas.openxmlformats.org/drawingml/2006/wordprocessingDrawing" xmlns:w10="urn:schemas-microsoft-com:office:word" xmlns:w="http://schemas.openxmlformats.org/wordprocessingml/2006/main" xmlns:wne="http://schemas.microsoft.com/office/word/2006/wordml">
   <w:footnote w:type="separator" w:id="-1">
     <w:p>
       <w:r>
@@ -6409,8 +7102,298 @@
 </w:footnotes>
 </file>
 
+<file path=word/header1.xml><?xml version="1.0" encoding="utf-8"?>
+<w:hdr xmlns:ve="http://schemas.openxmlformats.org/markup-compatibility/2006" xmlns:o="urn:schemas-microsoft-com:office:office" xmlns:r="http://schemas.openxmlformats.org/officeDocument/2006/relationships" xmlns:m="http://schemas.openxmlformats.org/officeDocument/2006/math" xmlns:v="urn:schemas-microsoft-com:vml" xmlns:wp="http://schemas.openxmlformats.org/drawingml/2006/wordprocessingDrawing" xmlns:w10="urn:schemas-microsoft-com:office:word" xmlns:w="http://schemas.openxmlformats.org/wordprocessingml/2006/main" xmlns:wne="http://schemas.microsoft.com/office/word/2006/wordml">
+  <w:tbl>
+    <w:tblPr>
+      <w:tblW w:w="0" w:type="auto"/>
+      <w:tblBorders>
+        <w:top w:val="single" w:sz="6" w:space="0" w:color="808080"/>
+        <w:left w:val="single" w:sz="6" w:space="0" w:color="808080"/>
+        <w:bottom w:val="single" w:sz="6" w:space="0" w:color="808080"/>
+        <w:right w:val="single" w:sz="6" w:space="0" w:color="808080"/>
+        <w:insideH w:val="single" w:sz="6" w:space="0" w:color="808080"/>
+        <w:insideV w:val="single" w:sz="6" w:space="0" w:color="808080"/>
+      </w:tblBorders>
+      <w:tblLayout w:type="fixed"/>
+      <w:tblLook w:val="0000"/>
+    </w:tblPr>
+    <w:tblGrid>
+      <w:gridCol w:w="6379"/>
+      <w:gridCol w:w="3179"/>
+    </w:tblGrid>
+    <w:tr>
+      <w:tblPrEx>
+        <w:tblCellMar>
+          <w:top w:w="0" w:type="dxa"/>
+          <w:bottom w:w="0" w:type="dxa"/>
+        </w:tblCellMar>
+      </w:tblPrEx>
+      <w:tc>
+        <w:tcPr>
+          <w:tcW w:w="6379" w:type="dxa"/>
+        </w:tcPr>
+        <w:p>
+          <w:pPr>
+            <w:spacing w:line="240" w:lineRule="atLeast"/>
+            <w:rPr>
+              <w:rFonts w:ascii="新細明體" w:eastAsia="新細明體" w:hAnsi="新細明體" w:cs="Times New Roman"/>
+              <w:color w:val="808080"/>
+              <w:kern w:val="0"/>
+              <w:sz w:val="18"/>
+              <w:szCs w:val="20"/>
+            </w:rPr>
+          </w:pPr>
+          <w:r>
+            <w:rPr>
+              <w:rFonts w:ascii="新細明體" w:eastAsia="新細明體" w:hAnsi="新細明體" w:cs="Times New Roman" w:hint="eastAsia"/>
+              <w:color w:val="0000FF"/>
+              <w:kern w:val="0"/>
+              <w:sz w:val="20"/>
+              <w:szCs w:val="20"/>
+            </w:rPr>
+            <w:t>&lt;計畫名稱&gt;</w:t>
+          </w:r>
+        </w:p>
+      </w:tc>
+      <w:tc>
+        <w:tcPr>
+          <w:tcW w:w="3179" w:type="dxa"/>
+        </w:tcPr>
+        <w:p>
+          <w:pPr>
+            <w:tabs>
+              <w:tab w:val="left" w:pos="1181"/>
+            </w:tabs>
+            <w:spacing w:before="40" w:line="240" w:lineRule="atLeast"/>
+            <w:ind w:right="68"/>
+            <w:rPr>
+              <w:rFonts w:ascii="新細明體" w:eastAsia="新細明體" w:hAnsi="新細明體" w:cs="Times New Roman"/>
+              <w:color w:val="808080"/>
+              <w:kern w:val="0"/>
+              <w:sz w:val="18"/>
+              <w:szCs w:val="20"/>
+            </w:rPr>
+          </w:pPr>
+          <w:r>
+            <w:rPr>
+              <w:rFonts w:ascii="新細明體" w:eastAsia="新細明體" w:hAnsi="新細明體" w:cs="Times New Roman" w:hint="eastAsia"/>
+              <w:kern w:val="0"/>
+              <w:sz w:val="20"/>
+              <w:szCs w:val="20"/>
+            </w:rPr>
+            <w:t>組別</w:t>
+          </w:r>
+          <w:r>
+            <w:rPr>
+              <w:rFonts w:ascii="新細明體" w:eastAsia="新細明體" w:hAnsi="新細明體" w:cs="Times New Roman"/>
+              <w:kern w:val="0"/>
+              <w:sz w:val="20"/>
+              <w:szCs w:val="20"/>
+            </w:rPr>
+            <w:t>:</w:t>
+          </w:r>
+          <w:r>
+            <w:rPr>
+              <w:rFonts w:ascii="新細明體" w:eastAsia="新細明體" w:hAnsi="新細明體" w:cs="Times New Roman" w:hint="eastAsia"/>
+              <w:kern w:val="0"/>
+              <w:sz w:val="20"/>
+              <w:szCs w:val="20"/>
+            </w:rPr>
+            <w:t xml:space="preserve"> </w:t>
+          </w:r>
+        </w:p>
+      </w:tc>
+    </w:tr>
+    <w:tr>
+      <w:tblPrEx>
+        <w:tblCellMar>
+          <w:top w:w="0" w:type="dxa"/>
+          <w:bottom w:w="0" w:type="dxa"/>
+        </w:tblCellMar>
+      </w:tblPrEx>
+      <w:tc>
+        <w:tcPr>
+          <w:tcW w:w="6379" w:type="dxa"/>
+        </w:tcPr>
+        <w:p>
+          <w:pPr>
+            <w:spacing w:line="240" w:lineRule="atLeast"/>
+            <w:rPr>
+              <w:rFonts w:ascii="新細明體" w:eastAsia="新細明體" w:hAnsi="新細明體" w:cs="Courier New"/>
+              <w:color w:val="808080"/>
+              <w:kern w:val="0"/>
+              <w:sz w:val="18"/>
+              <w:szCs w:val="20"/>
+            </w:rPr>
+          </w:pPr>
+          <w:r>
+            <w:rPr>
+              <w:rFonts w:ascii="新細明體" w:eastAsia="新細明體" w:hAnsi="新細明體" w:cs="Courier New" w:hint="eastAsia"/>
+              <w:kern w:val="0"/>
+              <w:sz w:val="20"/>
+              <w:szCs w:val="20"/>
+            </w:rPr>
+            <w:t xml:space="preserve">操作文件: </w:t>
+          </w:r>
+        </w:p>
+      </w:tc>
+      <w:tc>
+        <w:tcPr>
+          <w:tcW w:w="3179" w:type="dxa"/>
+        </w:tcPr>
+        <w:p>
+          <w:pPr>
+            <w:tabs>
+              <w:tab w:val="left" w:pos="1181"/>
+            </w:tabs>
+            <w:spacing w:line="240" w:lineRule="atLeast"/>
+            <w:rPr>
+              <w:rFonts w:ascii="新細明體" w:eastAsia="新細明體" w:hAnsi="新細明體" w:cs="Courier New"/>
+              <w:color w:val="808080"/>
+              <w:kern w:val="0"/>
+              <w:sz w:val="18"/>
+              <w:szCs w:val="20"/>
+            </w:rPr>
+          </w:pPr>
+          <w:r>
+            <w:rPr>
+              <w:rFonts w:ascii="新細明體" w:eastAsia="新細明體" w:hAnsi="新細明體" w:cs="Courier New" w:hint="eastAsia"/>
+              <w:kern w:val="0"/>
+              <w:sz w:val="20"/>
+              <w:szCs w:val="20"/>
+            </w:rPr>
+            <w:t>版本:1.0</w:t>
+          </w:r>
+        </w:p>
+      </w:tc>
+    </w:tr>
+    <w:tr>
+      <w:tblPrEx>
+        <w:tblCellMar>
+          <w:top w:w="0" w:type="dxa"/>
+          <w:bottom w:w="0" w:type="dxa"/>
+        </w:tblCellMar>
+      </w:tblPrEx>
+      <w:tc>
+        <w:tcPr>
+          <w:tcW w:w="9558" w:type="dxa"/>
+          <w:gridSpan w:val="2"/>
+        </w:tcPr>
+        <w:p>
+          <w:pPr>
+            <w:spacing w:line="240" w:lineRule="atLeast"/>
+            <w:rPr>
+              <w:rFonts w:ascii="Times New Roman" w:eastAsia="新細明體" w:hAnsi="Times New Roman" w:cs="Times New Roman"/>
+              <w:color w:val="808080"/>
+              <w:kern w:val="0"/>
+              <w:sz w:val="18"/>
+              <w:szCs w:val="20"/>
+            </w:rPr>
+          </w:pPr>
+        </w:p>
+      </w:tc>
+    </w:tr>
+  </w:tbl>
+  <w:p>
+    <w:pPr>
+      <w:pStyle w:val="a5"/>
+    </w:pPr>
+  </w:p>
+</w:hdr>
+</file>
+
+<file path=word/header2.xml><?xml version="1.0" encoding="utf-8"?>
+<w:hdr xmlns:ve="http://schemas.openxmlformats.org/markup-compatibility/2006" xmlns:o="urn:schemas-microsoft-com:office:office" xmlns:r="http://schemas.openxmlformats.org/officeDocument/2006/relationships" xmlns:m="http://schemas.openxmlformats.org/officeDocument/2006/math" xmlns:v="urn:schemas-microsoft-com:vml" xmlns:wp="http://schemas.openxmlformats.org/drawingml/2006/wordprocessingDrawing" xmlns:w10="urn:schemas-microsoft-com:office:word" xmlns:w="http://schemas.openxmlformats.org/wordprocessingml/2006/main" xmlns:wne="http://schemas.microsoft.com/office/word/2006/wordml">
+  <w:p>
+    <w:pPr>
+      <w:spacing w:line="240" w:lineRule="atLeast"/>
+      <w:rPr>
+        <w:rFonts w:ascii="Times New Roman" w:eastAsia="新細明體" w:hAnsi="Times New Roman" w:cs="Times New Roman"/>
+        <w:kern w:val="0"/>
+        <w:szCs w:val="20"/>
+        <w:lang w:eastAsia="en-US"/>
+      </w:rPr>
+    </w:pPr>
+  </w:p>
+  <w:p>
+    <w:pPr>
+      <w:pBdr>
+        <w:top w:val="single" w:sz="6" w:space="1" w:color="auto"/>
+      </w:pBdr>
+      <w:spacing w:line="240" w:lineRule="atLeast"/>
+      <w:rPr>
+        <w:rFonts w:ascii="Times New Roman" w:eastAsia="新細明體" w:hAnsi="Times New Roman" w:cs="Times New Roman"/>
+        <w:kern w:val="0"/>
+        <w:szCs w:val="20"/>
+        <w:lang w:eastAsia="en-US"/>
+      </w:rPr>
+    </w:pPr>
+  </w:p>
+  <w:p>
+    <w:pPr>
+      <w:pBdr>
+        <w:bottom w:val="single" w:sz="6" w:space="1" w:color="auto"/>
+      </w:pBdr>
+      <w:spacing w:line="240" w:lineRule="atLeast"/>
+      <w:jc w:val="right"/>
+      <w:rPr>
+        <w:rFonts w:ascii="Arial" w:eastAsia="新細明體" w:hAnsi="Arial" w:cs="Times New Roman"/>
+        <w:b/>
+        <w:kern w:val="0"/>
+        <w:sz w:val="36"/>
+        <w:szCs w:val="20"/>
+      </w:rPr>
+    </w:pPr>
+    <w:r>
+      <w:rPr>
+        <w:rFonts w:ascii="Arial" w:eastAsia="新細明體" w:hAnsi="Arial" w:cs="Times New Roman" w:hint="eastAsia"/>
+        <w:b/>
+        <w:kern w:val="0"/>
+        <w:sz w:val="36"/>
+        <w:szCs w:val="20"/>
+      </w:rPr>
+      <w:t>文件類別</w:t>
+    </w:r>
+  </w:p>
+  <w:p>
+    <w:pPr>
+      <w:pBdr>
+        <w:bottom w:val="single" w:sz="6" w:space="1" w:color="auto"/>
+      </w:pBdr>
+      <w:spacing w:line="240" w:lineRule="atLeast"/>
+      <w:jc w:val="right"/>
+      <w:rPr>
+        <w:rFonts w:ascii="Times New Roman" w:eastAsia="新細明體" w:hAnsi="Times New Roman" w:cs="Times New Roman"/>
+        <w:kern w:val="0"/>
+        <w:szCs w:val="20"/>
+      </w:rPr>
+    </w:pPr>
+  </w:p>
+  <w:p>
+    <w:pPr>
+      <w:tabs>
+        <w:tab w:val="center" w:pos="4153"/>
+        <w:tab w:val="right" w:pos="8306"/>
+      </w:tabs>
+      <w:snapToGrid w:val="0"/>
+      <w:rPr>
+        <w:rFonts w:ascii="Calibri" w:eastAsia="新細明體" w:hAnsi="Calibri" w:cs="Times New Roman"/>
+        <w:sz w:val="20"/>
+        <w:szCs w:val="20"/>
+      </w:rPr>
+    </w:pPr>
+  </w:p>
+  <w:p>
+    <w:pPr>
+      <w:pStyle w:val="a5"/>
+    </w:pPr>
+  </w:p>
+</w:hdr>
+</file>
+
 <file path=word/numbering.xml><?xml version="1.0" encoding="utf-8"?>
-<w:numbering xmlns:wpc="http://schemas.microsoft.com/office/word/2010/wordprocessingCanvas" xmlns:mc="http://schemas.openxmlformats.org/markup-compatibility/2006" xmlns:o="urn:schemas-microsoft-com:office:office" xmlns:r="http://schemas.openxmlformats.org/officeDocument/2006/relationships" xmlns:m="http://schemas.openxmlformats.org/officeDocument/2006/math" xmlns:v="urn:schemas-microsoft-com:vml" xmlns:wp14="http://schemas.microsoft.com/office/word/2010/wordprocessingDrawing" xmlns:wp="http://schemas.openxmlformats.org/drawingml/2006/wordprocessingDrawing" xmlns:w10="urn:schemas-microsoft-com:office:word" xmlns:w="http://schemas.openxmlformats.org/wordprocessingml/2006/main" xmlns:w14="http://schemas.microsoft.com/office/word/2010/wordml" xmlns:wpg="http://schemas.microsoft.com/office/word/2010/wordprocessingGroup" xmlns:wpi="http://schemas.microsoft.com/office/word/2010/wordprocessingInk" xmlns:wne="http://schemas.microsoft.com/office/word/2006/wordml" xmlns:wps="http://schemas.microsoft.com/office/word/2010/wordprocessingShape" mc:Ignorable="w14 wp14">
+<w:numbering xmlns:ve="http://schemas.openxmlformats.org/markup-compatibility/2006" xmlns:o="urn:schemas-microsoft-com:office:office" xmlns:r="http://schemas.openxmlformats.org/officeDocument/2006/relationships" xmlns:m="http://schemas.openxmlformats.org/officeDocument/2006/math" xmlns:v="urn:schemas-microsoft-com:vml" xmlns:wp="http://schemas.openxmlformats.org/drawingml/2006/wordprocessingDrawing" xmlns:w10="urn:schemas-microsoft-com:office:word" xmlns:w="http://schemas.openxmlformats.org/wordprocessingml/2006/main" xmlns:wne="http://schemas.microsoft.com/office/word/2006/wordml">
   <w:numPicBullet w:numPicBulletId="0">
     <w:pict>
       <v:shapetype id="_x0000_t75" coordsize="21600,21600" o:spt="75" o:preferrelative="t" path="m@4@5l@4@11@9@11@9@5xe" filled="f" stroked="f">
@@ -6432,7 +7415,7 @@
         <v:path o:extrusionok="f" gradientshapeok="t" o:connecttype="rect"/>
         <o:lock v:ext="edit" aspectratio="t"/>
       </v:shapetype>
-      <v:shape id="_x0000_i1028" type="#_x0000_t75" style="width:9pt;height:9pt" o:bullet="t">
+      <v:shape id="_x0000_i1044" type="#_x0000_t75" style="width:9pt;height:9pt" o:bullet="t">
         <v:imagedata r:id="rId1" o:title="BD21435_"/>
       </v:shape>
     </w:pict>
@@ -7020,7 +8003,7 @@
 </file>
 
 <file path=word/styles.xml><?xml version="1.0" encoding="utf-8"?>
-<w:styles xmlns:mc="http://schemas.openxmlformats.org/markup-compatibility/2006" xmlns:r="http://schemas.openxmlformats.org/officeDocument/2006/relationships" xmlns:w="http://schemas.openxmlformats.org/wordprocessingml/2006/main" xmlns:w14="http://schemas.microsoft.com/office/word/2010/wordml" mc:Ignorable="w14">
+<w:styles xmlns:r="http://schemas.openxmlformats.org/officeDocument/2006/relationships" xmlns:w="http://schemas.openxmlformats.org/wordprocessingml/2006/main">
   <w:docDefaults>
     <w:rPrDefault>
       <w:rPr>
@@ -7044,7 +8027,7 @@
     <w:lsdException w:name="heading 7" w:uiPriority="9" w:qFormat="1"/>
     <w:lsdException w:name="heading 8" w:uiPriority="9" w:qFormat="1"/>
     <w:lsdException w:name="heading 9" w:uiPriority="9" w:qFormat="1"/>
-    <w:lsdException w:name="toc 1" w:uiPriority="39"/>
+    <w:lsdException w:name="toc 1" w:uiPriority="0"/>
     <w:lsdException w:name="toc 2" w:uiPriority="39"/>
     <w:lsdException w:name="toc 3" w:uiPriority="39"/>
     <w:lsdException w:name="toc 4" w:uiPriority="39"/>
@@ -7054,9 +8037,10 @@
     <w:lsdException w:name="toc 8" w:uiPriority="39"/>
     <w:lsdException w:name="toc 9" w:uiPriority="39"/>
     <w:lsdException w:name="caption" w:uiPriority="35" w:qFormat="1"/>
-    <w:lsdException w:name="Title" w:semiHidden="0" w:uiPriority="10" w:unhideWhenUsed="0" w:qFormat="1"/>
+    <w:lsdException w:name="Title" w:semiHidden="0" w:uiPriority="0" w:unhideWhenUsed="0" w:qFormat="1"/>
     <w:lsdException w:name="Default Paragraph Font" w:uiPriority="1"/>
     <w:lsdException w:name="Subtitle" w:semiHidden="0" w:uiPriority="11" w:unhideWhenUsed="0" w:qFormat="1"/>
+    <w:lsdException w:name="Hyperlink" w:uiPriority="0"/>
     <w:lsdException w:name="Strong" w:semiHidden="0" w:uiPriority="22" w:unhideWhenUsed="0" w:qFormat="1"/>
     <w:lsdException w:name="Emphasis" w:semiHidden="0" w:uiPriority="20" w:unhideWhenUsed="0" w:qFormat="1"/>
     <w:lsdException w:name="Table Grid" w:semiHidden="0" w:uiPriority="59" w:unhideWhenUsed="0"/>
@@ -7212,6 +8196,7 @@
     <w:uiPriority w:val="99"/>
     <w:semiHidden/>
     <w:unhideWhenUsed/>
+    <w:qFormat/>
     <w:tblPr>
       <w:tblInd w:w="0" w:type="dxa"/>
       <w:tblCellMar>
@@ -7247,7 +8232,6 @@
   <w:style w:type="character" w:styleId="a3">
     <w:name w:val="Hyperlink"/>
     <w:basedOn w:val="a0"/>
-    <w:uiPriority w:val="99"/>
     <w:unhideWhenUsed/>
     <w:rsid w:val="007E3AB2"/>
     <w:rPr>
@@ -7446,6 +8430,60 @@
       <w:color w:val="FF8000"/>
       <w:sz w:val="20"/>
       <w:szCs w:val="20"/>
+    </w:rPr>
+  </w:style>
+  <w:style w:type="paragraph" w:styleId="ab">
+    <w:name w:val="Title"/>
+    <w:basedOn w:val="a"/>
+    <w:next w:val="a"/>
+    <w:link w:val="ac"/>
+    <w:qFormat/>
+    <w:rsid w:val="00FB068A"/>
+    <w:pPr>
+      <w:jc w:val="center"/>
+    </w:pPr>
+    <w:rPr>
+      <w:rFonts w:ascii="Arial" w:eastAsia="新細明體" w:hAnsi="Arial" w:cs="Times New Roman"/>
+      <w:b/>
+      <w:kern w:val="0"/>
+      <w:sz w:val="36"/>
+      <w:szCs w:val="20"/>
+      <w:lang w:eastAsia="en-US"/>
+    </w:rPr>
+  </w:style>
+  <w:style w:type="character" w:customStyle="1" w:styleId="ac">
+    <w:name w:val="標題 字元"/>
+    <w:basedOn w:val="a0"/>
+    <w:link w:val="ab"/>
+    <w:rsid w:val="00FB068A"/>
+    <w:rPr>
+      <w:rFonts w:ascii="Arial" w:eastAsia="新細明體" w:hAnsi="Arial" w:cs="Times New Roman"/>
+      <w:b/>
+      <w:kern w:val="0"/>
+      <w:sz w:val="36"/>
+      <w:szCs w:val="20"/>
+      <w:lang w:eastAsia="en-US"/>
+    </w:rPr>
+  </w:style>
+  <w:style w:type="paragraph" w:styleId="1">
+    <w:name w:val="toc 1"/>
+    <w:basedOn w:val="a"/>
+    <w:next w:val="a"/>
+    <w:semiHidden/>
+    <w:rsid w:val="00FB068A"/>
+    <w:pPr>
+      <w:spacing w:before="120" w:line="240" w:lineRule="atLeast"/>
+    </w:pPr>
+    <w:rPr>
+      <w:rFonts w:ascii="Times New Roman" w:eastAsia="新細明體" w:hAnsi="Times New Roman" w:cs="Times New Roman"/>
+      <w:b/>
+      <w:bCs/>
+      <w:i/>
+      <w:iCs/>
+      <w:kern w:val="0"/>
+      <w:sz w:val="20"/>
+      <w:szCs w:val="28"/>
+      <w:lang w:eastAsia="en-US"/>
     </w:rPr>
   </w:style>
 </w:styles>
